--- a/assets/resume/HeLiqiang_Resume.docx
+++ b/assets/resume/HeLiqiang_Resume.docx
@@ -16,6 +16,8 @@
           <w:szCs w:val="43"/>
         </w:rPr>
       </w:pPr>
+      <w:bookmarkStart w:id="0" w:name="OLE_LINK5"/>
+      <w:bookmarkStart w:id="1" w:name="OLE_LINK6"/>
       <w:r>
         <w:rPr>
           <w:rFonts w:ascii="Arial" w:hAnsi="Arial" w:cs="Arial"/>
@@ -159,8 +161,8 @@
           <w:t>helq2612@gmail.com</w:t>
         </w:r>
       </w:hyperlink>
-      <w:bookmarkStart w:id="0" w:name="OLE_LINK1"/>
-      <w:bookmarkStart w:id="1" w:name="OLE_LINK2"/>
+      <w:bookmarkStart w:id="2" w:name="OLE_LINK1"/>
+      <w:bookmarkStart w:id="3" w:name="OLE_LINK2"/>
     </w:p>
     <w:p>
       <w:pPr>
@@ -171,9 +173,10 @@
         <w:jc w:val="center"/>
         <w:rPr>
           <w:rFonts w:ascii="Arial" w:hAnsi="Arial" w:cs="Arial"/>
-          <w:color w:val="000000"/>
+          <w:color w:val="0563C1" w:themeColor="hyperlink"/>
           <w:sz w:val="19"/>
           <w:szCs w:val="19"/>
+          <w:u w:val="single"/>
         </w:rPr>
       </w:pPr>
       <w:r>
@@ -217,25 +220,10 @@
         </w:r>
       </w:hyperlink>
     </w:p>
-    <w:p>
-      <w:pPr>
-        <w:autoSpaceDE w:val="0"/>
-        <w:autoSpaceDN w:val="0"/>
-        <w:adjustRightInd w:val="0"/>
-        <w:spacing w:line="209" w:lineRule="exact"/>
-        <w:jc w:val="center"/>
-        <w:rPr>
-          <w:rFonts w:ascii="Arial" w:hAnsi="Arial" w:cs="Arial"/>
-          <w:color w:val="000000"/>
-          <w:sz w:val="10"/>
-          <w:szCs w:val="10"/>
-        </w:rPr>
-      </w:pPr>
-    </w:p>
-    <w:bookmarkStart w:id="2" w:name="OLE_LINK19"/>
-    <w:bookmarkStart w:id="3" w:name="OLE_LINK20"/>
-    <w:bookmarkEnd w:id="0"/>
-    <w:bookmarkEnd w:id="1"/>
+    <w:bookmarkStart w:id="4" w:name="OLE_LINK19"/>
+    <w:bookmarkStart w:id="5" w:name="OLE_LINK20"/>
+    <w:bookmarkEnd w:id="2"/>
+    <w:bookmarkEnd w:id="3"/>
     <w:p>
       <w:pPr>
         <w:autoSpaceDE w:val="0"/>
@@ -249,8 +237,8 @@
           <w:b/>
           <w:bCs/>
           <w:color w:val="006699"/>
-          <w:sz w:val="29"/>
-          <w:szCs w:val="29"/>
+          <w:sz w:val="10"/>
+          <w:szCs w:val="10"/>
         </w:rPr>
       </w:pPr>
       <w:r>
@@ -389,6 +377,8 @@
         <w:t>Education</w:t>
       </w:r>
     </w:p>
+    <w:bookmarkEnd w:id="4"/>
+    <w:bookmarkEnd w:id="5"/>
     <w:p>
       <w:pPr>
         <w:rPr>
@@ -493,8 +483,8 @@
         </w:rPr>
         <w:tab/>
       </w:r>
-      <w:bookmarkStart w:id="4" w:name="OLE_LINK17"/>
-      <w:bookmarkStart w:id="5" w:name="OLE_LINK18"/>
+      <w:bookmarkStart w:id="6" w:name="OLE_LINK17"/>
+      <w:bookmarkStart w:id="7" w:name="OLE_LINK18"/>
       <w:r>
         <w:rPr>
           <w:rFonts w:ascii="Arial" w:hAnsi="Arial" w:cs="Arial"/>
@@ -504,8 +494,8 @@
         </w:rPr>
         <w:t>Oregon State University</w:t>
       </w:r>
-      <w:bookmarkEnd w:id="4"/>
-      <w:bookmarkEnd w:id="5"/>
+      <w:bookmarkEnd w:id="6"/>
+      <w:bookmarkEnd w:id="7"/>
       <w:r>
         <w:rPr>
           <w:rFonts w:ascii="Arial" w:hAnsi="Arial" w:cs="Arial"/>
@@ -557,8 +547,6 @@
         <w:t>7</w:t>
       </w:r>
     </w:p>
-    <w:bookmarkEnd w:id="2"/>
-    <w:bookmarkEnd w:id="3"/>
     <w:p>
       <w:pPr>
         <w:rPr>
@@ -570,16 +558,29 @@
           <w:szCs w:val="21"/>
         </w:rPr>
       </w:pPr>
-      <w:r>
-        <w:rPr>
-          <w:rFonts w:ascii="Arial" w:hAnsi="Arial" w:cs="Arial"/>
-          <w:b/>
-          <w:bCs/>
-          <w:color w:val="000000"/>
-          <w:sz w:val="21"/>
-          <w:szCs w:val="21"/>
-        </w:rPr>
-        <w:t>M.Eng: Mechanical Engineering</w:t>
+      <w:proofErr w:type="spellStart"/>
+      <w:r>
+        <w:rPr>
+          <w:rFonts w:ascii="Arial" w:hAnsi="Arial" w:cs="Arial"/>
+          <w:b/>
+          <w:bCs/>
+          <w:color w:val="000000"/>
+          <w:sz w:val="21"/>
+          <w:szCs w:val="21"/>
+        </w:rPr>
+        <w:t>M.Eng</w:t>
+      </w:r>
+      <w:proofErr w:type="spellEnd"/>
+      <w:r>
+        <w:rPr>
+          <w:rFonts w:ascii="Arial" w:hAnsi="Arial" w:cs="Arial"/>
+          <w:b/>
+          <w:bCs/>
+          <w:color w:val="000000"/>
+          <w:sz w:val="21"/>
+          <w:szCs w:val="21"/>
+        </w:rPr>
+        <w:t>: Mechanical Engineering</w:t>
       </w:r>
       <w:r>
         <w:rPr>
@@ -762,7 +763,27 @@
           <w:sz w:val="21"/>
           <w:szCs w:val="21"/>
         </w:rPr>
-        <w:t xml:space="preserve"> Jiaotong University</w:t>
+        <w:t xml:space="preserve"> </w:t>
+      </w:r>
+      <w:proofErr w:type="spellStart"/>
+      <w:r>
+        <w:rPr>
+          <w:rFonts w:ascii="Arial" w:hAnsi="Arial" w:cs="Arial"/>
+          <w:color w:val="000000"/>
+          <w:sz w:val="21"/>
+          <w:szCs w:val="21"/>
+        </w:rPr>
+        <w:t>Jiaotong</w:t>
+      </w:r>
+      <w:proofErr w:type="spellEnd"/>
+      <w:r>
+        <w:rPr>
+          <w:rFonts w:ascii="Arial" w:hAnsi="Arial" w:cs="Arial"/>
+          <w:color w:val="000000"/>
+          <w:sz w:val="21"/>
+          <w:szCs w:val="21"/>
+        </w:rPr>
+        <w:t xml:space="preserve"> University</w:t>
       </w:r>
       <w:r>
         <w:rPr>
@@ -912,7 +933,27 @@
           <w:sz w:val="21"/>
           <w:szCs w:val="21"/>
         </w:rPr>
-        <w:t xml:space="preserve"> Jiaotong University</w:t>
+        <w:t xml:space="preserve"> </w:t>
+      </w:r>
+      <w:proofErr w:type="spellStart"/>
+      <w:r>
+        <w:rPr>
+          <w:rFonts w:ascii="Arial" w:hAnsi="Arial" w:cs="Arial"/>
+          <w:color w:val="000000"/>
+          <w:sz w:val="21"/>
+          <w:szCs w:val="21"/>
+        </w:rPr>
+        <w:t>Jiaotong</w:t>
+      </w:r>
+      <w:proofErr w:type="spellEnd"/>
+      <w:r>
+        <w:rPr>
+          <w:rFonts w:ascii="Arial" w:hAnsi="Arial" w:cs="Arial"/>
+          <w:color w:val="000000"/>
+          <w:sz w:val="21"/>
+          <w:szCs w:val="21"/>
+        </w:rPr>
+        <w:t xml:space="preserve"> University</w:t>
       </w:r>
       <w:r>
         <w:rPr>
@@ -943,8 +984,6 @@
         <w:tab/>
         <w:t xml:space="preserve">  </w:t>
       </w:r>
-      <w:bookmarkStart w:id="6" w:name="_GoBack"/>
-      <w:bookmarkEnd w:id="6"/>
       <w:r>
         <w:rPr>
           <w:rFonts w:ascii="Arial" w:hAnsi="Arial" w:cs="Arial"/>
@@ -991,13 +1030,15 @@
     </w:p>
     <w:p>
       <w:pPr>
-        <w:rPr>
-          <w:rFonts w:ascii="Arial" w:hAnsi="Arial" w:cs="Arial"/>
-          <w:b/>
-          <w:bCs/>
-          <w:color w:val="000000"/>
-          <w:sz w:val="10"/>
-          <w:szCs w:val="10"/>
+        <w:pStyle w:val="ListParagraph"/>
+        <w:ind w:left="360"/>
+        <w:rPr>
+          <w:rFonts w:ascii="Arial" w:hAnsi="Arial" w:cs="Arial"/>
+          <w:bCs/>
+          <w:color w:val="000000"/>
+          <w:spacing w:val="-1"/>
+          <w:sz w:val="13"/>
+          <w:szCs w:val="13"/>
         </w:rPr>
       </w:pPr>
     </w:p>
@@ -1017,59 +1058,58 @@
           <w:szCs w:val="29"/>
         </w:rPr>
       </w:pPr>
-      <w:bookmarkStart w:id="7" w:name="OLE_LINK21"/>
-      <w:bookmarkStart w:id="8" w:name="OLE_LINK22"/>
-      <w:r>
-        <w:rPr>
-          <w:rFonts w:ascii="Arial" w:hAnsi="Arial" w:cs="Arial" w:hint="eastAsia"/>
+      <w:r>
+        <w:rPr>
+          <w:rFonts w:ascii="Arial" w:hAnsi="Arial" w:cs="Arial"/>
           <w:b/>
           <w:bCs/>
           <w:color w:val="006699"/>
           <w:sz w:val="29"/>
           <w:szCs w:val="29"/>
         </w:rPr>
-        <w:t xml:space="preserve"> Technical </w:t>
-      </w:r>
-      <w:r>
-        <w:rPr>
-          <w:rFonts w:ascii="Arial" w:hAnsi="Arial" w:cs="Arial"/>
-          <w:b/>
-          <w:bCs/>
-          <w:color w:val="006699"/>
-          <w:sz w:val="29"/>
-          <w:szCs w:val="29"/>
-        </w:rPr>
-        <w:t>Skills</w:t>
+        <w:t>Work Experience</w:t>
       </w:r>
     </w:p>
     <w:p>
       <w:pPr>
         <w:rPr>
           <w:rFonts w:ascii="Arial" w:hAnsi="Arial" w:cs="Arial"/>
-          <w:color w:val="000000"/>
-          <w:sz w:val="21"/>
-          <w:szCs w:val="21"/>
-        </w:rPr>
-      </w:pPr>
-      <w:r>
-        <w:rPr>
-          <w:rFonts w:ascii="Arial" w:hAnsi="Arial" w:cs="Arial"/>
-          <w:b/>
-          <w:bCs/>
-          <w:color w:val="000000"/>
-          <w:spacing w:val="-1"/>
-          <w:sz w:val="21"/>
-          <w:szCs w:val="21"/>
-        </w:rPr>
-        <w:t xml:space="preserve">Language: </w:t>
-      </w:r>
-      <w:r>
-        <w:rPr>
-          <w:rFonts w:ascii="Arial" w:hAnsi="Arial" w:cs="Arial"/>
-          <w:b/>
-          <w:bCs/>
-          <w:color w:val="000000"/>
-          <w:spacing w:val="-1"/>
+          <w:b/>
+          <w:bCs/>
+          <w:color w:val="000000"/>
+          <w:sz w:val="21"/>
+          <w:szCs w:val="21"/>
+        </w:rPr>
+      </w:pPr>
+      <w:bookmarkStart w:id="8" w:name="OLE_LINK39"/>
+      <w:r>
+        <w:rPr>
+          <w:rFonts w:ascii="Arial" w:hAnsi="Arial" w:cs="Arial"/>
+          <w:b/>
+          <w:bCs/>
+          <w:color w:val="000000"/>
+          <w:sz w:val="21"/>
+          <w:szCs w:val="21"/>
+        </w:rPr>
+        <w:t>Research Assistant</w:t>
+      </w:r>
+      <w:r>
+        <w:rPr>
+          <w:rFonts w:ascii="Arial" w:hAnsi="Arial" w:cs="Arial"/>
+          <w:b/>
+          <w:bCs/>
+          <w:color w:val="000000"/>
+          <w:sz w:val="21"/>
+          <w:szCs w:val="21"/>
+        </w:rPr>
+        <w:t xml:space="preserve"> </w:t>
+      </w:r>
+      <w:r>
+        <w:rPr>
+          <w:rFonts w:ascii="Arial" w:hAnsi="Arial" w:cs="Arial"/>
+          <w:b/>
+          <w:bCs/>
+          <w:color w:val="000000"/>
           <w:sz w:val="21"/>
           <w:szCs w:val="21"/>
         </w:rPr>
@@ -1078,55 +1118,9 @@
       <w:r>
         <w:rPr>
           <w:rFonts w:ascii="Arial" w:hAnsi="Arial" w:cs="Arial"/>
-          <w:color w:val="000000"/>
-          <w:sz w:val="21"/>
-          <w:szCs w:val="21"/>
-        </w:rPr>
-        <w:t>R, Python, Java, C/C++, JavaScript, HTML, CSS</w:t>
-      </w:r>
-      <w:r>
-        <w:rPr>
-          <w:rFonts w:ascii="Arial" w:hAnsi="Arial" w:cs="Arial"/>
-          <w:color w:val="000000"/>
-          <w:sz w:val="21"/>
-          <w:szCs w:val="21"/>
-        </w:rPr>
-        <w:t>, MATLAB</w:t>
-      </w:r>
-    </w:p>
-    <w:bookmarkEnd w:id="7"/>
-    <w:bookmarkEnd w:id="8"/>
-    <w:p>
-      <w:pPr>
-        <w:rPr>
-          <w:rFonts w:ascii="Arial" w:hAnsi="Arial" w:cs="Arial"/>
-          <w:b/>
-          <w:bCs/>
-          <w:color w:val="000000"/>
-          <w:spacing w:val="-1"/>
-          <w:sz w:val="21"/>
-          <w:szCs w:val="21"/>
-        </w:rPr>
-      </w:pPr>
-      <w:r>
-        <w:rPr>
-          <w:rFonts w:ascii="Arial" w:hAnsi="Arial" w:cs="Arial"/>
-          <w:b/>
-          <w:bCs/>
-          <w:color w:val="000000"/>
-          <w:spacing w:val="-1"/>
-          <w:sz w:val="21"/>
-          <w:szCs w:val="21"/>
-        </w:rPr>
-        <w:t xml:space="preserve">Library: </w:t>
-      </w:r>
-      <w:r>
-        <w:rPr>
-          <w:rFonts w:ascii="Arial" w:hAnsi="Arial" w:cs="Arial"/>
-          <w:b/>
-          <w:bCs/>
-          <w:color w:val="000000"/>
-          <w:spacing w:val="-1"/>
+          <w:b/>
+          <w:bCs/>
+          <w:color w:val="000000"/>
           <w:sz w:val="21"/>
           <w:szCs w:val="21"/>
         </w:rPr>
@@ -1135,51 +1129,153 @@
       <w:r>
         <w:rPr>
           <w:rFonts w:ascii="Arial" w:hAnsi="Arial" w:cs="Arial"/>
-          <w:color w:val="000000"/>
-          <w:sz w:val="21"/>
-          <w:szCs w:val="21"/>
-        </w:rPr>
-        <w:t>ggplot2, numpy, Theano, OpenMP, OpenCL, OpenGL</w:t>
-      </w:r>
-      <w:r>
-        <w:rPr>
-          <w:rFonts w:ascii="Arial" w:hAnsi="Arial" w:cs="Arial"/>
-          <w:b/>
-          <w:bCs/>
-          <w:color w:val="000000"/>
-          <w:spacing w:val="-1"/>
-          <w:sz w:val="21"/>
-          <w:szCs w:val="21"/>
-        </w:rPr>
-        <w:t xml:space="preserve">, </w:t>
+          <w:b/>
+          <w:bCs/>
+          <w:color w:val="000000"/>
+          <w:sz w:val="21"/>
+          <w:szCs w:val="21"/>
+        </w:rPr>
+        <w:tab/>
+      </w:r>
+      <w:r>
+        <w:rPr>
+          <w:rFonts w:ascii="Arial" w:hAnsi="Arial" w:cs="Arial"/>
+          <w:b/>
+          <w:bCs/>
+          <w:color w:val="000000"/>
+          <w:sz w:val="21"/>
+          <w:szCs w:val="21"/>
+        </w:rPr>
+        <w:tab/>
+      </w:r>
+      <w:r>
+        <w:rPr>
+          <w:rFonts w:ascii="Arial" w:hAnsi="Arial" w:cs="Arial"/>
+          <w:b/>
+          <w:bCs/>
+          <w:color w:val="000000"/>
+          <w:sz w:val="21"/>
+          <w:szCs w:val="21"/>
+        </w:rPr>
+        <w:tab/>
+      </w:r>
+      <w:r>
+        <w:rPr>
+          <w:rFonts w:ascii="Arial" w:hAnsi="Arial" w:cs="Arial"/>
+          <w:b/>
+          <w:bCs/>
+          <w:color w:val="000000"/>
+          <w:sz w:val="21"/>
+          <w:szCs w:val="21"/>
+        </w:rPr>
+        <w:tab/>
+      </w:r>
+      <w:r>
+        <w:rPr>
+          <w:rFonts w:ascii="Arial" w:hAnsi="Arial" w:cs="Arial"/>
+          <w:b/>
+          <w:bCs/>
+          <w:color w:val="000000"/>
+          <w:sz w:val="21"/>
+          <w:szCs w:val="21"/>
+        </w:rPr>
+        <w:tab/>
+      </w:r>
+      <w:r>
+        <w:rPr>
+          <w:rFonts w:ascii="Arial" w:hAnsi="Arial" w:cs="Arial"/>
+          <w:b/>
+          <w:bCs/>
+          <w:color w:val="000000"/>
+          <w:sz w:val="21"/>
+          <w:szCs w:val="21"/>
+        </w:rPr>
+        <w:tab/>
+        <w:t xml:space="preserve">     </w:t>
+      </w:r>
+      <w:r>
+        <w:rPr>
+          <w:rFonts w:ascii="Arial" w:hAnsi="Arial" w:cs="Arial"/>
+          <w:b/>
+          <w:bCs/>
+          <w:color w:val="000000"/>
+          <w:sz w:val="21"/>
+          <w:szCs w:val="21"/>
+        </w:rPr>
+        <w:tab/>
+      </w:r>
+      <w:r>
+        <w:rPr>
+          <w:rFonts w:ascii="Arial" w:hAnsi="Arial" w:cs="Arial"/>
+          <w:b/>
+          <w:bCs/>
+          <w:color w:val="000000"/>
+          <w:sz w:val="21"/>
+          <w:szCs w:val="21"/>
+        </w:rPr>
+        <w:tab/>
+        <w:t xml:space="preserve">    </w:t>
+      </w:r>
+      <w:r>
+        <w:rPr>
+          <w:rFonts w:ascii="Arial" w:hAnsi="Arial" w:cs="Arial"/>
+          <w:b/>
+          <w:bCs/>
+          <w:color w:val="000000"/>
+          <w:sz w:val="21"/>
+          <w:szCs w:val="21"/>
+        </w:rPr>
+        <w:t>10/2015 to Current</w:t>
       </w:r>
     </w:p>
     <w:p>
       <w:pPr>
         <w:rPr>
           <w:rFonts w:ascii="Arial" w:hAnsi="Arial" w:cs="Arial"/>
-          <w:color w:val="000000"/>
-          <w:sz w:val="21"/>
-          <w:szCs w:val="21"/>
-        </w:rPr>
-      </w:pPr>
-      <w:r>
-        <w:rPr>
-          <w:rFonts w:ascii="Arial" w:hAnsi="Arial" w:cs="Arial"/>
-          <w:b/>
-          <w:bCs/>
-          <w:color w:val="000000"/>
-          <w:sz w:val="21"/>
-          <w:szCs w:val="21"/>
-        </w:rPr>
-        <w:t>DBMS:</w:t>
-      </w:r>
-      <w:r>
-        <w:rPr>
-          <w:rFonts w:ascii="Arial" w:hAnsi="Arial" w:cs="Arial"/>
-          <w:b/>
-          <w:bCs/>
-          <w:color w:val="000000"/>
+          <w:bCs/>
+          <w:i/>
+          <w:color w:val="000000"/>
+          <w:spacing w:val="-1"/>
+          <w:sz w:val="21"/>
+          <w:szCs w:val="21"/>
+        </w:rPr>
+      </w:pPr>
+      <w:bookmarkStart w:id="9" w:name="OLE_LINK3"/>
+      <w:bookmarkStart w:id="10" w:name="OLE_LINK4"/>
+      <w:bookmarkStart w:id="11" w:name="OLE_LINK58"/>
+      <w:bookmarkStart w:id="12" w:name="OLE_LINK59"/>
+      <w:r>
+        <w:rPr>
+          <w:rFonts w:ascii="Arial" w:hAnsi="Arial" w:cs="Arial"/>
+          <w:bCs/>
+          <w:i/>
+          <w:color w:val="000000"/>
+          <w:sz w:val="21"/>
+          <w:szCs w:val="21"/>
+        </w:rPr>
+        <w:t>Oregon State University, Corvallis, Oregon, US</w:t>
+      </w:r>
+      <w:r>
+        <w:rPr>
+          <w:rFonts w:ascii="Arial" w:hAnsi="Arial" w:cs="Arial"/>
+          <w:bCs/>
+          <w:i/>
+          <w:color w:val="000000"/>
+          <w:spacing w:val="-1"/>
+          <w:sz w:val="21"/>
+          <w:szCs w:val="21"/>
+        </w:rPr>
+        <w:t xml:space="preserve"> </w:t>
+      </w:r>
+      <w:bookmarkEnd w:id="9"/>
+      <w:bookmarkEnd w:id="10"/>
+      <w:r>
+        <w:rPr>
+          <w:rFonts w:ascii="Arial" w:hAnsi="Arial" w:cs="Arial"/>
+          <w:bCs/>
+          <w:i/>
+          <w:color w:val="000000"/>
+          <w:spacing w:val="-1"/>
           <w:sz w:val="21"/>
           <w:szCs w:val="21"/>
         </w:rPr>
@@ -1188,9 +1284,10 @@
       <w:r>
         <w:rPr>
           <w:rFonts w:ascii="Arial" w:hAnsi="Arial" w:cs="Arial"/>
-          <w:b/>
-          <w:bCs/>
-          <w:color w:val="000000"/>
+          <w:bCs/>
+          <w:i/>
+          <w:color w:val="000000"/>
+          <w:spacing w:val="-1"/>
           <w:sz w:val="21"/>
           <w:szCs w:val="21"/>
         </w:rPr>
@@ -1199,46 +1296,155 @@
       <w:r>
         <w:rPr>
           <w:rFonts w:ascii="Arial" w:hAnsi="Arial" w:cs="Arial"/>
-          <w:color w:val="000000"/>
-          <w:sz w:val="21"/>
-          <w:szCs w:val="21"/>
-        </w:rPr>
-        <w:t>MySQL, sqldf, MongoDB</w:t>
-      </w:r>
-      <w:r>
-        <w:rPr>
-          <w:rFonts w:ascii="Arial" w:hAnsi="Arial" w:cs="Arial"/>
-          <w:color w:val="000000"/>
-          <w:sz w:val="21"/>
-          <w:szCs w:val="21"/>
-        </w:rPr>
-        <w:t>, Hadoop</w:t>
+          <w:bCs/>
+          <w:i/>
+          <w:color w:val="000000"/>
+          <w:spacing w:val="-1"/>
+          <w:sz w:val="21"/>
+          <w:szCs w:val="21"/>
+        </w:rPr>
+        <w:tab/>
+      </w:r>
+      <w:r>
+        <w:rPr>
+          <w:rFonts w:ascii="Arial" w:hAnsi="Arial" w:cs="Arial"/>
+          <w:bCs/>
+          <w:i/>
+          <w:color w:val="000000"/>
+          <w:spacing w:val="-1"/>
+          <w:sz w:val="21"/>
+          <w:szCs w:val="21"/>
+        </w:rPr>
+        <w:tab/>
+      </w:r>
+      <w:r>
+        <w:rPr>
+          <w:rFonts w:ascii="Arial" w:hAnsi="Arial" w:cs="Arial"/>
+          <w:bCs/>
+          <w:i/>
+          <w:color w:val="000000"/>
+          <w:spacing w:val="-1"/>
+          <w:sz w:val="21"/>
+          <w:szCs w:val="21"/>
+        </w:rPr>
+        <w:tab/>
       </w:r>
     </w:p>
     <w:p>
       <w:pPr>
-        <w:rPr>
-          <w:rFonts w:ascii="Arial" w:hAnsi="Arial" w:cs="Arial"/>
-          <w:color w:val="000000"/>
-          <w:sz w:val="21"/>
-          <w:szCs w:val="21"/>
-        </w:rPr>
-      </w:pPr>
-      <w:r>
-        <w:rPr>
-          <w:rFonts w:ascii="Arial" w:hAnsi="Arial" w:cs="Arial"/>
-          <w:b/>
-          <w:bCs/>
-          <w:color w:val="000000"/>
-          <w:sz w:val="21"/>
-          <w:szCs w:val="21"/>
-        </w:rPr>
-        <w:t>Others:</w:t>
-      </w:r>
-      <w:r>
-        <w:rPr>
-          <w:rFonts w:ascii="Arial" w:hAnsi="Arial" w:cs="Arial"/>
-          <w:color w:val="000000"/>
+        <w:pStyle w:val="ListParagraph"/>
+        <w:numPr>
+          <w:ilvl w:val="0"/>
+          <w:numId w:val="6"/>
+        </w:numPr>
+        <w:rPr>
+          <w:rFonts w:ascii="Arial" w:hAnsi="Arial" w:cs="Arial"/>
+          <w:bCs/>
+          <w:color w:val="000000"/>
+          <w:spacing w:val="-1"/>
+          <w:sz w:val="21"/>
+          <w:szCs w:val="21"/>
+        </w:rPr>
+      </w:pPr>
+      <w:bookmarkStart w:id="13" w:name="OLE_LINK66"/>
+      <w:bookmarkStart w:id="14" w:name="OLE_LINK67"/>
+      <w:bookmarkStart w:id="15" w:name="OLE_LINK40"/>
+      <w:bookmarkStart w:id="16" w:name="OLE_LINK41"/>
+      <w:bookmarkStart w:id="17" w:name="OLE_LINK9"/>
+      <w:r>
+        <w:rPr>
+          <w:rFonts w:ascii="Arial" w:hAnsi="Arial" w:cs="Arial" w:hint="eastAsia"/>
+          <w:bCs/>
+          <w:color w:val="000000"/>
+          <w:spacing w:val="-1"/>
+          <w:sz w:val="21"/>
+          <w:szCs w:val="21"/>
+        </w:rPr>
+        <w:t>E</w:t>
+      </w:r>
+      <w:r>
+        <w:rPr>
+          <w:rFonts w:ascii="Arial" w:hAnsi="Arial" w:cs="Arial"/>
+          <w:bCs/>
+          <w:color w:val="000000"/>
+          <w:spacing w:val="-1"/>
+          <w:sz w:val="21"/>
+          <w:szCs w:val="21"/>
+        </w:rPr>
+        <w:t>xplore</w:t>
+      </w:r>
+      <w:r>
+        <w:rPr>
+          <w:rFonts w:ascii="Arial" w:hAnsi="Arial" w:cs="Arial" w:hint="eastAsia"/>
+          <w:bCs/>
+          <w:color w:val="000000"/>
+          <w:spacing w:val="-1"/>
+          <w:sz w:val="21"/>
+          <w:szCs w:val="21"/>
+        </w:rPr>
+        <w:t>d</w:t>
+      </w:r>
+      <w:r>
+        <w:rPr>
+          <w:rFonts w:ascii="Arial" w:hAnsi="Arial" w:cs="Arial"/>
+          <w:bCs/>
+          <w:color w:val="000000"/>
+          <w:spacing w:val="-1"/>
+          <w:sz w:val="21"/>
+          <w:szCs w:val="21"/>
+        </w:rPr>
+        <w:t xml:space="preserve"> the idea of treating </w:t>
+      </w:r>
+      <w:r>
+        <w:rPr>
+          <w:rFonts w:ascii="Arial" w:hAnsi="Arial" w:cs="Arial" w:hint="eastAsia"/>
+          <w:bCs/>
+          <w:color w:val="000000"/>
+          <w:spacing w:val="-1"/>
+          <w:sz w:val="21"/>
+          <w:szCs w:val="21"/>
+        </w:rPr>
+        <w:t>Species Distribution Models</w:t>
+      </w:r>
+      <w:r>
+        <w:rPr>
+          <w:rFonts w:ascii="Arial" w:hAnsi="Arial" w:cs="Arial"/>
+          <w:bCs/>
+          <w:color w:val="000000"/>
+          <w:spacing w:val="-1"/>
+          <w:sz w:val="21"/>
+          <w:szCs w:val="21"/>
+        </w:rPr>
+        <w:t xml:space="preserve"> as a classification problem with class-conditional label noise</w:t>
+      </w:r>
+      <w:r>
+        <w:rPr>
+          <w:rFonts w:ascii="Arial" w:hAnsi="Arial" w:cs="Arial" w:hint="eastAsia"/>
+          <w:bCs/>
+          <w:color w:val="000000"/>
+          <w:spacing w:val="-1"/>
+          <w:sz w:val="21"/>
+          <w:szCs w:val="21"/>
+        </w:rPr>
+        <w:t xml:space="preserve"> in the context of </w:t>
+      </w:r>
+      <w:r>
+        <w:rPr>
+          <w:rFonts w:ascii="Arial" w:hAnsi="Arial" w:cs="Arial" w:hint="eastAsia"/>
+          <w:bCs/>
+          <w:color w:val="000000"/>
+          <w:spacing w:val="-1"/>
+          <w:sz w:val="21"/>
+          <w:szCs w:val="21"/>
+        </w:rPr>
+        <w:t>citizen science data.</w:t>
+      </w:r>
+      <w:r>
+        <w:rPr>
+          <w:rFonts w:ascii="Arial" w:hAnsi="Arial" w:cs="Arial"/>
+          <w:bCs/>
+          <w:color w:val="000000"/>
+          <w:spacing w:val="-1"/>
           <w:sz w:val="21"/>
           <w:szCs w:val="21"/>
         </w:rPr>
@@ -1246,56 +1452,809 @@
       </w:r>
       <w:r>
         <w:rPr>
-          <w:rFonts w:ascii="Arial" w:hAnsi="Arial" w:cs="Arial"/>
-          <w:color w:val="000000"/>
-          <w:sz w:val="21"/>
-          <w:szCs w:val="21"/>
-        </w:rPr>
-        <w:tab/>
-        <w:t xml:space="preserve">Git, Caffe, </w:t>
-      </w:r>
-      <w:r>
-        <w:rPr>
-          <w:rFonts w:ascii="Arial" w:hAnsi="Arial" w:cs="Arial"/>
-          <w:color w:val="000000"/>
-          <w:sz w:val="21"/>
-          <w:szCs w:val="21"/>
-        </w:rPr>
-        <w:t>AWS</w:t>
-      </w:r>
-      <w:r>
-        <w:rPr>
-          <w:rFonts w:ascii="Arial" w:hAnsi="Arial" w:cs="Arial"/>
-          <w:color w:val="000000"/>
-          <w:sz w:val="21"/>
-          <w:szCs w:val="21"/>
-        </w:rPr>
-        <w:t>, Android Develop</w:t>
-      </w:r>
-      <w:r>
-        <w:rPr>
-          <w:rFonts w:ascii="Arial" w:hAnsi="Arial" w:cs="Arial"/>
-          <w:color w:val="000000"/>
-          <w:sz w:val="21"/>
-          <w:szCs w:val="21"/>
-        </w:rPr>
-        <w:t>ment, Web Development</w:t>
-      </w:r>
-      <w:r>
-        <w:rPr>
-          <w:rFonts w:ascii="Arial" w:hAnsi="Arial" w:cs="Arial" w:hint="eastAsia"/>
-          <w:color w:val="000000"/>
-          <w:sz w:val="21"/>
-          <w:szCs w:val="21"/>
-        </w:rPr>
-        <w:t>, Parallel Programming, LaTeX</w:t>
+          <w:rFonts w:ascii="Arial" w:hAnsi="Arial" w:cs="Arial" w:hint="eastAsia"/>
+          <w:bCs/>
+          <w:color w:val="000000"/>
+          <w:spacing w:val="-1"/>
+          <w:sz w:val="21"/>
+          <w:szCs w:val="21"/>
+        </w:rPr>
+        <w:t>T</w:t>
+      </w:r>
+      <w:r>
+        <w:rPr>
+          <w:rFonts w:ascii="Arial" w:hAnsi="Arial" w:cs="Arial"/>
+          <w:bCs/>
+          <w:color w:val="000000"/>
+          <w:spacing w:val="-1"/>
+          <w:sz w:val="21"/>
+          <w:szCs w:val="21"/>
+        </w:rPr>
+        <w:t>h</w:t>
+      </w:r>
+      <w:r>
+        <w:rPr>
+          <w:rFonts w:ascii="Arial" w:hAnsi="Arial" w:cs="Arial" w:hint="eastAsia"/>
+          <w:bCs/>
+          <w:color w:val="000000"/>
+          <w:spacing w:val="-1"/>
+          <w:sz w:val="21"/>
+          <w:szCs w:val="21"/>
+        </w:rPr>
+        <w:t>is novel model outperforms all current methods</w:t>
+      </w:r>
+      <w:r>
+        <w:rPr>
+          <w:rFonts w:ascii="Arial" w:hAnsi="Arial" w:cs="Arial" w:hint="eastAsia"/>
+          <w:bCs/>
+          <w:color w:val="000000"/>
+          <w:spacing w:val="-1"/>
+          <w:sz w:val="21"/>
+          <w:szCs w:val="21"/>
+        </w:rPr>
+        <w:t xml:space="preserve"> used in ecology</w:t>
+      </w:r>
+      <w:r>
+        <w:rPr>
+          <w:rFonts w:ascii="Arial" w:hAnsi="Arial" w:cs="Arial" w:hint="eastAsia"/>
+          <w:bCs/>
+          <w:color w:val="000000"/>
+          <w:spacing w:val="-1"/>
+          <w:sz w:val="21"/>
+          <w:szCs w:val="21"/>
+        </w:rPr>
+        <w:t>.</w:t>
       </w:r>
     </w:p>
     <w:p>
       <w:pPr>
-        <w:rPr>
-          <w:rFonts w:ascii="Arial" w:hAnsi="Arial" w:cs="Arial"/>
-          <w:color w:val="000000"/>
+        <w:pStyle w:val="ListParagraph"/>
+        <w:numPr>
+          <w:ilvl w:val="0"/>
+          <w:numId w:val="6"/>
+        </w:numPr>
+        <w:rPr>
+          <w:rFonts w:ascii="Arial" w:hAnsi="Arial" w:cs="Arial"/>
+          <w:bCs/>
+          <w:color w:val="000000"/>
+          <w:spacing w:val="-1"/>
+          <w:sz w:val="21"/>
+          <w:szCs w:val="21"/>
+        </w:rPr>
+      </w:pPr>
+      <w:bookmarkStart w:id="18" w:name="OLE_LINK68"/>
+      <w:bookmarkStart w:id="19" w:name="OLE_LINK69"/>
+      <w:bookmarkEnd w:id="13"/>
+      <w:bookmarkEnd w:id="14"/>
+      <w:r>
+        <w:rPr>
+          <w:rFonts w:ascii="Arial" w:hAnsi="Arial" w:cs="Arial"/>
+          <w:bCs/>
+          <w:color w:val="000000"/>
+          <w:spacing w:val="-1"/>
+          <w:sz w:val="21"/>
+          <w:szCs w:val="21"/>
+        </w:rPr>
+        <w:t>Implement</w:t>
+      </w:r>
+      <w:r>
+        <w:rPr>
+          <w:rFonts w:ascii="Arial" w:hAnsi="Arial" w:cs="Arial" w:hint="eastAsia"/>
+          <w:bCs/>
+          <w:color w:val="000000"/>
+          <w:spacing w:val="-1"/>
+          <w:sz w:val="21"/>
+          <w:szCs w:val="21"/>
+        </w:rPr>
+        <w:t>ed</w:t>
+      </w:r>
+      <w:r>
+        <w:rPr>
+          <w:rFonts w:ascii="Arial" w:hAnsi="Arial" w:cs="Arial"/>
+          <w:bCs/>
+          <w:color w:val="000000"/>
+          <w:spacing w:val="-1"/>
+          <w:sz w:val="21"/>
+          <w:szCs w:val="21"/>
+        </w:rPr>
+        <w:t xml:space="preserve"> </w:t>
+      </w:r>
+      <w:r>
+        <w:rPr>
+          <w:rFonts w:ascii="Arial" w:hAnsi="Arial" w:cs="Arial" w:hint="eastAsia"/>
+          <w:bCs/>
+          <w:color w:val="000000"/>
+          <w:spacing w:val="-1"/>
+          <w:sz w:val="21"/>
+          <w:szCs w:val="21"/>
+        </w:rPr>
+        <w:t xml:space="preserve">a </w:t>
+      </w:r>
+      <w:r>
+        <w:rPr>
+          <w:rFonts w:ascii="Arial" w:hAnsi="Arial" w:cs="Arial"/>
+          <w:bCs/>
+          <w:color w:val="000000"/>
+          <w:spacing w:val="-1"/>
+          <w:sz w:val="21"/>
+          <w:szCs w:val="21"/>
+        </w:rPr>
+        <w:t>singl</w:t>
+      </w:r>
+      <w:r>
+        <w:rPr>
+          <w:rFonts w:ascii="Arial" w:hAnsi="Arial" w:cs="Arial"/>
+          <w:bCs/>
+          <w:color w:val="000000"/>
+          <w:spacing w:val="-1"/>
+          <w:sz w:val="21"/>
+          <w:szCs w:val="21"/>
+        </w:rPr>
+        <w:t>e-observation occupancy model using</w:t>
+      </w:r>
+      <w:r>
+        <w:rPr>
+          <w:rFonts w:ascii="Arial" w:hAnsi="Arial" w:cs="Arial"/>
+          <w:bCs/>
+          <w:color w:val="000000"/>
+          <w:spacing w:val="-1"/>
+          <w:sz w:val="21"/>
+          <w:szCs w:val="21"/>
+        </w:rPr>
+        <w:t xml:space="preserve"> the R package “u</w:t>
+      </w:r>
+      <w:r>
+        <w:rPr>
+          <w:rFonts w:ascii="Arial" w:hAnsi="Arial" w:cs="Arial"/>
+          <w:bCs/>
+          <w:color w:val="000000"/>
+          <w:spacing w:val="-1"/>
+          <w:sz w:val="21"/>
+          <w:szCs w:val="21"/>
+        </w:rPr>
+        <w:t xml:space="preserve">nmarked”, and </w:t>
+      </w:r>
+      <w:r>
+        <w:rPr>
+          <w:rFonts w:ascii="Arial" w:hAnsi="Arial" w:cs="Arial" w:hint="eastAsia"/>
+          <w:bCs/>
+          <w:color w:val="000000"/>
+          <w:spacing w:val="-1"/>
+          <w:sz w:val="21"/>
+          <w:szCs w:val="21"/>
+        </w:rPr>
+        <w:t>v</w:t>
+      </w:r>
+      <w:r>
+        <w:rPr>
+          <w:rFonts w:ascii="Arial" w:hAnsi="Arial" w:cs="Arial"/>
+          <w:bCs/>
+          <w:color w:val="000000"/>
+          <w:spacing w:val="-1"/>
+          <w:sz w:val="21"/>
+          <w:szCs w:val="21"/>
+        </w:rPr>
+        <w:t>isualize</w:t>
+      </w:r>
+      <w:r>
+        <w:rPr>
+          <w:rFonts w:ascii="Arial" w:hAnsi="Arial" w:cs="Arial" w:hint="eastAsia"/>
+          <w:bCs/>
+          <w:color w:val="000000"/>
+          <w:spacing w:val="-1"/>
+          <w:sz w:val="21"/>
+          <w:szCs w:val="21"/>
+        </w:rPr>
+        <w:t>d</w:t>
+      </w:r>
+      <w:r>
+        <w:rPr>
+          <w:rFonts w:ascii="Arial" w:hAnsi="Arial" w:cs="Arial"/>
+          <w:bCs/>
+          <w:color w:val="000000"/>
+          <w:spacing w:val="-1"/>
+          <w:sz w:val="21"/>
+          <w:szCs w:val="21"/>
+        </w:rPr>
+        <w:t xml:space="preserve"> results </w:t>
+      </w:r>
+      <w:r>
+        <w:rPr>
+          <w:rFonts w:ascii="Arial" w:hAnsi="Arial" w:cs="Arial" w:hint="eastAsia"/>
+          <w:bCs/>
+          <w:color w:val="000000"/>
+          <w:spacing w:val="-1"/>
+          <w:sz w:val="21"/>
+          <w:szCs w:val="21"/>
+        </w:rPr>
+        <w:t>with</w:t>
+      </w:r>
+      <w:r>
+        <w:rPr>
+          <w:rFonts w:ascii="Arial" w:hAnsi="Arial" w:cs="Arial"/>
+          <w:bCs/>
+          <w:color w:val="000000"/>
+          <w:spacing w:val="-1"/>
+          <w:sz w:val="21"/>
+          <w:szCs w:val="21"/>
+        </w:rPr>
+        <w:t xml:space="preserve"> R package “ggplot2”</w:t>
+      </w:r>
+      <w:r>
+        <w:rPr>
+          <w:rFonts w:ascii="Arial" w:hAnsi="Arial" w:cs="Arial"/>
+          <w:bCs/>
+          <w:color w:val="000000"/>
+          <w:spacing w:val="-1"/>
+          <w:sz w:val="21"/>
+          <w:szCs w:val="21"/>
+        </w:rPr>
+        <w:t>.</w:t>
+      </w:r>
+    </w:p>
+    <w:bookmarkEnd w:id="8"/>
+    <w:bookmarkEnd w:id="11"/>
+    <w:bookmarkEnd w:id="12"/>
+    <w:bookmarkEnd w:id="15"/>
+    <w:bookmarkEnd w:id="16"/>
+    <w:bookmarkEnd w:id="17"/>
+    <w:bookmarkEnd w:id="18"/>
+    <w:bookmarkEnd w:id="19"/>
+    <w:p>
+      <w:pPr>
+        <w:rPr>
+          <w:rFonts w:ascii="Arial" w:hAnsi="Arial" w:cs="Arial"/>
+          <w:bCs/>
+          <w:color w:val="000000"/>
+          <w:spacing w:val="-1"/>
+          <w:sz w:val="10"/>
+          <w:szCs w:val="10"/>
+        </w:rPr>
+      </w:pPr>
+    </w:p>
+    <w:p>
+      <w:pPr>
+        <w:rPr>
+          <w:rFonts w:ascii="Arial" w:hAnsi="Arial" w:cs="Arial"/>
+          <w:color w:val="000000"/>
+          <w:spacing w:val="-1"/>
+          <w:sz w:val="10"/>
+          <w:szCs w:val="10"/>
+        </w:rPr>
+      </w:pPr>
+    </w:p>
+    <w:p>
+      <w:pPr>
+        <w:rPr>
+          <w:rFonts w:ascii="Arial" w:hAnsi="Arial" w:cs="Arial"/>
+          <w:b/>
+          <w:bCs/>
+          <w:color w:val="000000"/>
+          <w:sz w:val="21"/>
+          <w:szCs w:val="21"/>
+        </w:rPr>
+      </w:pPr>
+      <w:bookmarkStart w:id="20" w:name="OLE_LINK12"/>
+      <w:bookmarkStart w:id="21" w:name="OLE_LINK25"/>
+      <w:r>
+        <w:rPr>
+          <w:rFonts w:ascii="Arial" w:hAnsi="Arial" w:cs="Arial" w:hint="eastAsia"/>
+          <w:b/>
+          <w:bCs/>
+          <w:color w:val="000000"/>
+          <w:sz w:val="21"/>
+          <w:szCs w:val="21"/>
+        </w:rPr>
+        <w:t xml:space="preserve">Manager of Biding &amp; Project </w:t>
+      </w:r>
+      <w:r>
+        <w:rPr>
+          <w:rFonts w:ascii="Arial" w:hAnsi="Arial" w:cs="Arial"/>
+          <w:b/>
+          <w:bCs/>
+          <w:color w:val="000000"/>
+          <w:sz w:val="21"/>
+          <w:szCs w:val="21"/>
+        </w:rPr>
+        <w:t>Management</w:t>
+      </w:r>
+      <w:bookmarkEnd w:id="20"/>
+      <w:bookmarkEnd w:id="21"/>
+      <w:r>
+        <w:rPr>
+          <w:rFonts w:ascii="Arial" w:hAnsi="Arial" w:cs="Arial"/>
+          <w:b/>
+          <w:bCs/>
+          <w:color w:val="000000"/>
+          <w:sz w:val="21"/>
+          <w:szCs w:val="21"/>
+        </w:rPr>
+        <w:tab/>
+      </w:r>
+      <w:r>
+        <w:rPr>
+          <w:rFonts w:ascii="Arial" w:hAnsi="Arial" w:cs="Arial"/>
+          <w:b/>
+          <w:bCs/>
+          <w:color w:val="000000"/>
+          <w:sz w:val="21"/>
+          <w:szCs w:val="21"/>
+        </w:rPr>
+        <w:tab/>
+      </w:r>
+      <w:r>
+        <w:rPr>
+          <w:rFonts w:ascii="Arial" w:hAnsi="Arial" w:cs="Arial"/>
+          <w:b/>
+          <w:bCs/>
+          <w:color w:val="000000"/>
+          <w:sz w:val="21"/>
+          <w:szCs w:val="21"/>
+        </w:rPr>
+        <w:tab/>
+      </w:r>
+      <w:r>
+        <w:rPr>
+          <w:rFonts w:ascii="Arial" w:hAnsi="Arial" w:cs="Arial"/>
+          <w:b/>
+          <w:bCs/>
+          <w:color w:val="000000"/>
+          <w:sz w:val="21"/>
+          <w:szCs w:val="21"/>
+        </w:rPr>
+        <w:tab/>
+      </w:r>
+      <w:r>
+        <w:rPr>
+          <w:rFonts w:ascii="Arial" w:hAnsi="Arial" w:cs="Arial"/>
+          <w:b/>
+          <w:bCs/>
+          <w:color w:val="000000"/>
+          <w:sz w:val="21"/>
+          <w:szCs w:val="21"/>
+        </w:rPr>
+        <w:tab/>
+      </w:r>
+      <w:r>
+        <w:rPr>
+          <w:rFonts w:ascii="Arial" w:hAnsi="Arial" w:cs="Arial"/>
+          <w:b/>
+          <w:bCs/>
+          <w:color w:val="000000"/>
+          <w:sz w:val="21"/>
+          <w:szCs w:val="21"/>
+        </w:rPr>
+        <w:tab/>
+        <w:t xml:space="preserve">     </w:t>
+      </w:r>
+      <w:r>
+        <w:rPr>
+          <w:rFonts w:ascii="Arial" w:hAnsi="Arial" w:cs="Arial"/>
+          <w:b/>
+          <w:bCs/>
+          <w:color w:val="000000"/>
+          <w:sz w:val="21"/>
+          <w:szCs w:val="21"/>
+        </w:rPr>
+        <w:tab/>
+        <w:t xml:space="preserve">      07/2007 to 02/2011</w:t>
+      </w:r>
+    </w:p>
+    <w:p>
+      <w:pPr>
+        <w:rPr>
+          <w:rFonts w:ascii="Arial" w:hAnsi="Arial" w:cs="Arial"/>
+          <w:i/>
+          <w:color w:val="000000"/>
+          <w:spacing w:val="-1"/>
+          <w:sz w:val="21"/>
+          <w:szCs w:val="21"/>
+        </w:rPr>
+      </w:pPr>
+      <w:bookmarkStart w:id="22" w:name="OLE_LINK10"/>
+      <w:bookmarkStart w:id="23" w:name="OLE_LINK11"/>
+      <w:proofErr w:type="spellStart"/>
+      <w:r>
+        <w:rPr>
+          <w:rFonts w:ascii="Arial" w:hAnsi="Arial" w:cs="Arial"/>
+          <w:bCs/>
+          <w:i/>
+          <w:color w:val="000000"/>
+          <w:sz w:val="21"/>
+          <w:szCs w:val="21"/>
+        </w:rPr>
+        <w:t>Jinxiang</w:t>
+      </w:r>
+      <w:proofErr w:type="spellEnd"/>
+      <w:r>
+        <w:rPr>
+          <w:rFonts w:ascii="Arial" w:hAnsi="Arial" w:cs="Arial"/>
+          <w:bCs/>
+          <w:i/>
+          <w:color w:val="000000"/>
+          <w:sz w:val="21"/>
+          <w:szCs w:val="21"/>
+        </w:rPr>
+        <w:t xml:space="preserve"> Sports Facilities Engineering Co</w:t>
+      </w:r>
+      <w:bookmarkEnd w:id="22"/>
+      <w:bookmarkEnd w:id="23"/>
+      <w:r>
+        <w:rPr>
+          <w:rFonts w:ascii="Arial" w:hAnsi="Arial" w:cs="Arial"/>
+          <w:bCs/>
+          <w:i/>
+          <w:color w:val="000000"/>
+          <w:sz w:val="21"/>
+          <w:szCs w:val="21"/>
+        </w:rPr>
+        <w:t>, Suzhou, Jiangsu, China</w:t>
+      </w:r>
+    </w:p>
+    <w:p>
+      <w:pPr>
+        <w:pStyle w:val="ListParagraph"/>
+        <w:numPr>
+          <w:ilvl w:val="0"/>
+          <w:numId w:val="8"/>
+        </w:numPr>
+        <w:rPr>
+          <w:rFonts w:ascii="Arial" w:hAnsi="Arial" w:cs="Arial"/>
+          <w:color w:val="000000"/>
+          <w:spacing w:val="-1"/>
+          <w:sz w:val="21"/>
+          <w:szCs w:val="21"/>
+        </w:rPr>
+      </w:pPr>
+      <w:bookmarkStart w:id="24" w:name="OLE_LINK33"/>
+      <w:bookmarkStart w:id="25" w:name="OLE_LINK37"/>
+      <w:bookmarkStart w:id="26" w:name="OLE_LINK38"/>
+      <w:bookmarkStart w:id="27" w:name="OLE_LINK26"/>
+      <w:r>
+        <w:rPr>
+          <w:rFonts w:ascii="Arial" w:hAnsi="Arial" w:cs="Arial"/>
+          <w:color w:val="000000"/>
+          <w:spacing w:val="-1"/>
+          <w:sz w:val="21"/>
+          <w:szCs w:val="21"/>
+        </w:rPr>
+        <w:t xml:space="preserve">Finished 21 projects, </w:t>
+      </w:r>
+      <w:r>
+        <w:rPr>
+          <w:rFonts w:ascii="Arial" w:hAnsi="Arial" w:cs="Arial" w:hint="eastAsia"/>
+          <w:color w:val="000000"/>
+          <w:spacing w:val="-1"/>
+          <w:sz w:val="21"/>
+          <w:szCs w:val="21"/>
+        </w:rPr>
+        <w:t xml:space="preserve">with </w:t>
+      </w:r>
+      <w:r>
+        <w:rPr>
+          <w:rFonts w:ascii="Arial" w:hAnsi="Arial" w:cs="Arial"/>
+          <w:color w:val="000000"/>
+          <w:spacing w:val="-1"/>
+          <w:sz w:val="21"/>
+          <w:szCs w:val="21"/>
+        </w:rPr>
+        <w:t xml:space="preserve">a </w:t>
+      </w:r>
+      <w:r>
+        <w:rPr>
+          <w:rFonts w:ascii="Arial" w:hAnsi="Arial" w:cs="Arial" w:hint="eastAsia"/>
+          <w:color w:val="000000"/>
+          <w:spacing w:val="-1"/>
+          <w:sz w:val="21"/>
+          <w:szCs w:val="21"/>
+        </w:rPr>
+        <w:t xml:space="preserve">total budget </w:t>
+      </w:r>
+      <w:r>
+        <w:rPr>
+          <w:rFonts w:ascii="Arial" w:hAnsi="Arial" w:cs="Arial"/>
+          <w:color w:val="000000"/>
+          <w:spacing w:val="-1"/>
+          <w:sz w:val="21"/>
+          <w:szCs w:val="21"/>
+        </w:rPr>
+        <w:t>amount</w:t>
+      </w:r>
+      <w:r>
+        <w:rPr>
+          <w:rFonts w:ascii="Arial" w:hAnsi="Arial" w:cs="Arial" w:hint="eastAsia"/>
+          <w:color w:val="000000"/>
+          <w:spacing w:val="-1"/>
+          <w:sz w:val="21"/>
+          <w:szCs w:val="21"/>
+        </w:rPr>
+        <w:t>ing</w:t>
+      </w:r>
+      <w:r>
+        <w:rPr>
+          <w:rFonts w:ascii="Arial" w:hAnsi="Arial" w:cs="Arial"/>
+          <w:color w:val="000000"/>
+          <w:spacing w:val="-1"/>
+          <w:sz w:val="21"/>
+          <w:szCs w:val="21"/>
+        </w:rPr>
+        <w:t xml:space="preserve"> </w:t>
+      </w:r>
+      <w:r>
+        <w:rPr>
+          <w:rFonts w:ascii="Arial" w:hAnsi="Arial" w:cs="Arial"/>
+          <w:color w:val="000000"/>
+          <w:spacing w:val="-1"/>
+          <w:sz w:val="21"/>
+          <w:szCs w:val="21"/>
+        </w:rPr>
+        <w:t>to more than</w:t>
+      </w:r>
+      <w:r>
+        <w:rPr>
+          <w:rFonts w:ascii="Arial" w:hAnsi="Arial" w:cs="Arial"/>
+          <w:color w:val="000000"/>
+          <w:spacing w:val="-1"/>
+          <w:sz w:val="21"/>
+          <w:szCs w:val="21"/>
+        </w:rPr>
+        <w:t xml:space="preserve"> $6,500,000</w:t>
+      </w:r>
+      <w:r>
+        <w:rPr>
+          <w:rFonts w:ascii="Arial" w:hAnsi="Arial" w:cs="Arial" w:hint="eastAsia"/>
+          <w:color w:val="000000"/>
+          <w:spacing w:val="-1"/>
+          <w:sz w:val="21"/>
+          <w:szCs w:val="21"/>
+        </w:rPr>
+        <w:t>.</w:t>
+      </w:r>
+    </w:p>
+    <w:p>
+      <w:pPr>
+        <w:pStyle w:val="ListParagraph"/>
+        <w:numPr>
+          <w:ilvl w:val="0"/>
+          <w:numId w:val="8"/>
+        </w:numPr>
+        <w:rPr>
+          <w:rFonts w:ascii="Arial" w:hAnsi="Arial" w:cs="Arial"/>
+          <w:color w:val="000000"/>
+          <w:spacing w:val="-1"/>
+          <w:sz w:val="21"/>
+          <w:szCs w:val="21"/>
+        </w:rPr>
+      </w:pPr>
+      <w:proofErr w:type="spellStart"/>
+      <w:r>
+        <w:rPr>
+          <w:rFonts w:ascii="Arial" w:hAnsi="Arial" w:cs="Arial"/>
+          <w:color w:val="000000"/>
+          <w:spacing w:val="-1"/>
+          <w:sz w:val="21"/>
+          <w:szCs w:val="21"/>
+        </w:rPr>
+        <w:t>Liaison</w:t>
+      </w:r>
+      <w:r>
+        <w:rPr>
+          <w:rFonts w:ascii="Arial" w:hAnsi="Arial" w:cs="Arial"/>
+          <w:color w:val="000000"/>
+          <w:spacing w:val="-1"/>
+          <w:sz w:val="21"/>
+          <w:szCs w:val="21"/>
+        </w:rPr>
+        <w:t>ed</w:t>
+      </w:r>
+      <w:proofErr w:type="spellEnd"/>
+      <w:r>
+        <w:rPr>
+          <w:rFonts w:ascii="Arial" w:hAnsi="Arial" w:cs="Arial"/>
+          <w:color w:val="000000"/>
+          <w:spacing w:val="-1"/>
+          <w:sz w:val="21"/>
+          <w:szCs w:val="21"/>
+        </w:rPr>
+        <w:t xml:space="preserve"> with customers, including school</w:t>
+      </w:r>
+      <w:r>
+        <w:rPr>
+          <w:rFonts w:ascii="Arial" w:hAnsi="Arial" w:cs="Arial" w:hint="eastAsia"/>
+          <w:color w:val="000000"/>
+          <w:spacing w:val="-1"/>
+          <w:sz w:val="21"/>
+          <w:szCs w:val="21"/>
+        </w:rPr>
+        <w:t>s</w:t>
+      </w:r>
+      <w:r>
+        <w:rPr>
+          <w:rFonts w:ascii="Arial" w:hAnsi="Arial" w:cs="Arial"/>
+          <w:color w:val="000000"/>
+          <w:spacing w:val="-1"/>
+          <w:sz w:val="21"/>
+          <w:szCs w:val="21"/>
+        </w:rPr>
+        <w:t xml:space="preserve"> and local government</w:t>
+      </w:r>
+      <w:r>
+        <w:rPr>
+          <w:rFonts w:ascii="Arial" w:hAnsi="Arial" w:cs="Arial"/>
+          <w:color w:val="000000"/>
+          <w:spacing w:val="-1"/>
+          <w:sz w:val="21"/>
+          <w:szCs w:val="21"/>
+        </w:rPr>
+        <w:t>.</w:t>
+      </w:r>
+      <w:r>
+        <w:rPr>
+          <w:rFonts w:ascii="Arial" w:hAnsi="Arial" w:cs="Arial" w:hint="eastAsia"/>
+          <w:color w:val="000000"/>
+          <w:spacing w:val="-1"/>
+          <w:sz w:val="21"/>
+          <w:szCs w:val="21"/>
+        </w:rPr>
+        <w:t xml:space="preserve"> </w:t>
+      </w:r>
+    </w:p>
+    <w:p>
+      <w:pPr>
+        <w:pStyle w:val="ListParagraph"/>
+        <w:numPr>
+          <w:ilvl w:val="0"/>
+          <w:numId w:val="8"/>
+        </w:numPr>
+        <w:rPr>
+          <w:rFonts w:ascii="Arial" w:hAnsi="Arial" w:cs="Arial"/>
+          <w:color w:val="000000"/>
+          <w:spacing w:val="-1"/>
+          <w:sz w:val="21"/>
+          <w:szCs w:val="21"/>
+        </w:rPr>
+      </w:pPr>
+      <w:r>
+        <w:rPr>
+          <w:rFonts w:ascii="Arial" w:hAnsi="Arial" w:cs="Arial" w:hint="eastAsia"/>
+          <w:color w:val="000000"/>
+          <w:spacing w:val="-1"/>
+          <w:sz w:val="21"/>
+          <w:szCs w:val="21"/>
+        </w:rPr>
+        <w:t xml:space="preserve">Built and Maintained strategic </w:t>
+      </w:r>
+      <w:r>
+        <w:rPr>
+          <w:rFonts w:ascii="Arial" w:hAnsi="Arial" w:cs="Arial" w:hint="eastAsia"/>
+          <w:color w:val="000000"/>
+          <w:spacing w:val="-1"/>
+          <w:sz w:val="21"/>
+          <w:szCs w:val="21"/>
+        </w:rPr>
+        <w:t>partnership</w:t>
+      </w:r>
+      <w:r>
+        <w:rPr>
+          <w:rFonts w:ascii="Arial" w:hAnsi="Arial" w:cs="Arial" w:hint="eastAsia"/>
+          <w:color w:val="000000"/>
+          <w:spacing w:val="-1"/>
+          <w:sz w:val="21"/>
+          <w:szCs w:val="21"/>
+        </w:rPr>
+        <w:t xml:space="preserve"> with suppliers.</w:t>
+      </w:r>
+    </w:p>
+    <w:p>
+      <w:pPr>
+        <w:pStyle w:val="ListParagraph"/>
+        <w:numPr>
+          <w:ilvl w:val="0"/>
+          <w:numId w:val="8"/>
+        </w:numPr>
+        <w:rPr>
+          <w:rFonts w:ascii="Arial" w:hAnsi="Arial" w:cs="Arial"/>
+          <w:color w:val="000000"/>
+          <w:spacing w:val="-1"/>
+          <w:sz w:val="21"/>
+          <w:szCs w:val="21"/>
+        </w:rPr>
+      </w:pPr>
+      <w:r>
+        <w:rPr>
+          <w:rFonts w:ascii="Arial" w:hAnsi="Arial" w:cs="Arial"/>
+          <w:color w:val="000000"/>
+          <w:spacing w:val="-1"/>
+          <w:sz w:val="21"/>
+          <w:szCs w:val="21"/>
+        </w:rPr>
+        <w:t>Le</w:t>
+      </w:r>
+      <w:r>
+        <w:rPr>
+          <w:rFonts w:ascii="Arial" w:hAnsi="Arial" w:cs="Arial"/>
+          <w:color w:val="000000"/>
+          <w:spacing w:val="-1"/>
+          <w:sz w:val="21"/>
+          <w:szCs w:val="21"/>
+        </w:rPr>
+        <w:t>d and managed a 23-person</w:t>
+      </w:r>
+      <w:r>
+        <w:rPr>
+          <w:rFonts w:ascii="Arial" w:hAnsi="Arial" w:cs="Arial"/>
+          <w:color w:val="000000"/>
+          <w:spacing w:val="-1"/>
+          <w:sz w:val="21"/>
+          <w:szCs w:val="21"/>
+        </w:rPr>
+        <w:t xml:space="preserve"> construction group, </w:t>
+      </w:r>
+      <w:r>
+        <w:rPr>
+          <w:rFonts w:ascii="Arial" w:hAnsi="Arial" w:cs="Arial"/>
+          <w:color w:val="000000"/>
+          <w:spacing w:val="-1"/>
+          <w:sz w:val="21"/>
+          <w:szCs w:val="21"/>
+        </w:rPr>
+        <w:t xml:space="preserve">and </w:t>
+      </w:r>
+      <w:r>
+        <w:rPr>
+          <w:rFonts w:ascii="Arial" w:hAnsi="Arial" w:cs="Arial"/>
+          <w:color w:val="000000"/>
+          <w:spacing w:val="-1"/>
+          <w:sz w:val="21"/>
+          <w:szCs w:val="21"/>
+        </w:rPr>
+        <w:t>over</w:t>
+      </w:r>
+      <w:r>
+        <w:rPr>
+          <w:rFonts w:ascii="Arial" w:hAnsi="Arial" w:cs="Arial"/>
+          <w:color w:val="000000"/>
+          <w:spacing w:val="-1"/>
+          <w:sz w:val="21"/>
+          <w:szCs w:val="21"/>
+        </w:rPr>
+        <w:t>saw construction</w:t>
+      </w:r>
+      <w:r>
+        <w:rPr>
+          <w:rFonts w:ascii="Arial" w:hAnsi="Arial" w:cs="Arial"/>
+          <w:color w:val="000000"/>
+          <w:spacing w:val="-1"/>
+          <w:sz w:val="21"/>
+          <w:szCs w:val="21"/>
+        </w:rPr>
+        <w:t xml:space="preserve"> of facilities</w:t>
+      </w:r>
+      <w:r>
+        <w:rPr>
+          <w:rFonts w:ascii="Arial" w:hAnsi="Arial" w:cs="Arial" w:hint="eastAsia"/>
+          <w:color w:val="000000"/>
+          <w:spacing w:val="-1"/>
+          <w:sz w:val="21"/>
+          <w:szCs w:val="21"/>
+        </w:rPr>
+        <w:t xml:space="preserve"> and sport fields.</w:t>
+      </w:r>
+      <w:bookmarkStart w:id="28" w:name="OLE_LINK21"/>
+      <w:bookmarkStart w:id="29" w:name="OLE_LINK22"/>
+      <w:bookmarkEnd w:id="24"/>
+      <w:bookmarkEnd w:id="25"/>
+      <w:bookmarkEnd w:id="26"/>
+      <w:bookmarkEnd w:id="27"/>
+    </w:p>
+    <w:p>
+      <w:pPr>
+        <w:pStyle w:val="ListParagraph"/>
+        <w:ind w:left="360"/>
+        <w:rPr>
+          <w:rFonts w:ascii="Arial" w:hAnsi="Arial" w:cs="Arial"/>
+          <w:color w:val="000000"/>
+          <w:spacing w:val="-1"/>
           <w:sz w:val="10"/>
           <w:szCs w:val="10"/>
         </w:rPr>
@@ -1317,74 +2276,678 @@
           <w:szCs w:val="29"/>
         </w:rPr>
       </w:pPr>
-      <w:bookmarkStart w:id="9" w:name="OLE_LINK36"/>
-      <w:r>
-        <w:rPr>
-          <w:rFonts w:ascii="Arial" w:hAnsi="Arial" w:cs="Arial"/>
+      <w:r>
+        <w:rPr>
+          <w:rFonts w:ascii="Arial" w:hAnsi="Arial" w:cs="Arial" w:hint="eastAsia"/>
           <w:b/>
           <w:bCs/>
           <w:color w:val="006699"/>
           <w:sz w:val="29"/>
           <w:szCs w:val="29"/>
         </w:rPr>
-        <w:t>Projects</w:t>
+        <w:t xml:space="preserve">Technical </w:t>
+      </w:r>
+      <w:r>
+        <w:rPr>
+          <w:rFonts w:ascii="Arial" w:hAnsi="Arial" w:cs="Arial"/>
+          <w:b/>
+          <w:bCs/>
+          <w:color w:val="006699"/>
+          <w:sz w:val="29"/>
+          <w:szCs w:val="29"/>
+        </w:rPr>
+        <w:t>Skills</w:t>
       </w:r>
     </w:p>
     <w:p>
       <w:pPr>
         <w:rPr>
           <w:rFonts w:ascii="Arial" w:hAnsi="Arial" w:cs="Arial"/>
-          <w:b/>
-          <w:bCs/>
-          <w:color w:val="000000"/>
-          <w:sz w:val="21"/>
-          <w:szCs w:val="21"/>
-        </w:rPr>
-      </w:pPr>
-      <w:r>
-        <w:rPr>
-          <w:rFonts w:ascii="Arial" w:hAnsi="Arial" w:cs="Arial" w:hint="eastAsia"/>
-          <w:b/>
-          <w:bCs/>
-          <w:color w:val="000000"/>
-          <w:sz w:val="21"/>
-          <w:szCs w:val="21"/>
-        </w:rPr>
-        <w:t>CNN Deconvolution Boundary Detection</w:t>
-      </w:r>
-      <w:r>
-        <w:rPr>
-          <w:rFonts w:ascii="Arial" w:hAnsi="Arial" w:cs="Arial"/>
-          <w:b/>
-          <w:bCs/>
-          <w:color w:val="000000"/>
-          <w:sz w:val="21"/>
-          <w:szCs w:val="21"/>
-        </w:rPr>
-        <w:t>:</w:t>
-      </w:r>
-      <w:r>
-        <w:rPr>
-          <w:rFonts w:ascii="Arial" w:hAnsi="Arial" w:cs="Arial" w:hint="eastAsia"/>
-          <w:b/>
-          <w:bCs/>
-          <w:color w:val="000000"/>
+          <w:color w:val="000000"/>
+          <w:sz w:val="21"/>
+          <w:szCs w:val="21"/>
+        </w:rPr>
+      </w:pPr>
+      <w:r>
+        <w:rPr>
+          <w:rFonts w:ascii="Arial" w:hAnsi="Arial" w:cs="Arial"/>
+          <w:b/>
+          <w:bCs/>
+          <w:color w:val="000000"/>
+          <w:spacing w:val="-1"/>
+          <w:sz w:val="21"/>
+          <w:szCs w:val="21"/>
+        </w:rPr>
+        <w:t xml:space="preserve">Language: </w:t>
+      </w:r>
+      <w:r>
+        <w:rPr>
+          <w:rFonts w:ascii="Arial" w:hAnsi="Arial" w:cs="Arial"/>
+          <w:b/>
+          <w:bCs/>
+          <w:color w:val="000000"/>
+          <w:spacing w:val="-1"/>
           <w:sz w:val="21"/>
           <w:szCs w:val="21"/>
         </w:rPr>
         <w:tab/>
       </w:r>
-      <w:r>
-        <w:rPr>
-          <w:rFonts w:ascii="Arial" w:hAnsi="Arial" w:cs="Arial"/>
-          <w:b/>
-          <w:bCs/>
-          <w:color w:val="000000"/>
-          <w:sz w:val="21"/>
-          <w:szCs w:val="21"/>
-        </w:rPr>
-        <w:t>Python, C++, and Caffe</w:t>
-      </w:r>
+      <w:bookmarkStart w:id="30" w:name="OLE_LINK13"/>
+      <w:bookmarkStart w:id="31" w:name="OLE_LINK14"/>
+      <w:r>
+        <w:rPr>
+          <w:rFonts w:ascii="Arial" w:hAnsi="Arial" w:cs="Arial"/>
+          <w:color w:val="000000"/>
+          <w:sz w:val="21"/>
+          <w:szCs w:val="21"/>
+        </w:rPr>
+        <w:t>R, Python, Java, C/C++, JavaScript, HTML, CSS</w:t>
+      </w:r>
+      <w:r>
+        <w:rPr>
+          <w:rFonts w:ascii="Arial" w:hAnsi="Arial" w:cs="Arial"/>
+          <w:color w:val="000000"/>
+          <w:sz w:val="21"/>
+          <w:szCs w:val="21"/>
+        </w:rPr>
+        <w:t xml:space="preserve">, XML, </w:t>
+      </w:r>
+      <w:r>
+        <w:rPr>
+          <w:rFonts w:ascii="Arial" w:hAnsi="Arial" w:cs="Arial"/>
+          <w:color w:val="000000"/>
+          <w:sz w:val="21"/>
+          <w:szCs w:val="21"/>
+        </w:rPr>
+        <w:t>MATLAB</w:t>
+      </w:r>
+      <w:r>
+        <w:rPr>
+          <w:rFonts w:ascii="Arial" w:hAnsi="Arial" w:cs="Arial" w:hint="eastAsia"/>
+          <w:color w:val="000000"/>
+          <w:sz w:val="21"/>
+          <w:szCs w:val="21"/>
+        </w:rPr>
+        <w:t>,</w:t>
+      </w:r>
+      <w:r>
+        <w:rPr>
+          <w:rFonts w:ascii="Arial" w:hAnsi="Arial" w:cs="Arial" w:hint="eastAsia"/>
+          <w:color w:val="000000"/>
+          <w:sz w:val="21"/>
+          <w:szCs w:val="21"/>
+        </w:rPr>
+        <w:t xml:space="preserve"> </w:t>
+      </w:r>
+      <w:r>
+        <w:rPr>
+          <w:rFonts w:ascii="Arial" w:hAnsi="Arial" w:cs="Arial" w:hint="eastAsia"/>
+          <w:color w:val="000000"/>
+          <w:sz w:val="21"/>
+          <w:szCs w:val="21"/>
+        </w:rPr>
+        <w:t>Node.js</w:t>
+      </w:r>
+      <w:r>
+        <w:rPr>
+          <w:rFonts w:ascii="Arial" w:hAnsi="Arial" w:cs="Arial" w:hint="eastAsia"/>
+          <w:color w:val="000000"/>
+          <w:sz w:val="21"/>
+          <w:szCs w:val="21"/>
+        </w:rPr>
+        <w:t xml:space="preserve">, </w:t>
+      </w:r>
+      <w:r>
+        <w:rPr>
+          <w:rFonts w:ascii="Arial" w:hAnsi="Arial" w:cs="Arial"/>
+          <w:color w:val="000000"/>
+          <w:sz w:val="21"/>
+          <w:szCs w:val="21"/>
+        </w:rPr>
+        <w:t xml:space="preserve">AngularJS, </w:t>
+      </w:r>
+      <w:r>
+        <w:rPr>
+          <w:rFonts w:ascii="Arial" w:hAnsi="Arial" w:cs="Arial" w:hint="eastAsia"/>
+          <w:color w:val="000000"/>
+          <w:sz w:val="21"/>
+          <w:szCs w:val="21"/>
+        </w:rPr>
+        <w:t>PHP</w:t>
+      </w:r>
+      <w:bookmarkEnd w:id="30"/>
+      <w:bookmarkEnd w:id="31"/>
+    </w:p>
+    <w:bookmarkEnd w:id="28"/>
+    <w:bookmarkEnd w:id="29"/>
+    <w:p>
+      <w:pPr>
+        <w:rPr>
+          <w:rFonts w:ascii="Arial" w:hAnsi="Arial" w:cs="Arial"/>
+          <w:b/>
+          <w:bCs/>
+          <w:color w:val="000000"/>
+          <w:spacing w:val="-1"/>
+          <w:sz w:val="21"/>
+          <w:szCs w:val="21"/>
+        </w:rPr>
+      </w:pPr>
+      <w:r>
+        <w:rPr>
+          <w:rFonts w:ascii="Arial" w:hAnsi="Arial" w:cs="Arial"/>
+          <w:b/>
+          <w:bCs/>
+          <w:color w:val="000000"/>
+          <w:spacing w:val="-1"/>
+          <w:sz w:val="21"/>
+          <w:szCs w:val="21"/>
+        </w:rPr>
+        <w:t xml:space="preserve">Library: </w:t>
+      </w:r>
+      <w:r>
+        <w:rPr>
+          <w:rFonts w:ascii="Arial" w:hAnsi="Arial" w:cs="Arial"/>
+          <w:b/>
+          <w:bCs/>
+          <w:color w:val="000000"/>
+          <w:spacing w:val="-1"/>
+          <w:sz w:val="21"/>
+          <w:szCs w:val="21"/>
+        </w:rPr>
+        <w:tab/>
+      </w:r>
+      <w:r>
+        <w:rPr>
+          <w:rFonts w:ascii="Arial" w:hAnsi="Arial" w:cs="Arial"/>
+          <w:color w:val="000000"/>
+          <w:sz w:val="21"/>
+          <w:szCs w:val="21"/>
+        </w:rPr>
+        <w:t xml:space="preserve">ggplot2, </w:t>
+      </w:r>
+      <w:bookmarkStart w:id="32" w:name="OLE_LINK15"/>
+      <w:bookmarkStart w:id="33" w:name="OLE_LINK16"/>
+      <w:proofErr w:type="spellStart"/>
+      <w:r>
+        <w:rPr>
+          <w:rFonts w:ascii="Arial" w:hAnsi="Arial" w:cs="Arial"/>
+          <w:color w:val="000000"/>
+          <w:sz w:val="21"/>
+          <w:szCs w:val="21"/>
+        </w:rPr>
+        <w:t>numpy</w:t>
+      </w:r>
+      <w:proofErr w:type="spellEnd"/>
+      <w:r>
+        <w:rPr>
+          <w:rFonts w:ascii="Arial" w:hAnsi="Arial" w:cs="Arial"/>
+          <w:color w:val="000000"/>
+          <w:sz w:val="21"/>
+          <w:szCs w:val="21"/>
+        </w:rPr>
+        <w:t xml:space="preserve">, </w:t>
+      </w:r>
+      <w:proofErr w:type="spellStart"/>
+      <w:r>
+        <w:rPr>
+          <w:rFonts w:ascii="Arial" w:hAnsi="Arial" w:cs="Arial"/>
+          <w:color w:val="000000"/>
+          <w:sz w:val="21"/>
+          <w:szCs w:val="21"/>
+        </w:rPr>
+        <w:t>Theano</w:t>
+      </w:r>
+      <w:proofErr w:type="spellEnd"/>
+      <w:r>
+        <w:rPr>
+          <w:rFonts w:ascii="Arial" w:hAnsi="Arial" w:cs="Arial"/>
+          <w:color w:val="000000"/>
+          <w:sz w:val="21"/>
+          <w:szCs w:val="21"/>
+        </w:rPr>
+        <w:t xml:space="preserve">, </w:t>
+      </w:r>
+      <w:proofErr w:type="spellStart"/>
+      <w:r>
+        <w:rPr>
+          <w:rFonts w:ascii="Arial" w:hAnsi="Arial" w:cs="Arial"/>
+          <w:color w:val="000000"/>
+          <w:sz w:val="21"/>
+          <w:szCs w:val="21"/>
+        </w:rPr>
+        <w:t>OpenMP</w:t>
+      </w:r>
+      <w:proofErr w:type="spellEnd"/>
+      <w:r>
+        <w:rPr>
+          <w:rFonts w:ascii="Arial" w:hAnsi="Arial" w:cs="Arial"/>
+          <w:color w:val="000000"/>
+          <w:sz w:val="21"/>
+          <w:szCs w:val="21"/>
+        </w:rPr>
+        <w:t>, OpenCL, OpenGL</w:t>
+      </w:r>
+      <w:r>
+        <w:rPr>
+          <w:rFonts w:ascii="Arial" w:hAnsi="Arial" w:cs="Arial"/>
+          <w:color w:val="000000"/>
+          <w:sz w:val="21"/>
+          <w:szCs w:val="21"/>
+        </w:rPr>
+        <w:t>, Django</w:t>
+      </w:r>
+      <w:bookmarkEnd w:id="32"/>
+      <w:bookmarkEnd w:id="33"/>
+    </w:p>
+    <w:p>
+      <w:pPr>
+        <w:rPr>
+          <w:rFonts w:ascii="Arial" w:hAnsi="Arial" w:cs="Arial"/>
+          <w:color w:val="000000"/>
+          <w:sz w:val="21"/>
+          <w:szCs w:val="21"/>
+        </w:rPr>
+      </w:pPr>
+      <w:r>
+        <w:rPr>
+          <w:rFonts w:ascii="Arial" w:hAnsi="Arial" w:cs="Arial"/>
+          <w:b/>
+          <w:bCs/>
+          <w:color w:val="000000"/>
+          <w:sz w:val="21"/>
+          <w:szCs w:val="21"/>
+        </w:rPr>
+        <w:t>DBMS:</w:t>
+      </w:r>
+      <w:r>
+        <w:rPr>
+          <w:rFonts w:ascii="Arial" w:hAnsi="Arial" w:cs="Arial"/>
+          <w:b/>
+          <w:bCs/>
+          <w:color w:val="000000"/>
+          <w:sz w:val="21"/>
+          <w:szCs w:val="21"/>
+        </w:rPr>
+        <w:tab/>
+      </w:r>
+      <w:r>
+        <w:rPr>
+          <w:rFonts w:ascii="Arial" w:hAnsi="Arial" w:cs="Arial"/>
+          <w:b/>
+          <w:bCs/>
+          <w:color w:val="000000"/>
+          <w:sz w:val="21"/>
+          <w:szCs w:val="21"/>
+        </w:rPr>
+        <w:tab/>
+      </w:r>
+      <w:bookmarkStart w:id="34" w:name="OLE_LINK23"/>
+      <w:bookmarkStart w:id="35" w:name="OLE_LINK24"/>
+      <w:r>
+        <w:rPr>
+          <w:rFonts w:ascii="Arial" w:hAnsi="Arial" w:cs="Arial"/>
+          <w:color w:val="000000"/>
+          <w:sz w:val="21"/>
+          <w:szCs w:val="21"/>
+        </w:rPr>
+        <w:t xml:space="preserve">MySQL, </w:t>
+      </w:r>
+      <w:proofErr w:type="spellStart"/>
+      <w:r>
+        <w:rPr>
+          <w:rFonts w:ascii="Arial" w:hAnsi="Arial" w:cs="Arial"/>
+          <w:color w:val="000000"/>
+          <w:sz w:val="21"/>
+          <w:szCs w:val="21"/>
+        </w:rPr>
+        <w:t>sqldf</w:t>
+      </w:r>
+      <w:proofErr w:type="spellEnd"/>
+      <w:r>
+        <w:rPr>
+          <w:rFonts w:ascii="Arial" w:hAnsi="Arial" w:cs="Arial"/>
+          <w:color w:val="000000"/>
+          <w:sz w:val="21"/>
+          <w:szCs w:val="21"/>
+        </w:rPr>
+        <w:t>, MongoDB</w:t>
+      </w:r>
+      <w:r>
+        <w:rPr>
+          <w:rFonts w:ascii="Arial" w:hAnsi="Arial" w:cs="Arial"/>
+          <w:color w:val="000000"/>
+          <w:sz w:val="21"/>
+          <w:szCs w:val="21"/>
+        </w:rPr>
+        <w:t>, Hadoop</w:t>
+      </w:r>
+      <w:bookmarkEnd w:id="34"/>
+      <w:bookmarkEnd w:id="35"/>
+    </w:p>
+    <w:p>
+      <w:pPr>
+        <w:rPr>
+          <w:rFonts w:ascii="Arial" w:hAnsi="Arial" w:cs="Arial"/>
+          <w:color w:val="000000"/>
+          <w:sz w:val="21"/>
+          <w:szCs w:val="21"/>
+        </w:rPr>
+      </w:pPr>
+      <w:r>
+        <w:rPr>
+          <w:rFonts w:ascii="Arial" w:hAnsi="Arial" w:cs="Arial"/>
+          <w:b/>
+          <w:bCs/>
+          <w:color w:val="000000"/>
+          <w:sz w:val="21"/>
+          <w:szCs w:val="21"/>
+        </w:rPr>
+        <w:t>Others:</w:t>
+      </w:r>
+      <w:r>
+        <w:rPr>
+          <w:rFonts w:ascii="Arial" w:hAnsi="Arial" w:cs="Arial"/>
+          <w:color w:val="000000"/>
+          <w:sz w:val="21"/>
+          <w:szCs w:val="21"/>
+        </w:rPr>
+        <w:t xml:space="preserve"> </w:t>
+      </w:r>
+      <w:r>
+        <w:rPr>
+          <w:rFonts w:ascii="Arial" w:hAnsi="Arial" w:cs="Arial"/>
+          <w:color w:val="000000"/>
+          <w:sz w:val="21"/>
+          <w:szCs w:val="21"/>
+        </w:rPr>
+        <w:tab/>
+      </w:r>
+      <w:proofErr w:type="spellStart"/>
+      <w:r>
+        <w:rPr>
+          <w:rFonts w:ascii="Arial" w:hAnsi="Arial" w:cs="Arial"/>
+          <w:color w:val="000000"/>
+          <w:sz w:val="21"/>
+          <w:szCs w:val="21"/>
+        </w:rPr>
+        <w:t>Git</w:t>
+      </w:r>
+      <w:proofErr w:type="spellEnd"/>
+      <w:r>
+        <w:rPr>
+          <w:rFonts w:ascii="Arial" w:hAnsi="Arial" w:cs="Arial"/>
+          <w:color w:val="000000"/>
+          <w:sz w:val="21"/>
+          <w:szCs w:val="21"/>
+        </w:rPr>
+        <w:t xml:space="preserve">, </w:t>
+      </w:r>
+      <w:proofErr w:type="spellStart"/>
+      <w:r>
+        <w:rPr>
+          <w:rFonts w:ascii="Arial" w:hAnsi="Arial" w:cs="Arial"/>
+          <w:color w:val="000000"/>
+          <w:sz w:val="21"/>
+          <w:szCs w:val="21"/>
+        </w:rPr>
+        <w:t>Caffe</w:t>
+      </w:r>
+      <w:proofErr w:type="spellEnd"/>
+      <w:r>
+        <w:rPr>
+          <w:rFonts w:ascii="Arial" w:hAnsi="Arial" w:cs="Arial"/>
+          <w:color w:val="000000"/>
+          <w:sz w:val="21"/>
+          <w:szCs w:val="21"/>
+        </w:rPr>
+        <w:t>, AWS, Android Development, Web Development</w:t>
+      </w:r>
+      <w:r>
+        <w:rPr>
+          <w:rFonts w:ascii="Arial" w:hAnsi="Arial" w:cs="Arial" w:hint="eastAsia"/>
+          <w:color w:val="000000"/>
+          <w:sz w:val="21"/>
+          <w:szCs w:val="21"/>
+        </w:rPr>
+        <w:t xml:space="preserve">, Parallel Programming, </w:t>
+      </w:r>
+      <w:proofErr w:type="spellStart"/>
+      <w:r>
+        <w:rPr>
+          <w:rFonts w:ascii="Arial" w:hAnsi="Arial" w:cs="Arial" w:hint="eastAsia"/>
+          <w:color w:val="000000"/>
+          <w:sz w:val="21"/>
+          <w:szCs w:val="21"/>
+        </w:rPr>
+        <w:t>LaTeX</w:t>
+      </w:r>
+      <w:bookmarkStart w:id="36" w:name="OLE_LINK7"/>
+      <w:bookmarkStart w:id="37" w:name="OLE_LINK8"/>
+      <w:proofErr w:type="spellEnd"/>
+      <w:r>
+        <w:rPr>
+          <w:rFonts w:ascii="Arial" w:hAnsi="Arial" w:cs="Arial" w:hint="eastAsia"/>
+          <w:color w:val="000000"/>
+          <w:sz w:val="21"/>
+          <w:szCs w:val="21"/>
+        </w:rPr>
+        <w:t>, Unix</w:t>
+      </w:r>
+      <w:bookmarkEnd w:id="36"/>
+      <w:bookmarkEnd w:id="37"/>
+    </w:p>
+    <w:p>
+      <w:pPr>
+        <w:rPr>
+          <w:rFonts w:ascii="Arial" w:hAnsi="Arial" w:cs="Arial"/>
+          <w:color w:val="000000"/>
+          <w:sz w:val="10"/>
+          <w:szCs w:val="10"/>
+        </w:rPr>
+      </w:pPr>
+    </w:p>
+    <w:p>
+      <w:pPr>
+        <w:autoSpaceDE w:val="0"/>
+        <w:autoSpaceDN w:val="0"/>
+        <w:adjustRightInd w:val="0"/>
+        <w:spacing w:after="151" w:line="328" w:lineRule="exact"/>
+        <w:jc w:val="center"/>
+        <w:rPr>
+          <w:rFonts w:ascii="Arial" w:hAnsi="Arial" w:cs="Arial"/>
+          <w:b/>
+          <w:bCs/>
+          <w:color w:val="006699"/>
+          <w:sz w:val="29"/>
+          <w:szCs w:val="29"/>
+        </w:rPr>
+      </w:pPr>
+      <w:bookmarkStart w:id="38" w:name="OLE_LINK36"/>
+      <w:r>
+        <w:rPr>
+          <w:rFonts w:ascii="Arial" w:hAnsi="Arial" w:cs="Arial"/>
+          <w:b/>
+          <w:bCs/>
+          <w:color w:val="006699"/>
+          <w:sz w:val="29"/>
+          <w:szCs w:val="29"/>
+        </w:rPr>
+        <w:t>Projects</w:t>
+      </w:r>
+    </w:p>
+    <w:p>
+      <w:pPr>
+        <w:rPr>
+          <w:rFonts w:ascii="Arial" w:hAnsi="Arial" w:cs="Arial"/>
+          <w:b/>
+          <w:bCs/>
+          <w:color w:val="000000"/>
+          <w:sz w:val="21"/>
+          <w:szCs w:val="21"/>
+        </w:rPr>
+      </w:pPr>
+      <w:bookmarkStart w:id="39" w:name="OLE_LINK42"/>
+      <w:bookmarkStart w:id="40" w:name="OLE_LINK43"/>
+      <w:r>
+        <w:rPr>
+          <w:rFonts w:ascii="Arial" w:hAnsi="Arial" w:cs="Arial"/>
+          <w:b/>
+          <w:bCs/>
+          <w:color w:val="000000"/>
+          <w:sz w:val="21"/>
+          <w:szCs w:val="21"/>
+        </w:rPr>
+        <w:t xml:space="preserve">Full-Stack Web Development: Website for </w:t>
+      </w:r>
+      <w:proofErr w:type="spellStart"/>
+      <w:proofErr w:type="gramStart"/>
+      <w:r>
+        <w:rPr>
+          <w:rFonts w:ascii="Arial" w:hAnsi="Arial" w:cs="Arial"/>
+          <w:b/>
+          <w:bCs/>
+          <w:color w:val="000000"/>
+          <w:sz w:val="21"/>
+          <w:szCs w:val="21"/>
+        </w:rPr>
+        <w:t>E.Cafe</w:t>
+      </w:r>
+      <w:proofErr w:type="spellEnd"/>
+      <w:proofErr w:type="gramEnd"/>
+      <w:r>
+        <w:rPr>
+          <w:rFonts w:ascii="Arial" w:hAnsi="Arial" w:cs="Arial"/>
+          <w:b/>
+          <w:bCs/>
+          <w:color w:val="000000"/>
+          <w:sz w:val="21"/>
+          <w:szCs w:val="21"/>
+        </w:rPr>
+        <w:t xml:space="preserve"> at Oregon State University</w:t>
+      </w:r>
+      <w:bookmarkEnd w:id="39"/>
+      <w:bookmarkEnd w:id="40"/>
+      <w:r>
+        <w:rPr>
+          <w:rFonts w:ascii="Arial" w:hAnsi="Arial" w:cs="Arial" w:hint="eastAsia"/>
+          <w:b/>
+          <w:bCs/>
+          <w:color w:val="000000"/>
+          <w:sz w:val="21"/>
+          <w:szCs w:val="21"/>
+        </w:rPr>
+        <w:tab/>
+      </w:r>
+      <w:r>
+        <w:rPr>
+          <w:rFonts w:ascii="Arial" w:hAnsi="Arial" w:cs="Arial" w:hint="eastAsia"/>
+          <w:b/>
+          <w:bCs/>
+          <w:color w:val="000000"/>
+          <w:sz w:val="21"/>
+          <w:szCs w:val="21"/>
+        </w:rPr>
+        <w:tab/>
+        <w:t xml:space="preserve">     </w:t>
+      </w:r>
+      <w:r>
+        <w:rPr>
+          <w:rFonts w:ascii="Arial" w:hAnsi="Arial" w:cs="Arial"/>
+          <w:b/>
+          <w:bCs/>
+          <w:color w:val="000000"/>
+          <w:sz w:val="21"/>
+          <w:szCs w:val="21"/>
+        </w:rPr>
+        <w:t>01/</w:t>
+      </w:r>
+      <w:r>
+        <w:rPr>
+          <w:rFonts w:ascii="Arial" w:hAnsi="Arial" w:cs="Arial"/>
+          <w:b/>
+          <w:bCs/>
+          <w:color w:val="000000"/>
+          <w:sz w:val="21"/>
+          <w:szCs w:val="21"/>
+        </w:rPr>
+        <w:t xml:space="preserve">2017 </w:t>
+      </w:r>
+      <w:r>
+        <w:rPr>
+          <w:rFonts w:ascii="Arial" w:hAnsi="Arial" w:cs="Arial" w:hint="eastAsia"/>
+          <w:b/>
+          <w:bCs/>
+          <w:color w:val="000000"/>
+          <w:sz w:val="21"/>
+          <w:szCs w:val="21"/>
+        </w:rPr>
+        <w:t>to</w:t>
+      </w:r>
+      <w:r>
+        <w:rPr>
+          <w:rFonts w:ascii="Arial" w:hAnsi="Arial" w:cs="Arial"/>
+          <w:b/>
+          <w:bCs/>
+          <w:color w:val="000000"/>
+          <w:sz w:val="21"/>
+          <w:szCs w:val="21"/>
+        </w:rPr>
+        <w:t xml:space="preserve"> </w:t>
+      </w:r>
+      <w:r>
+        <w:rPr>
+          <w:rFonts w:ascii="Arial" w:hAnsi="Arial" w:cs="Arial" w:hint="eastAsia"/>
+          <w:b/>
+          <w:bCs/>
+          <w:color w:val="000000"/>
+          <w:sz w:val="21"/>
+          <w:szCs w:val="21"/>
+        </w:rPr>
+        <w:t>Current</w:t>
+      </w:r>
+    </w:p>
+    <w:p>
+      <w:pPr>
+        <w:ind w:left="720"/>
+        <w:rPr>
+          <w:rFonts w:ascii="Arial" w:hAnsi="Arial" w:cs="Arial"/>
+          <w:b/>
+          <w:bCs/>
+          <w:color w:val="000000"/>
+          <w:sz w:val="21"/>
+          <w:szCs w:val="21"/>
+        </w:rPr>
+      </w:pPr>
+      <w:bookmarkStart w:id="41" w:name="OLE_LINK44"/>
+      <w:bookmarkStart w:id="42" w:name="OLE_LINK45"/>
+      <w:r>
+        <w:rPr>
+          <w:rFonts w:ascii="Arial" w:hAnsi="Arial" w:cs="Arial"/>
+          <w:b/>
+          <w:bCs/>
+          <w:color w:val="000000"/>
+          <w:sz w:val="21"/>
+          <w:szCs w:val="21"/>
+        </w:rPr>
+        <w:t>HTML/CSS/</w:t>
+      </w:r>
+      <w:bookmarkStart w:id="43" w:name="OLE_LINK31"/>
+      <w:bookmarkStart w:id="44" w:name="OLE_LINK32"/>
+      <w:r>
+        <w:rPr>
+          <w:rFonts w:ascii="Arial" w:hAnsi="Arial" w:cs="Arial"/>
+          <w:b/>
+          <w:bCs/>
+          <w:color w:val="000000"/>
+          <w:sz w:val="21"/>
+          <w:szCs w:val="21"/>
+        </w:rPr>
+        <w:t>JavaScript/JQuery/Node.js/Express.js/MongoDB/AJAX/AWS/MVC</w:t>
+      </w:r>
+      <w:bookmarkEnd w:id="41"/>
+      <w:bookmarkEnd w:id="42"/>
+      <w:bookmarkEnd w:id="43"/>
+      <w:bookmarkEnd w:id="44"/>
     </w:p>
     <w:p>
       <w:pPr>
@@ -1411,55 +2974,26 @@
           <w:sz w:val="21"/>
           <w:szCs w:val="21"/>
         </w:rPr>
-        <w:t xml:space="preserve">Proposed </w:t>
-      </w:r>
-      <w:r>
-        <w:rPr>
-          <w:rFonts w:ascii="Arial" w:hAnsi="Arial" w:cs="Arial" w:hint="eastAsia"/>
-          <w:bCs/>
-          <w:color w:val="000000"/>
-          <w:spacing w:val="-1"/>
-          <w:sz w:val="21"/>
-          <w:szCs w:val="21"/>
-        </w:rPr>
-        <w:t>a neural network architecture to detect boundaries in ima</w:t>
-      </w:r>
-      <w:r>
-        <w:rPr>
-          <w:rFonts w:ascii="Arial" w:hAnsi="Arial" w:cs="Arial" w:hint="eastAsia"/>
-          <w:bCs/>
-          <w:color w:val="000000"/>
-          <w:spacing w:val="-1"/>
-          <w:sz w:val="21"/>
-          <w:szCs w:val="21"/>
-        </w:rPr>
-        <w:t>ge by learning a CNN as feature</w:t>
-      </w:r>
-      <w:r>
-        <w:rPr>
-          <w:rFonts w:ascii="Arial" w:hAnsi="Arial" w:cs="Arial"/>
-          <w:bCs/>
-          <w:color w:val="000000"/>
-          <w:spacing w:val="-1"/>
-          <w:sz w:val="21"/>
-          <w:szCs w:val="21"/>
-        </w:rPr>
-        <w:t xml:space="preserve"> </w:t>
-      </w:r>
-      <w:r>
-        <w:rPr>
-          <w:rFonts w:ascii="Arial" w:hAnsi="Arial" w:cs="Arial" w:hint="eastAsia"/>
-          <w:bCs/>
-          <w:color w:val="000000"/>
-          <w:spacing w:val="-1"/>
-          <w:sz w:val="21"/>
-          <w:szCs w:val="21"/>
-        </w:rPr>
-        <w:t>detector, and deconvolve learnt features to restore images with clear contours</w:t>
-      </w:r>
-      <w:r>
-        <w:rPr>
-          <w:rFonts w:ascii="Arial" w:hAnsi="Arial" w:cs="Arial"/>
+        <w:t xml:space="preserve">Developing a </w:t>
+      </w:r>
+      <w:bookmarkStart w:id="45" w:name="OLE_LINK27"/>
+      <w:bookmarkStart w:id="46" w:name="OLE_LINK28"/>
+      <w:r>
+        <w:rPr>
+          <w:rFonts w:ascii="Arial" w:hAnsi="Arial" w:cs="Arial"/>
+          <w:bCs/>
+          <w:color w:val="000000"/>
+          <w:spacing w:val="-1"/>
+          <w:sz w:val="21"/>
+          <w:szCs w:val="21"/>
+        </w:rPr>
+        <w:t>commercial-use dynamic website supporting user log in, food ordering and payment</w:t>
+      </w:r>
+      <w:bookmarkEnd w:id="45"/>
+      <w:bookmarkEnd w:id="46"/>
+      <w:r>
+        <w:rPr>
+          <w:rFonts w:ascii="Arial" w:hAnsi="Arial" w:cs="Arial" w:hint="eastAsia"/>
           <w:bCs/>
           <w:color w:val="000000"/>
           <w:spacing w:val="-1"/>
@@ -1469,7 +3003,6 @@
         <w:t>.</w:t>
       </w:r>
     </w:p>
-    <w:bookmarkEnd w:id="9"/>
     <w:p>
       <w:pPr>
         <w:pStyle w:val="ListParagraph"/>
@@ -1479,35 +3012,74 @@
         </w:numPr>
         <w:rPr>
           <w:rFonts w:ascii="Arial" w:hAnsi="Arial" w:cs="Arial"/>
-          <w:color w:val="000000"/>
-          <w:spacing w:val="-1"/>
-          <w:sz w:val="21"/>
-          <w:szCs w:val="21"/>
-        </w:rPr>
-      </w:pPr>
-      <w:r>
-        <w:rPr>
-          <w:rFonts w:ascii="Arial" w:hAnsi="Arial" w:cs="Arial"/>
-          <w:color w:val="000000"/>
-          <w:spacing w:val="-1"/>
-          <w:sz w:val="21"/>
-          <w:szCs w:val="21"/>
-        </w:rPr>
-        <w:t>A</w:t>
-      </w:r>
-      <w:r>
-        <w:rPr>
-          <w:rFonts w:ascii="Arial" w:hAnsi="Arial" w:cs="Arial" w:hint="eastAsia"/>
-          <w:color w:val="000000"/>
-          <w:spacing w:val="-1"/>
-          <w:sz w:val="21"/>
-          <w:szCs w:val="21"/>
-        </w:rPr>
-        <w:t>chieved stable and reliable CNN Deconvolution Boundary Detection results</w:t>
-      </w:r>
-      <w:r>
-        <w:rPr>
-          <w:rFonts w:ascii="Arial" w:hAnsi="Arial" w:cs="Arial"/>
+          <w:bCs/>
+          <w:color w:val="000000"/>
+          <w:spacing w:val="-1"/>
+          <w:sz w:val="21"/>
+          <w:szCs w:val="21"/>
+        </w:rPr>
+      </w:pPr>
+      <w:bookmarkStart w:id="47" w:name="OLE_LINK46"/>
+      <w:bookmarkStart w:id="48" w:name="OLE_LINK47"/>
+      <w:r>
+        <w:rPr>
+          <w:rFonts w:ascii="Arial" w:hAnsi="Arial" w:cs="Arial"/>
+          <w:bCs/>
+          <w:color w:val="000000"/>
+          <w:spacing w:val="-1"/>
+          <w:sz w:val="21"/>
+          <w:szCs w:val="21"/>
+        </w:rPr>
+        <w:t xml:space="preserve">Working with </w:t>
+      </w:r>
+      <w:r>
+        <w:rPr>
+          <w:rFonts w:ascii="Arial" w:hAnsi="Arial" w:cs="Arial" w:hint="eastAsia"/>
+          <w:bCs/>
+          <w:color w:val="000000"/>
+          <w:spacing w:val="-1"/>
+          <w:sz w:val="21"/>
+          <w:szCs w:val="21"/>
+        </w:rPr>
+        <w:t>AWS</w:t>
+      </w:r>
+      <w:r>
+        <w:rPr>
+          <w:rFonts w:ascii="Arial" w:hAnsi="Arial" w:cs="Arial"/>
+          <w:bCs/>
+          <w:color w:val="000000"/>
+          <w:spacing w:val="-1"/>
+          <w:sz w:val="21"/>
+          <w:szCs w:val="21"/>
+        </w:rPr>
+        <w:t xml:space="preserve"> EC2, installing and administering Linux distributions such</w:t>
+      </w:r>
+      <w:r>
+        <w:rPr>
+          <w:rFonts w:ascii="Arial" w:hAnsi="Arial" w:cs="Arial" w:hint="eastAsia"/>
+          <w:bCs/>
+          <w:color w:val="000000"/>
+          <w:spacing w:val="-1"/>
+          <w:sz w:val="21"/>
+          <w:szCs w:val="21"/>
+        </w:rPr>
+        <w:t xml:space="preserve"> </w:t>
+      </w:r>
+      <w:r>
+        <w:rPr>
+          <w:rFonts w:ascii="Arial" w:hAnsi="Arial" w:cs="Arial"/>
+          <w:bCs/>
+          <w:color w:val="000000"/>
+          <w:spacing w:val="-1"/>
+          <w:sz w:val="21"/>
+          <w:szCs w:val="21"/>
+        </w:rPr>
+        <w:t>as Ubuntu and CentOS</w:t>
+      </w:r>
+      <w:r>
+        <w:rPr>
+          <w:rFonts w:ascii="Arial" w:hAnsi="Arial" w:cs="Arial" w:hint="eastAsia"/>
+          <w:bCs/>
           <w:color w:val="000000"/>
           <w:spacing w:val="-1"/>
           <w:sz w:val="21"/>
@@ -1518,8 +3090,76 @@
     </w:p>
     <w:p>
       <w:pPr>
-        <w:rPr>
-          <w:rFonts w:ascii="Arial" w:hAnsi="Arial" w:cs="Arial"/>
+        <w:pStyle w:val="ListParagraph"/>
+        <w:numPr>
+          <w:ilvl w:val="0"/>
+          <w:numId w:val="11"/>
+        </w:numPr>
+        <w:rPr>
+          <w:rFonts w:ascii="Arial" w:hAnsi="Arial" w:cs="Arial"/>
+          <w:bCs/>
+          <w:color w:val="000000"/>
+          <w:spacing w:val="-1"/>
+          <w:sz w:val="21"/>
+          <w:szCs w:val="21"/>
+        </w:rPr>
+      </w:pPr>
+      <w:bookmarkStart w:id="49" w:name="OLE_LINK48"/>
+      <w:bookmarkStart w:id="50" w:name="OLE_LINK49"/>
+      <w:bookmarkEnd w:id="47"/>
+      <w:bookmarkEnd w:id="48"/>
+      <w:r>
+        <w:rPr>
+          <w:rFonts w:ascii="Arial" w:hAnsi="Arial" w:cs="Arial"/>
+          <w:bCs/>
+          <w:color w:val="000000"/>
+          <w:spacing w:val="-1"/>
+          <w:sz w:val="21"/>
+          <w:szCs w:val="21"/>
+        </w:rPr>
+        <w:t>Creati</w:t>
+      </w:r>
+      <w:r>
+        <w:rPr>
+          <w:rFonts w:ascii="Arial" w:hAnsi="Arial" w:cs="Arial" w:hint="eastAsia"/>
+          <w:bCs/>
+          <w:color w:val="000000"/>
+          <w:spacing w:val="-1"/>
+          <w:sz w:val="21"/>
+          <w:szCs w:val="21"/>
+        </w:rPr>
+        <w:t>ng</w:t>
+      </w:r>
+      <w:r>
+        <w:rPr>
+          <w:rFonts w:ascii="Arial" w:hAnsi="Arial" w:cs="Arial"/>
+          <w:bCs/>
+          <w:color w:val="000000"/>
+          <w:spacing w:val="-1"/>
+          <w:sz w:val="21"/>
+          <w:szCs w:val="21"/>
+        </w:rPr>
+        <w:t>, updating, and maintenance of MongoDB database</w:t>
+      </w:r>
+      <w:r>
+        <w:rPr>
+          <w:rFonts w:ascii="Arial" w:hAnsi="Arial" w:cs="Arial" w:hint="eastAsia"/>
+          <w:bCs/>
+          <w:color w:val="000000"/>
+          <w:spacing w:val="-1"/>
+          <w:sz w:val="21"/>
+          <w:szCs w:val="21"/>
+        </w:rPr>
+        <w:t>.</w:t>
+      </w:r>
+    </w:p>
+    <w:bookmarkEnd w:id="49"/>
+    <w:bookmarkEnd w:id="50"/>
+    <w:p>
+      <w:pPr>
+        <w:rPr>
+          <w:rFonts w:ascii="Arial" w:hAnsi="Arial" w:cs="Arial"/>
+          <w:bCs/>
           <w:color w:val="000000"/>
           <w:spacing w:val="-1"/>
           <w:sz w:val="10"/>
@@ -1538,6 +3178,957 @@
           <w:szCs w:val="21"/>
         </w:rPr>
       </w:pPr>
+      <w:bookmarkStart w:id="51" w:name="OLE_LINK62"/>
+      <w:bookmarkStart w:id="52" w:name="OLE_LINK63"/>
+      <w:bookmarkStart w:id="53" w:name="OLE_LINK34"/>
+      <w:bookmarkStart w:id="54" w:name="OLE_LINK35"/>
+      <w:bookmarkStart w:id="55" w:name="OLE_LINK56"/>
+      <w:bookmarkStart w:id="56" w:name="OLE_LINK57"/>
+      <w:r>
+        <w:rPr>
+          <w:rFonts w:ascii="Arial" w:hAnsi="Arial" w:cs="Arial"/>
+          <w:b/>
+          <w:bCs/>
+          <w:color w:val="000000"/>
+          <w:sz w:val="21"/>
+          <w:szCs w:val="21"/>
+        </w:rPr>
+        <w:t xml:space="preserve">House </w:t>
+      </w:r>
+      <w:r>
+        <w:rPr>
+          <w:rFonts w:ascii="Arial" w:hAnsi="Arial" w:cs="Arial" w:hint="eastAsia"/>
+          <w:b/>
+          <w:bCs/>
+          <w:color w:val="000000"/>
+          <w:sz w:val="21"/>
+          <w:szCs w:val="21"/>
+        </w:rPr>
+        <w:t>Rental</w:t>
+      </w:r>
+      <w:r>
+        <w:rPr>
+          <w:rFonts w:ascii="Arial" w:hAnsi="Arial" w:cs="Arial"/>
+          <w:b/>
+          <w:bCs/>
+          <w:color w:val="000000"/>
+          <w:sz w:val="21"/>
+          <w:szCs w:val="21"/>
+        </w:rPr>
+        <w:t xml:space="preserve"> Suggestion</w:t>
+      </w:r>
+      <w:bookmarkEnd w:id="51"/>
+      <w:bookmarkEnd w:id="52"/>
+      <w:r>
+        <w:rPr>
+          <w:rFonts w:ascii="Arial" w:hAnsi="Arial" w:cs="Arial"/>
+          <w:b/>
+          <w:bCs/>
+          <w:color w:val="000000"/>
+          <w:sz w:val="21"/>
+          <w:szCs w:val="21"/>
+        </w:rPr>
+        <w:t>:</w:t>
+      </w:r>
+      <w:r>
+        <w:rPr>
+          <w:rFonts w:ascii="Arial" w:hAnsi="Arial" w:cs="Arial"/>
+          <w:b/>
+          <w:bCs/>
+          <w:color w:val="000000"/>
+          <w:sz w:val="21"/>
+          <w:szCs w:val="21"/>
+        </w:rPr>
+        <w:tab/>
+        <w:t>Python</w:t>
+      </w:r>
+      <w:r>
+        <w:rPr>
+          <w:rFonts w:ascii="Arial" w:hAnsi="Arial" w:cs="Arial" w:hint="eastAsia"/>
+          <w:b/>
+          <w:bCs/>
+          <w:color w:val="000000"/>
+          <w:sz w:val="21"/>
+          <w:szCs w:val="21"/>
+        </w:rPr>
+        <w:t>/</w:t>
+      </w:r>
+      <w:r>
+        <w:rPr>
+          <w:rFonts w:ascii="Arial" w:hAnsi="Arial" w:cs="Arial"/>
+          <w:b/>
+          <w:bCs/>
+          <w:color w:val="000000"/>
+          <w:sz w:val="21"/>
+          <w:szCs w:val="21"/>
+        </w:rPr>
+        <w:t>MySQL</w:t>
+      </w:r>
+      <w:bookmarkStart w:id="57" w:name="OLE_LINK29"/>
+      <w:bookmarkStart w:id="58" w:name="OLE_LINK30"/>
+      <w:r>
+        <w:rPr>
+          <w:rFonts w:ascii="Arial" w:hAnsi="Arial" w:cs="Arial" w:hint="eastAsia"/>
+          <w:b/>
+          <w:bCs/>
+          <w:color w:val="000000"/>
+          <w:sz w:val="21"/>
+          <w:szCs w:val="21"/>
+        </w:rPr>
+        <w:t>/</w:t>
+      </w:r>
+      <w:proofErr w:type="spellStart"/>
+      <w:r>
+        <w:rPr>
+          <w:rFonts w:ascii="Arial" w:hAnsi="Arial" w:cs="Arial"/>
+          <w:b/>
+          <w:bCs/>
+          <w:color w:val="000000"/>
+          <w:sz w:val="21"/>
+          <w:szCs w:val="21"/>
+        </w:rPr>
+        <w:t>Pybrain</w:t>
+      </w:r>
+      <w:bookmarkEnd w:id="57"/>
+      <w:bookmarkEnd w:id="58"/>
+      <w:proofErr w:type="spellEnd"/>
+      <w:r>
+        <w:rPr>
+          <w:rFonts w:ascii="Arial" w:hAnsi="Arial" w:cs="Arial" w:hint="eastAsia"/>
+          <w:b/>
+          <w:bCs/>
+          <w:color w:val="000000"/>
+          <w:sz w:val="21"/>
+          <w:szCs w:val="21"/>
+        </w:rPr>
+        <w:t>/</w:t>
+      </w:r>
+      <w:r>
+        <w:rPr>
+          <w:rFonts w:ascii="Arial" w:hAnsi="Arial" w:cs="Arial"/>
+          <w:b/>
+          <w:bCs/>
+          <w:color w:val="000000"/>
+          <w:sz w:val="21"/>
+          <w:szCs w:val="21"/>
+        </w:rPr>
+        <w:t xml:space="preserve">Scrapy </w:t>
+      </w:r>
+      <w:r>
+        <w:rPr>
+          <w:rFonts w:ascii="Arial" w:hAnsi="Arial" w:cs="Arial" w:hint="eastAsia"/>
+          <w:b/>
+          <w:bCs/>
+          <w:color w:val="000000"/>
+          <w:sz w:val="21"/>
+          <w:szCs w:val="21"/>
+        </w:rPr>
+        <w:tab/>
+      </w:r>
+      <w:r>
+        <w:rPr>
+          <w:rFonts w:ascii="Arial" w:hAnsi="Arial" w:cs="Arial" w:hint="eastAsia"/>
+          <w:b/>
+          <w:bCs/>
+          <w:color w:val="000000"/>
+          <w:sz w:val="21"/>
+          <w:szCs w:val="21"/>
+        </w:rPr>
+        <w:tab/>
+      </w:r>
+      <w:r>
+        <w:rPr>
+          <w:rFonts w:ascii="Arial" w:hAnsi="Arial" w:cs="Arial" w:hint="eastAsia"/>
+          <w:b/>
+          <w:bCs/>
+          <w:color w:val="000000"/>
+          <w:sz w:val="21"/>
+          <w:szCs w:val="21"/>
+        </w:rPr>
+        <w:tab/>
+      </w:r>
+      <w:r>
+        <w:rPr>
+          <w:rFonts w:ascii="Arial" w:hAnsi="Arial" w:cs="Arial" w:hint="eastAsia"/>
+          <w:b/>
+          <w:bCs/>
+          <w:color w:val="000000"/>
+          <w:sz w:val="21"/>
+          <w:szCs w:val="21"/>
+        </w:rPr>
+        <w:tab/>
+      </w:r>
+      <w:r>
+        <w:rPr>
+          <w:rFonts w:ascii="Arial" w:hAnsi="Arial" w:cs="Arial" w:hint="eastAsia"/>
+          <w:b/>
+          <w:bCs/>
+          <w:color w:val="000000"/>
+          <w:sz w:val="21"/>
+          <w:szCs w:val="21"/>
+        </w:rPr>
+        <w:t xml:space="preserve">     </w:t>
+      </w:r>
+      <w:r>
+        <w:rPr>
+          <w:rFonts w:ascii="Arial" w:hAnsi="Arial" w:cs="Arial" w:hint="eastAsia"/>
+          <w:b/>
+          <w:bCs/>
+          <w:color w:val="000000"/>
+          <w:sz w:val="21"/>
+          <w:szCs w:val="21"/>
+        </w:rPr>
+        <w:t>0</w:t>
+      </w:r>
+      <w:r>
+        <w:rPr>
+          <w:rFonts w:ascii="Arial" w:hAnsi="Arial" w:cs="Arial" w:hint="eastAsia"/>
+          <w:b/>
+          <w:bCs/>
+          <w:color w:val="000000"/>
+          <w:sz w:val="21"/>
+          <w:szCs w:val="21"/>
+        </w:rPr>
+        <w:t>1</w:t>
+      </w:r>
+      <w:r>
+        <w:rPr>
+          <w:rFonts w:ascii="Arial" w:hAnsi="Arial" w:cs="Arial" w:hint="eastAsia"/>
+          <w:b/>
+          <w:bCs/>
+          <w:color w:val="000000"/>
+          <w:sz w:val="21"/>
+          <w:szCs w:val="21"/>
+        </w:rPr>
+        <w:t>/2017 to 0</w:t>
+      </w:r>
+      <w:bookmarkStart w:id="59" w:name="_GoBack"/>
+      <w:r>
+        <w:rPr>
+          <w:rFonts w:ascii="Arial" w:hAnsi="Arial" w:cs="Arial" w:hint="eastAsia"/>
+          <w:b/>
+          <w:bCs/>
+          <w:color w:val="000000"/>
+          <w:sz w:val="21"/>
+          <w:szCs w:val="21"/>
+        </w:rPr>
+        <w:t>3</w:t>
+      </w:r>
+      <w:bookmarkEnd w:id="59"/>
+      <w:r>
+        <w:rPr>
+          <w:rFonts w:ascii="Arial" w:hAnsi="Arial" w:cs="Arial" w:hint="eastAsia"/>
+          <w:b/>
+          <w:bCs/>
+          <w:color w:val="000000"/>
+          <w:sz w:val="21"/>
+          <w:szCs w:val="21"/>
+        </w:rPr>
+        <w:t>/2017</w:t>
+      </w:r>
+    </w:p>
+    <w:p>
+      <w:pPr>
+        <w:pStyle w:val="ListParagraph"/>
+        <w:numPr>
+          <w:ilvl w:val="0"/>
+          <w:numId w:val="5"/>
+        </w:numPr>
+        <w:rPr>
+          <w:rFonts w:ascii="Arial" w:hAnsi="Arial" w:cs="Arial"/>
+          <w:bCs/>
+          <w:color w:val="000000"/>
+          <w:spacing w:val="-1"/>
+          <w:sz w:val="21"/>
+          <w:szCs w:val="21"/>
+        </w:rPr>
+      </w:pPr>
+      <w:bookmarkStart w:id="60" w:name="OLE_LINK64"/>
+      <w:bookmarkStart w:id="61" w:name="OLE_LINK65"/>
+      <w:r>
+        <w:rPr>
+          <w:rFonts w:ascii="Arial" w:hAnsi="Arial" w:cs="Arial"/>
+          <w:bCs/>
+          <w:color w:val="000000"/>
+          <w:spacing w:val="-1"/>
+          <w:sz w:val="21"/>
+          <w:szCs w:val="21"/>
+        </w:rPr>
+        <w:t xml:space="preserve">Developed a Python Spider to </w:t>
+      </w:r>
+      <w:r>
+        <w:rPr>
+          <w:rFonts w:ascii="Arial" w:hAnsi="Arial" w:cs="Arial"/>
+          <w:bCs/>
+          <w:color w:val="000000"/>
+          <w:spacing w:val="-1"/>
+          <w:sz w:val="21"/>
+          <w:szCs w:val="21"/>
+        </w:rPr>
+        <w:t xml:space="preserve">crawl house </w:t>
+      </w:r>
+      <w:r>
+        <w:rPr>
+          <w:rFonts w:ascii="Arial" w:hAnsi="Arial" w:cs="Arial" w:hint="eastAsia"/>
+          <w:bCs/>
+          <w:color w:val="000000"/>
+          <w:spacing w:val="-1"/>
+          <w:sz w:val="21"/>
+          <w:szCs w:val="21"/>
+        </w:rPr>
+        <w:t>rental</w:t>
+      </w:r>
+      <w:r>
+        <w:rPr>
+          <w:rFonts w:ascii="Arial" w:hAnsi="Arial" w:cs="Arial"/>
+          <w:bCs/>
+          <w:color w:val="000000"/>
+          <w:spacing w:val="-1"/>
+          <w:sz w:val="21"/>
+          <w:szCs w:val="21"/>
+        </w:rPr>
+        <w:t xml:space="preserve"> information </w:t>
+      </w:r>
+      <w:r>
+        <w:rPr>
+          <w:rFonts w:ascii="Arial" w:hAnsi="Arial" w:cs="Arial" w:hint="eastAsia"/>
+          <w:bCs/>
+          <w:color w:val="000000"/>
+          <w:spacing w:val="-1"/>
+          <w:sz w:val="21"/>
+          <w:szCs w:val="21"/>
+        </w:rPr>
+        <w:t>from</w:t>
+      </w:r>
+      <w:r>
+        <w:rPr>
+          <w:rFonts w:ascii="Arial" w:hAnsi="Arial" w:cs="Arial"/>
+          <w:bCs/>
+          <w:color w:val="000000"/>
+          <w:spacing w:val="-1"/>
+          <w:sz w:val="21"/>
+          <w:szCs w:val="21"/>
+        </w:rPr>
+        <w:t xml:space="preserve"> Craigslist</w:t>
+      </w:r>
+      <w:r>
+        <w:rPr>
+          <w:rFonts w:ascii="Arial" w:hAnsi="Arial" w:cs="Arial"/>
+          <w:bCs/>
+          <w:color w:val="000000"/>
+          <w:spacing w:val="-1"/>
+          <w:sz w:val="21"/>
+          <w:szCs w:val="21"/>
+        </w:rPr>
+        <w:t xml:space="preserve"> using Scrapy framework</w:t>
+      </w:r>
+      <w:r>
+        <w:rPr>
+          <w:rFonts w:ascii="Arial" w:hAnsi="Arial" w:cs="Arial"/>
+          <w:bCs/>
+          <w:color w:val="000000"/>
+          <w:spacing w:val="-1"/>
+          <w:sz w:val="21"/>
+          <w:szCs w:val="21"/>
+        </w:rPr>
+        <w:t>.</w:t>
+      </w:r>
+    </w:p>
+    <w:p>
+      <w:pPr>
+        <w:pStyle w:val="ListParagraph"/>
+        <w:numPr>
+          <w:ilvl w:val="0"/>
+          <w:numId w:val="5"/>
+        </w:numPr>
+        <w:rPr>
+          <w:rFonts w:ascii="Arial" w:hAnsi="Arial" w:cs="Arial"/>
+          <w:bCs/>
+          <w:color w:val="000000"/>
+          <w:spacing w:val="-1"/>
+          <w:sz w:val="21"/>
+          <w:szCs w:val="21"/>
+        </w:rPr>
+      </w:pPr>
+      <w:bookmarkStart w:id="62" w:name="OLE_LINK50"/>
+      <w:bookmarkStart w:id="63" w:name="OLE_LINK51"/>
+      <w:r>
+        <w:rPr>
+          <w:rFonts w:ascii="Arial" w:hAnsi="Arial" w:cs="Arial"/>
+          <w:bCs/>
+          <w:color w:val="000000"/>
+          <w:spacing w:val="-1"/>
+          <w:sz w:val="21"/>
+          <w:szCs w:val="21"/>
+        </w:rPr>
+        <w:t xml:space="preserve">Used MySQL to join and project data </w:t>
+      </w:r>
+      <w:bookmarkEnd w:id="53"/>
+      <w:bookmarkEnd w:id="54"/>
+      <w:r>
+        <w:rPr>
+          <w:rFonts w:ascii="Arial" w:hAnsi="Arial" w:cs="Arial"/>
+          <w:bCs/>
+          <w:color w:val="000000"/>
+          <w:spacing w:val="-1"/>
+          <w:sz w:val="21"/>
+          <w:szCs w:val="21"/>
+        </w:rPr>
+        <w:t>from two schemas</w:t>
+      </w:r>
+      <w:bookmarkEnd w:id="55"/>
+      <w:bookmarkEnd w:id="56"/>
+      <w:r>
+        <w:rPr>
+          <w:rFonts w:ascii="Arial" w:hAnsi="Arial" w:cs="Arial"/>
+          <w:bCs/>
+          <w:color w:val="000000"/>
+          <w:spacing w:val="-1"/>
+          <w:sz w:val="21"/>
+          <w:szCs w:val="21"/>
+        </w:rPr>
+        <w:t>.</w:t>
+      </w:r>
+    </w:p>
+    <w:p>
+      <w:pPr>
+        <w:pStyle w:val="ListParagraph"/>
+        <w:numPr>
+          <w:ilvl w:val="0"/>
+          <w:numId w:val="5"/>
+        </w:numPr>
+        <w:rPr>
+          <w:rFonts w:ascii="Arial" w:hAnsi="Arial" w:cs="Arial"/>
+          <w:bCs/>
+          <w:color w:val="000000"/>
+          <w:spacing w:val="-1"/>
+          <w:sz w:val="21"/>
+          <w:szCs w:val="21"/>
+        </w:rPr>
+      </w:pPr>
+      <w:bookmarkStart w:id="64" w:name="OLE_LINK52"/>
+      <w:bookmarkStart w:id="65" w:name="OLE_LINK55"/>
+      <w:bookmarkEnd w:id="62"/>
+      <w:bookmarkEnd w:id="63"/>
+      <w:r>
+        <w:rPr>
+          <w:rFonts w:ascii="Arial" w:hAnsi="Arial" w:cs="Arial"/>
+          <w:bCs/>
+          <w:color w:val="000000"/>
+          <w:spacing w:val="-1"/>
+          <w:sz w:val="21"/>
+          <w:szCs w:val="21"/>
+        </w:rPr>
+        <w:t xml:space="preserve">Fitted a Neural Network Model </w:t>
+      </w:r>
+      <w:r>
+        <w:rPr>
+          <w:rFonts w:ascii="Arial" w:hAnsi="Arial" w:cs="Arial" w:hint="eastAsia"/>
+          <w:bCs/>
+          <w:color w:val="000000"/>
+          <w:spacing w:val="-1"/>
+          <w:sz w:val="21"/>
+          <w:szCs w:val="21"/>
+        </w:rPr>
+        <w:t>with</w:t>
+      </w:r>
+      <w:r>
+        <w:rPr>
+          <w:rFonts w:ascii="Arial" w:hAnsi="Arial" w:cs="Arial"/>
+          <w:bCs/>
+          <w:color w:val="000000"/>
+          <w:spacing w:val="-1"/>
+          <w:sz w:val="21"/>
+          <w:szCs w:val="21"/>
+        </w:rPr>
+        <w:t xml:space="preserve"> </w:t>
+      </w:r>
+      <w:proofErr w:type="spellStart"/>
+      <w:r>
+        <w:rPr>
+          <w:rFonts w:ascii="Arial" w:hAnsi="Arial" w:cs="Arial"/>
+          <w:bCs/>
+          <w:color w:val="000000"/>
+          <w:spacing w:val="-1"/>
+          <w:sz w:val="21"/>
+          <w:szCs w:val="21"/>
+        </w:rPr>
+        <w:t>Pybrain</w:t>
+      </w:r>
+      <w:proofErr w:type="spellEnd"/>
+      <w:r>
+        <w:rPr>
+          <w:rFonts w:ascii="Arial" w:hAnsi="Arial" w:cs="Arial"/>
+          <w:bCs/>
+          <w:color w:val="000000"/>
+          <w:spacing w:val="-1"/>
+          <w:sz w:val="21"/>
+          <w:szCs w:val="21"/>
+        </w:rPr>
+        <w:t xml:space="preserve"> library,</w:t>
+      </w:r>
+      <w:r>
+        <w:rPr>
+          <w:rFonts w:ascii="Arial" w:hAnsi="Arial" w:cs="Arial"/>
+          <w:bCs/>
+          <w:color w:val="000000"/>
+          <w:spacing w:val="-1"/>
+          <w:sz w:val="21"/>
+          <w:szCs w:val="21"/>
+        </w:rPr>
+        <w:t xml:space="preserve"> generating </w:t>
+      </w:r>
+      <w:r>
+        <w:rPr>
+          <w:rFonts w:ascii="Arial" w:hAnsi="Arial" w:cs="Arial"/>
+          <w:bCs/>
+          <w:color w:val="000000"/>
+          <w:spacing w:val="-1"/>
+          <w:sz w:val="21"/>
+          <w:szCs w:val="21"/>
+        </w:rPr>
+        <w:t>result</w:t>
+      </w:r>
+      <w:r>
+        <w:rPr>
+          <w:rFonts w:ascii="Arial" w:hAnsi="Arial" w:cs="Arial" w:hint="eastAsia"/>
+          <w:bCs/>
+          <w:color w:val="000000"/>
+          <w:spacing w:val="-1"/>
+          <w:sz w:val="21"/>
+          <w:szCs w:val="21"/>
+        </w:rPr>
+        <w:t>s</w:t>
+      </w:r>
+      <w:r>
+        <w:rPr>
+          <w:rFonts w:ascii="Arial" w:hAnsi="Arial" w:cs="Arial"/>
+          <w:bCs/>
+          <w:color w:val="000000"/>
+          <w:spacing w:val="-1"/>
+          <w:sz w:val="21"/>
+          <w:szCs w:val="21"/>
+        </w:rPr>
+        <w:t xml:space="preserve"> with</w:t>
+      </w:r>
+      <w:r>
+        <w:rPr>
+          <w:rFonts w:ascii="Arial" w:hAnsi="Arial" w:cs="Arial"/>
+          <w:bCs/>
+          <w:color w:val="000000"/>
+          <w:spacing w:val="-1"/>
+          <w:sz w:val="21"/>
+          <w:szCs w:val="21"/>
+        </w:rPr>
+        <w:t xml:space="preserve"> acceptable accuracy</w:t>
+      </w:r>
+      <w:r>
+        <w:rPr>
+          <w:rFonts w:ascii="Arial" w:hAnsi="Arial" w:cs="Arial" w:hint="eastAsia"/>
+          <w:bCs/>
+          <w:color w:val="000000"/>
+          <w:spacing w:val="-1"/>
+          <w:sz w:val="21"/>
+          <w:szCs w:val="21"/>
+        </w:rPr>
+        <w:t xml:space="preserve"> (over 71%)</w:t>
+      </w:r>
+      <w:r>
+        <w:rPr>
+          <w:rFonts w:ascii="Arial" w:hAnsi="Arial" w:cs="Arial"/>
+          <w:bCs/>
+          <w:color w:val="000000"/>
+          <w:spacing w:val="-1"/>
+          <w:sz w:val="21"/>
+          <w:szCs w:val="21"/>
+        </w:rPr>
+        <w:t>.</w:t>
+      </w:r>
+      <w:bookmarkEnd w:id="60"/>
+      <w:bookmarkEnd w:id="61"/>
+    </w:p>
+    <w:bookmarkEnd w:id="64"/>
+    <w:bookmarkEnd w:id="65"/>
+    <w:p>
+      <w:pPr>
+        <w:pStyle w:val="ListParagraph"/>
+        <w:ind w:left="360"/>
+        <w:rPr>
+          <w:rFonts w:ascii="Arial" w:hAnsi="Arial" w:cs="Arial"/>
+          <w:bCs/>
+          <w:color w:val="000000"/>
+          <w:spacing w:val="-1"/>
+          <w:sz w:val="10"/>
+          <w:szCs w:val="10"/>
+        </w:rPr>
+      </w:pPr>
+    </w:p>
+    <w:p>
+      <w:pPr>
+        <w:rPr>
+          <w:rFonts w:ascii="Arial" w:hAnsi="Arial" w:cs="Arial"/>
+          <w:b/>
+          <w:bCs/>
+          <w:color w:val="000000"/>
+          <w:sz w:val="21"/>
+          <w:szCs w:val="21"/>
+        </w:rPr>
+      </w:pPr>
+      <w:r>
+        <w:rPr>
+          <w:rFonts w:ascii="Arial" w:hAnsi="Arial" w:cs="Arial" w:hint="eastAsia"/>
+          <w:b/>
+          <w:bCs/>
+          <w:color w:val="000000"/>
+          <w:sz w:val="21"/>
+          <w:szCs w:val="21"/>
+        </w:rPr>
+        <w:t>CNN Deconvolution Boundary Detection</w:t>
+      </w:r>
+      <w:r>
+        <w:rPr>
+          <w:rFonts w:ascii="Arial" w:hAnsi="Arial" w:cs="Arial"/>
+          <w:b/>
+          <w:bCs/>
+          <w:color w:val="000000"/>
+          <w:sz w:val="21"/>
+          <w:szCs w:val="21"/>
+        </w:rPr>
+        <w:t>:</w:t>
+      </w:r>
+      <w:r>
+        <w:rPr>
+          <w:rFonts w:ascii="Arial" w:hAnsi="Arial" w:cs="Arial" w:hint="eastAsia"/>
+          <w:b/>
+          <w:bCs/>
+          <w:color w:val="000000"/>
+          <w:sz w:val="21"/>
+          <w:szCs w:val="21"/>
+        </w:rPr>
+        <w:tab/>
+      </w:r>
+      <w:r>
+        <w:rPr>
+          <w:rFonts w:ascii="Arial" w:hAnsi="Arial" w:cs="Arial"/>
+          <w:b/>
+          <w:bCs/>
+          <w:color w:val="000000"/>
+          <w:sz w:val="21"/>
+          <w:szCs w:val="21"/>
+        </w:rPr>
+        <w:t>Python/C++/</w:t>
+      </w:r>
+      <w:proofErr w:type="spellStart"/>
+      <w:r>
+        <w:rPr>
+          <w:rFonts w:ascii="Arial" w:hAnsi="Arial" w:cs="Arial"/>
+          <w:b/>
+          <w:bCs/>
+          <w:color w:val="000000"/>
+          <w:sz w:val="21"/>
+          <w:szCs w:val="21"/>
+        </w:rPr>
+        <w:t>Caffe</w:t>
+      </w:r>
+      <w:proofErr w:type="spellEnd"/>
+      <w:r>
+        <w:rPr>
+          <w:rFonts w:ascii="Arial" w:hAnsi="Arial" w:cs="Arial" w:hint="eastAsia"/>
+          <w:b/>
+          <w:bCs/>
+          <w:color w:val="000000"/>
+          <w:sz w:val="21"/>
+          <w:szCs w:val="21"/>
+        </w:rPr>
+        <w:tab/>
+      </w:r>
+      <w:r>
+        <w:rPr>
+          <w:rFonts w:ascii="Arial" w:hAnsi="Arial" w:cs="Arial" w:hint="eastAsia"/>
+          <w:b/>
+          <w:bCs/>
+          <w:color w:val="000000"/>
+          <w:sz w:val="21"/>
+          <w:szCs w:val="21"/>
+        </w:rPr>
+        <w:tab/>
+      </w:r>
+      <w:r>
+        <w:rPr>
+          <w:rFonts w:ascii="Arial" w:hAnsi="Arial" w:cs="Arial" w:hint="eastAsia"/>
+          <w:b/>
+          <w:bCs/>
+          <w:color w:val="000000"/>
+          <w:sz w:val="21"/>
+          <w:szCs w:val="21"/>
+        </w:rPr>
+        <w:tab/>
+      </w:r>
+      <w:r>
+        <w:rPr>
+          <w:rFonts w:ascii="Arial" w:hAnsi="Arial" w:cs="Arial" w:hint="eastAsia"/>
+          <w:b/>
+          <w:bCs/>
+          <w:color w:val="000000"/>
+          <w:sz w:val="21"/>
+          <w:szCs w:val="21"/>
+        </w:rPr>
+        <w:tab/>
+        <w:t xml:space="preserve">    </w:t>
+      </w:r>
+      <w:r>
+        <w:rPr>
+          <w:rFonts w:ascii="Arial" w:hAnsi="Arial" w:cs="Arial" w:hint="eastAsia"/>
+          <w:b/>
+          <w:bCs/>
+          <w:color w:val="000000"/>
+          <w:sz w:val="21"/>
+          <w:szCs w:val="21"/>
+        </w:rPr>
+        <w:t xml:space="preserve"> </w:t>
+      </w:r>
+      <w:r>
+        <w:rPr>
+          <w:rFonts w:ascii="Arial" w:hAnsi="Arial" w:cs="Arial" w:hint="eastAsia"/>
+          <w:b/>
+          <w:bCs/>
+          <w:color w:val="000000"/>
+          <w:sz w:val="21"/>
+          <w:szCs w:val="21"/>
+        </w:rPr>
+        <w:t>01/2016 to 03/2016</w:t>
+      </w:r>
+    </w:p>
+    <w:p>
+      <w:pPr>
+        <w:pStyle w:val="ListParagraph"/>
+        <w:numPr>
+          <w:ilvl w:val="0"/>
+          <w:numId w:val="11"/>
+        </w:numPr>
+        <w:rPr>
+          <w:rFonts w:ascii="Arial" w:hAnsi="Arial" w:cs="Arial"/>
+          <w:bCs/>
+          <w:color w:val="000000"/>
+          <w:spacing w:val="-1"/>
+          <w:sz w:val="21"/>
+          <w:szCs w:val="21"/>
+        </w:rPr>
+      </w:pPr>
+      <w:r>
+        <w:rPr>
+          <w:rFonts w:ascii="Arial" w:hAnsi="Arial" w:cs="Arial"/>
+          <w:bCs/>
+          <w:color w:val="000000"/>
+          <w:spacing w:val="-1"/>
+          <w:sz w:val="21"/>
+          <w:szCs w:val="21"/>
+        </w:rPr>
+        <w:t xml:space="preserve">Proposed </w:t>
+      </w:r>
+      <w:r>
+        <w:rPr>
+          <w:rFonts w:ascii="Arial" w:hAnsi="Arial" w:cs="Arial" w:hint="eastAsia"/>
+          <w:bCs/>
+          <w:color w:val="000000"/>
+          <w:spacing w:val="-1"/>
+          <w:sz w:val="21"/>
+          <w:szCs w:val="21"/>
+        </w:rPr>
+        <w:t>a neural network architecture to detect boundaries in ima</w:t>
+      </w:r>
+      <w:r>
+        <w:rPr>
+          <w:rFonts w:ascii="Arial" w:hAnsi="Arial" w:cs="Arial" w:hint="eastAsia"/>
+          <w:bCs/>
+          <w:color w:val="000000"/>
+          <w:spacing w:val="-1"/>
+          <w:sz w:val="21"/>
+          <w:szCs w:val="21"/>
+        </w:rPr>
+        <w:t>ge</w:t>
+      </w:r>
+      <w:r>
+        <w:rPr>
+          <w:rFonts w:ascii="Arial" w:hAnsi="Arial" w:cs="Arial"/>
+          <w:bCs/>
+          <w:color w:val="000000"/>
+          <w:spacing w:val="-1"/>
+          <w:sz w:val="21"/>
+          <w:szCs w:val="21"/>
+        </w:rPr>
+        <w:t>s</w:t>
+      </w:r>
+      <w:r>
+        <w:rPr>
+          <w:rFonts w:ascii="Arial" w:hAnsi="Arial" w:cs="Arial" w:hint="eastAsia"/>
+          <w:bCs/>
+          <w:color w:val="000000"/>
+          <w:spacing w:val="-1"/>
+          <w:sz w:val="21"/>
+          <w:szCs w:val="21"/>
+        </w:rPr>
+        <w:t xml:space="preserve"> by learning a CNN to be used as a feature</w:t>
+      </w:r>
+      <w:r>
+        <w:rPr>
+          <w:rFonts w:ascii="Arial" w:hAnsi="Arial" w:cs="Arial"/>
+          <w:bCs/>
+          <w:color w:val="000000"/>
+          <w:spacing w:val="-1"/>
+          <w:sz w:val="21"/>
+          <w:szCs w:val="21"/>
+        </w:rPr>
+        <w:t xml:space="preserve"> </w:t>
+      </w:r>
+      <w:r>
+        <w:rPr>
+          <w:rFonts w:ascii="Arial" w:hAnsi="Arial" w:cs="Arial" w:hint="eastAsia"/>
+          <w:bCs/>
+          <w:color w:val="000000"/>
+          <w:spacing w:val="-1"/>
+          <w:sz w:val="21"/>
+          <w:szCs w:val="21"/>
+        </w:rPr>
+        <w:t xml:space="preserve">detector, and </w:t>
+      </w:r>
+      <w:proofErr w:type="spellStart"/>
+      <w:r>
+        <w:rPr>
+          <w:rFonts w:ascii="Arial" w:hAnsi="Arial" w:cs="Arial" w:hint="eastAsia"/>
+          <w:bCs/>
+          <w:color w:val="000000"/>
+          <w:spacing w:val="-1"/>
+          <w:sz w:val="21"/>
+          <w:szCs w:val="21"/>
+        </w:rPr>
+        <w:t>deconvolve</w:t>
+      </w:r>
+      <w:r>
+        <w:rPr>
+          <w:rFonts w:ascii="Arial" w:hAnsi="Arial" w:cs="Arial" w:hint="eastAsia"/>
+          <w:bCs/>
+          <w:color w:val="000000"/>
+          <w:spacing w:val="-1"/>
+          <w:sz w:val="21"/>
+          <w:szCs w:val="21"/>
+        </w:rPr>
+        <w:t>d</w:t>
+      </w:r>
+      <w:proofErr w:type="spellEnd"/>
+      <w:r>
+        <w:rPr>
+          <w:rFonts w:ascii="Arial" w:hAnsi="Arial" w:cs="Arial" w:hint="eastAsia"/>
+          <w:bCs/>
+          <w:color w:val="000000"/>
+          <w:spacing w:val="-1"/>
+          <w:sz w:val="21"/>
+          <w:szCs w:val="21"/>
+        </w:rPr>
+        <w:t xml:space="preserve"> learned</w:t>
+      </w:r>
+      <w:r>
+        <w:rPr>
+          <w:rFonts w:ascii="Arial" w:hAnsi="Arial" w:cs="Arial" w:hint="eastAsia"/>
+          <w:bCs/>
+          <w:color w:val="000000"/>
+          <w:spacing w:val="-1"/>
+          <w:sz w:val="21"/>
+          <w:szCs w:val="21"/>
+        </w:rPr>
+        <w:t xml:space="preserve"> features to restore images with clear contours</w:t>
+      </w:r>
+      <w:r>
+        <w:rPr>
+          <w:rFonts w:ascii="Arial" w:hAnsi="Arial" w:cs="Arial"/>
+          <w:bCs/>
+          <w:color w:val="000000"/>
+          <w:spacing w:val="-1"/>
+          <w:sz w:val="21"/>
+          <w:szCs w:val="21"/>
+        </w:rPr>
+        <w:t>.</w:t>
+      </w:r>
+    </w:p>
+    <w:bookmarkEnd w:id="38"/>
+    <w:p>
+      <w:pPr>
+        <w:pStyle w:val="ListParagraph"/>
+        <w:numPr>
+          <w:ilvl w:val="0"/>
+          <w:numId w:val="11"/>
+        </w:numPr>
+        <w:rPr>
+          <w:rFonts w:ascii="Arial" w:hAnsi="Arial" w:cs="Arial"/>
+          <w:color w:val="000000"/>
+          <w:spacing w:val="-1"/>
+          <w:sz w:val="21"/>
+          <w:szCs w:val="21"/>
+        </w:rPr>
+      </w:pPr>
+      <w:r>
+        <w:rPr>
+          <w:rFonts w:ascii="Arial" w:hAnsi="Arial" w:cs="Arial"/>
+          <w:color w:val="000000"/>
+          <w:spacing w:val="-1"/>
+          <w:sz w:val="21"/>
+          <w:szCs w:val="21"/>
+        </w:rPr>
+        <w:t>A</w:t>
+      </w:r>
+      <w:r>
+        <w:rPr>
+          <w:rFonts w:ascii="Arial" w:hAnsi="Arial" w:cs="Arial" w:hint="eastAsia"/>
+          <w:color w:val="000000"/>
+          <w:spacing w:val="-1"/>
+          <w:sz w:val="21"/>
+          <w:szCs w:val="21"/>
+        </w:rPr>
+        <w:t>chieved stable and reliable CNN Deconvolution Boundary Detection results</w:t>
+      </w:r>
+      <w:r>
+        <w:rPr>
+          <w:rFonts w:ascii="Arial" w:hAnsi="Arial" w:cs="Arial" w:hint="eastAsia"/>
+          <w:color w:val="000000"/>
+          <w:spacing w:val="-1"/>
+          <w:sz w:val="21"/>
+          <w:szCs w:val="21"/>
+        </w:rPr>
+        <w:t xml:space="preserve"> with over 83% accuracy</w:t>
+      </w:r>
+      <w:r>
+        <w:rPr>
+          <w:rFonts w:ascii="Arial" w:hAnsi="Arial" w:cs="Arial"/>
+          <w:color w:val="000000"/>
+          <w:spacing w:val="-1"/>
+          <w:sz w:val="21"/>
+          <w:szCs w:val="21"/>
+        </w:rPr>
+        <w:t>.</w:t>
+      </w:r>
+    </w:p>
+    <w:p>
+      <w:pPr>
+        <w:rPr>
+          <w:rFonts w:ascii="Arial" w:hAnsi="Arial" w:cs="Arial"/>
+          <w:color w:val="000000"/>
+          <w:spacing w:val="-1"/>
+          <w:sz w:val="10"/>
+          <w:szCs w:val="10"/>
+        </w:rPr>
+      </w:pPr>
+    </w:p>
+    <w:p>
+      <w:pPr>
+        <w:rPr>
+          <w:rFonts w:ascii="Arial" w:hAnsi="Arial" w:cs="Arial"/>
+          <w:b/>
+          <w:bCs/>
+          <w:color w:val="000000"/>
+          <w:sz w:val="21"/>
+          <w:szCs w:val="21"/>
+        </w:rPr>
+      </w:pPr>
       <w:r>
         <w:rPr>
           <w:rFonts w:ascii="Arial" w:hAnsi="Arial" w:cs="Arial"/>
@@ -1570,7 +4161,96 @@
           <w:szCs w:val="21"/>
         </w:rPr>
         <w:tab/>
-        <w:t>Python and NLKT</w:t>
+        <w:t>Python</w:t>
+      </w:r>
+      <w:r>
+        <w:rPr>
+          <w:rFonts w:ascii="Arial" w:hAnsi="Arial" w:cs="Arial" w:hint="eastAsia"/>
+          <w:b/>
+          <w:bCs/>
+          <w:color w:val="000000"/>
+          <w:sz w:val="21"/>
+          <w:szCs w:val="21"/>
+        </w:rPr>
+        <w:t>/</w:t>
+      </w:r>
+      <w:r>
+        <w:rPr>
+          <w:rFonts w:ascii="Arial" w:hAnsi="Arial" w:cs="Arial"/>
+          <w:b/>
+          <w:bCs/>
+          <w:color w:val="000000"/>
+          <w:sz w:val="21"/>
+          <w:szCs w:val="21"/>
+        </w:rPr>
+        <w:t xml:space="preserve"> NLKT</w:t>
+      </w:r>
+      <w:r>
+        <w:rPr>
+          <w:rFonts w:ascii="Arial" w:hAnsi="Arial" w:cs="Arial" w:hint="eastAsia"/>
+          <w:b/>
+          <w:bCs/>
+          <w:color w:val="000000"/>
+          <w:sz w:val="21"/>
+          <w:szCs w:val="21"/>
+        </w:rPr>
+        <w:t xml:space="preserve"> </w:t>
+      </w:r>
+      <w:r>
+        <w:rPr>
+          <w:rFonts w:ascii="Arial" w:hAnsi="Arial" w:cs="Arial" w:hint="eastAsia"/>
+          <w:b/>
+          <w:bCs/>
+          <w:color w:val="000000"/>
+          <w:sz w:val="21"/>
+          <w:szCs w:val="21"/>
+        </w:rPr>
+        <w:tab/>
+      </w:r>
+      <w:r>
+        <w:rPr>
+          <w:rFonts w:ascii="Arial" w:hAnsi="Arial" w:cs="Arial" w:hint="eastAsia"/>
+          <w:b/>
+          <w:bCs/>
+          <w:color w:val="000000"/>
+          <w:sz w:val="21"/>
+          <w:szCs w:val="21"/>
+        </w:rPr>
+        <w:tab/>
+      </w:r>
+      <w:r>
+        <w:rPr>
+          <w:rFonts w:ascii="Arial" w:hAnsi="Arial" w:cs="Arial" w:hint="eastAsia"/>
+          <w:b/>
+          <w:bCs/>
+          <w:color w:val="000000"/>
+          <w:sz w:val="21"/>
+          <w:szCs w:val="21"/>
+        </w:rPr>
+        <w:tab/>
+      </w:r>
+      <w:r>
+        <w:rPr>
+          <w:rFonts w:ascii="Arial" w:hAnsi="Arial" w:cs="Arial" w:hint="eastAsia"/>
+          <w:b/>
+          <w:bCs/>
+          <w:color w:val="000000"/>
+          <w:sz w:val="21"/>
+          <w:szCs w:val="21"/>
+        </w:rPr>
+        <w:tab/>
+      </w:r>
+      <w:r>
+        <w:rPr>
+          <w:rFonts w:ascii="Arial" w:hAnsi="Arial" w:cs="Arial" w:hint="eastAsia"/>
+          <w:b/>
+          <w:bCs/>
+          <w:color w:val="000000"/>
+          <w:sz w:val="21"/>
+          <w:szCs w:val="21"/>
+        </w:rPr>
+        <w:tab/>
+        <w:t xml:space="preserve">     01/2016 to 03/2016</w:t>
       </w:r>
     </w:p>
     <w:p>
@@ -1648,29 +4328,29 @@
           <w:sz w:val="21"/>
           <w:szCs w:val="21"/>
         </w:rPr>
-        <w:t xml:space="preserve"> performance result </w:t>
-      </w:r>
-      <w:r>
-        <w:rPr>
-          <w:rFonts w:ascii="Arial" w:hAnsi="Arial" w:cs="Arial" w:hint="eastAsia"/>
-          <w:bCs/>
-          <w:color w:val="000000"/>
-          <w:spacing w:val="-1"/>
-          <w:sz w:val="21"/>
-          <w:szCs w:val="21"/>
-        </w:rPr>
-        <w:t xml:space="preserve">out </w:t>
-      </w:r>
-      <w:r>
-        <w:rPr>
-          <w:rFonts w:ascii="Arial" w:hAnsi="Arial" w:cs="Arial"/>
-          <w:bCs/>
-          <w:color w:val="000000"/>
-          <w:spacing w:val="-1"/>
-          <w:sz w:val="21"/>
-          <w:szCs w:val="21"/>
-        </w:rPr>
-        <w:t xml:space="preserve">of </w:t>
+        <w:t xml:space="preserve"> performance result</w:t>
+      </w:r>
+      <w:r>
+        <w:rPr>
+          <w:rFonts w:ascii="Arial" w:hAnsi="Arial" w:cs="Arial" w:hint="eastAsia"/>
+          <w:bCs/>
+          <w:color w:val="000000"/>
+          <w:spacing w:val="-1"/>
+          <w:sz w:val="21"/>
+          <w:szCs w:val="21"/>
+        </w:rPr>
+        <w:t>s than</w:t>
+      </w:r>
+      <w:r>
+        <w:rPr>
+          <w:rFonts w:ascii="Arial" w:hAnsi="Arial" w:cs="Arial"/>
+          <w:bCs/>
+          <w:color w:val="000000"/>
+          <w:spacing w:val="-1"/>
+          <w:sz w:val="21"/>
+          <w:szCs w:val="21"/>
+        </w:rPr>
+        <w:t xml:space="preserve"> </w:t>
       </w:r>
       <w:r>
         <w:rPr>
@@ -1699,7 +4379,6 @@
       <w:pPr>
         <w:rPr>
           <w:rFonts w:ascii="Arial" w:hAnsi="Arial" w:cs="Arial"/>
-          <w:bCs/>
           <w:color w:val="000000"/>
           <w:spacing w:val="-1"/>
           <w:sz w:val="10"/>
@@ -1711,280 +4390,6 @@
       <w:pPr>
         <w:rPr>
           <w:rFonts w:ascii="Arial" w:hAnsi="Arial" w:cs="Arial"/>
-          <w:b/>
-          <w:bCs/>
-          <w:color w:val="000000"/>
-          <w:sz w:val="21"/>
-          <w:szCs w:val="21"/>
-        </w:rPr>
-      </w:pPr>
-      <w:bookmarkStart w:id="10" w:name="OLE_LINK62"/>
-      <w:bookmarkStart w:id="11" w:name="OLE_LINK63"/>
-      <w:bookmarkStart w:id="12" w:name="OLE_LINK34"/>
-      <w:bookmarkStart w:id="13" w:name="OLE_LINK35"/>
-      <w:bookmarkStart w:id="14" w:name="OLE_LINK56"/>
-      <w:bookmarkStart w:id="15" w:name="OLE_LINK57"/>
-      <w:r>
-        <w:rPr>
-          <w:rFonts w:ascii="Arial" w:hAnsi="Arial" w:cs="Arial"/>
-          <w:b/>
-          <w:bCs/>
-          <w:color w:val="000000"/>
-          <w:sz w:val="21"/>
-          <w:szCs w:val="21"/>
-        </w:rPr>
-        <w:t>Housing Renting Suggestion</w:t>
-      </w:r>
-      <w:bookmarkEnd w:id="10"/>
-      <w:bookmarkEnd w:id="11"/>
-      <w:r>
-        <w:rPr>
-          <w:rFonts w:ascii="Arial" w:hAnsi="Arial" w:cs="Arial"/>
-          <w:b/>
-          <w:bCs/>
-          <w:color w:val="000000"/>
-          <w:sz w:val="21"/>
-          <w:szCs w:val="21"/>
-        </w:rPr>
-        <w:t>:</w:t>
-      </w:r>
-      <w:r>
-        <w:rPr>
-          <w:rFonts w:ascii="Arial" w:hAnsi="Arial" w:cs="Arial"/>
-          <w:b/>
-          <w:bCs/>
-          <w:color w:val="000000"/>
-          <w:sz w:val="21"/>
-          <w:szCs w:val="21"/>
-        </w:rPr>
-        <w:tab/>
-        <w:t xml:space="preserve">Python, MySQL, </w:t>
-      </w:r>
-      <w:bookmarkStart w:id="16" w:name="OLE_LINK29"/>
-      <w:bookmarkStart w:id="17" w:name="OLE_LINK30"/>
-      <w:r>
-        <w:rPr>
-          <w:rFonts w:ascii="Arial" w:hAnsi="Arial" w:cs="Arial"/>
-          <w:b/>
-          <w:bCs/>
-          <w:color w:val="000000"/>
-          <w:sz w:val="21"/>
-          <w:szCs w:val="21"/>
-        </w:rPr>
-        <w:t>P</w:t>
-      </w:r>
-      <w:r>
-        <w:rPr>
-          <w:rFonts w:ascii="Arial" w:hAnsi="Arial" w:cs="Arial"/>
-          <w:b/>
-          <w:bCs/>
-          <w:color w:val="000000"/>
-          <w:sz w:val="21"/>
-          <w:szCs w:val="21"/>
-        </w:rPr>
-        <w:t>ybrain</w:t>
-      </w:r>
-      <w:bookmarkEnd w:id="16"/>
-      <w:bookmarkEnd w:id="17"/>
-      <w:r>
-        <w:rPr>
-          <w:rFonts w:ascii="Arial" w:hAnsi="Arial" w:cs="Arial"/>
-          <w:b/>
-          <w:bCs/>
-          <w:color w:val="000000"/>
-          <w:sz w:val="21"/>
-          <w:szCs w:val="21"/>
-        </w:rPr>
-        <w:t xml:space="preserve">, Scrapy </w:t>
-      </w:r>
-    </w:p>
-    <w:p>
-      <w:pPr>
-        <w:pStyle w:val="ListParagraph"/>
-        <w:numPr>
-          <w:ilvl w:val="0"/>
-          <w:numId w:val="5"/>
-        </w:numPr>
-        <w:rPr>
-          <w:rFonts w:ascii="Arial" w:hAnsi="Arial" w:cs="Arial"/>
-          <w:bCs/>
-          <w:color w:val="000000"/>
-          <w:spacing w:val="-1"/>
-          <w:sz w:val="21"/>
-          <w:szCs w:val="21"/>
-        </w:rPr>
-      </w:pPr>
-      <w:bookmarkStart w:id="18" w:name="OLE_LINK64"/>
-      <w:bookmarkStart w:id="19" w:name="OLE_LINK65"/>
-      <w:r>
-        <w:rPr>
-          <w:rFonts w:ascii="Arial" w:hAnsi="Arial" w:cs="Arial"/>
-          <w:bCs/>
-          <w:color w:val="000000"/>
-          <w:spacing w:val="-1"/>
-          <w:sz w:val="21"/>
-          <w:szCs w:val="21"/>
-        </w:rPr>
-        <w:t>Implemented Scrapy to crawl house ranting information on Craigslist.</w:t>
-      </w:r>
-    </w:p>
-    <w:p>
-      <w:pPr>
-        <w:pStyle w:val="ListParagraph"/>
-        <w:numPr>
-          <w:ilvl w:val="0"/>
-          <w:numId w:val="5"/>
-        </w:numPr>
-        <w:rPr>
-          <w:rFonts w:ascii="Arial" w:hAnsi="Arial" w:cs="Arial"/>
-          <w:bCs/>
-          <w:color w:val="000000"/>
-          <w:spacing w:val="-1"/>
-          <w:sz w:val="21"/>
-          <w:szCs w:val="21"/>
-        </w:rPr>
-      </w:pPr>
-      <w:r>
-        <w:rPr>
-          <w:rFonts w:ascii="Arial" w:hAnsi="Arial" w:cs="Arial"/>
-          <w:bCs/>
-          <w:color w:val="000000"/>
-          <w:spacing w:val="-1"/>
-          <w:sz w:val="21"/>
-          <w:szCs w:val="21"/>
-        </w:rPr>
-        <w:t xml:space="preserve">Used MySQL to join and project data </w:t>
-      </w:r>
-      <w:bookmarkEnd w:id="12"/>
-      <w:bookmarkEnd w:id="13"/>
-      <w:r>
-        <w:rPr>
-          <w:rFonts w:ascii="Arial" w:hAnsi="Arial" w:cs="Arial"/>
-          <w:bCs/>
-          <w:color w:val="000000"/>
-          <w:spacing w:val="-1"/>
-          <w:sz w:val="21"/>
-          <w:szCs w:val="21"/>
-        </w:rPr>
-        <w:t>from two schemas</w:t>
-      </w:r>
-      <w:bookmarkEnd w:id="14"/>
-      <w:bookmarkEnd w:id="15"/>
-      <w:r>
-        <w:rPr>
-          <w:rFonts w:ascii="Arial" w:hAnsi="Arial" w:cs="Arial"/>
-          <w:bCs/>
-          <w:color w:val="000000"/>
-          <w:spacing w:val="-1"/>
-          <w:sz w:val="21"/>
-          <w:szCs w:val="21"/>
-        </w:rPr>
-        <w:t>.</w:t>
-      </w:r>
-    </w:p>
-    <w:p>
-      <w:pPr>
-        <w:pStyle w:val="ListParagraph"/>
-        <w:numPr>
-          <w:ilvl w:val="0"/>
-          <w:numId w:val="5"/>
-        </w:numPr>
-        <w:rPr>
-          <w:rFonts w:ascii="Arial" w:hAnsi="Arial" w:cs="Arial"/>
-          <w:bCs/>
-          <w:color w:val="000000"/>
-          <w:spacing w:val="-1"/>
-          <w:sz w:val="21"/>
-          <w:szCs w:val="21"/>
-        </w:rPr>
-      </w:pPr>
-      <w:r>
-        <w:rPr>
-          <w:rFonts w:ascii="Arial" w:hAnsi="Arial" w:cs="Arial"/>
-          <w:bCs/>
-          <w:color w:val="000000"/>
-          <w:spacing w:val="-1"/>
-          <w:sz w:val="21"/>
-          <w:szCs w:val="21"/>
-        </w:rPr>
-        <w:t xml:space="preserve">Fitted </w:t>
-      </w:r>
-      <w:r>
-        <w:rPr>
-          <w:rFonts w:ascii="Arial" w:hAnsi="Arial" w:cs="Arial"/>
-          <w:bCs/>
-          <w:color w:val="000000"/>
-          <w:spacing w:val="-1"/>
-          <w:sz w:val="21"/>
-          <w:szCs w:val="21"/>
-        </w:rPr>
-        <w:t xml:space="preserve">a </w:t>
-      </w:r>
-      <w:r>
-        <w:rPr>
-          <w:rFonts w:ascii="Arial" w:hAnsi="Arial" w:cs="Arial"/>
-          <w:bCs/>
-          <w:color w:val="000000"/>
-          <w:spacing w:val="-1"/>
-          <w:sz w:val="21"/>
-          <w:szCs w:val="21"/>
-        </w:rPr>
-        <w:t>Neural Network Model by P</w:t>
-      </w:r>
-      <w:r>
-        <w:rPr>
-          <w:rFonts w:ascii="Arial" w:hAnsi="Arial" w:cs="Arial"/>
-          <w:bCs/>
-          <w:color w:val="000000"/>
-          <w:spacing w:val="-1"/>
-          <w:sz w:val="21"/>
-          <w:szCs w:val="21"/>
-        </w:rPr>
-        <w:t>ybrain library, the result showed</w:t>
-      </w:r>
-      <w:r>
-        <w:rPr>
-          <w:rFonts w:ascii="Arial" w:hAnsi="Arial" w:cs="Arial"/>
-          <w:bCs/>
-          <w:color w:val="000000"/>
-          <w:spacing w:val="-1"/>
-          <w:sz w:val="21"/>
-          <w:szCs w:val="21"/>
-        </w:rPr>
-        <w:t xml:space="preserve"> acceptable accuracy</w:t>
-      </w:r>
-      <w:r>
-        <w:rPr>
-          <w:rFonts w:ascii="Arial" w:hAnsi="Arial" w:cs="Arial" w:hint="eastAsia"/>
-          <w:bCs/>
-          <w:color w:val="000000"/>
-          <w:spacing w:val="-1"/>
-          <w:sz w:val="21"/>
-          <w:szCs w:val="21"/>
-        </w:rPr>
-        <w:t xml:space="preserve"> (over 71%)</w:t>
-      </w:r>
-      <w:r>
-        <w:rPr>
-          <w:rFonts w:ascii="Arial" w:hAnsi="Arial" w:cs="Arial"/>
-          <w:bCs/>
-          <w:color w:val="000000"/>
-          <w:spacing w:val="-1"/>
-          <w:sz w:val="21"/>
-          <w:szCs w:val="21"/>
-        </w:rPr>
-        <w:t>.</w:t>
-      </w:r>
-      <w:bookmarkEnd w:id="18"/>
-      <w:bookmarkEnd w:id="19"/>
-    </w:p>
-    <w:p>
-      <w:pPr>
-        <w:pStyle w:val="ListParagraph"/>
-        <w:ind w:left="360"/>
-        <w:rPr>
-          <w:rFonts w:ascii="Arial" w:hAnsi="Arial" w:cs="Arial"/>
-          <w:bCs/>
           <w:color w:val="000000"/>
           <w:spacing w:val="-1"/>
           <w:sz w:val="10"/>
@@ -2008,6 +4413,8 @@
           <w:szCs w:val="29"/>
         </w:rPr>
       </w:pPr>
+      <w:bookmarkStart w:id="66" w:name="OLE_LINK53"/>
+      <w:bookmarkStart w:id="67" w:name="OLE_LINK54"/>
       <w:r>
         <w:rPr>
           <w:rFonts w:ascii="Arial" w:hAnsi="Arial" w:cs="Arial"/>
@@ -2017,1161 +4424,19 @@
           <w:sz w:val="29"/>
           <w:szCs w:val="29"/>
         </w:rPr>
-        <w:t>Work Experience</w:t>
-      </w:r>
-    </w:p>
-    <w:p>
-      <w:pPr>
-        <w:rPr>
-          <w:rFonts w:ascii="Arial" w:hAnsi="Arial" w:cs="Arial"/>
-          <w:b/>
-          <w:bCs/>
-          <w:color w:val="000000"/>
-          <w:sz w:val="21"/>
-          <w:szCs w:val="21"/>
-        </w:rPr>
-      </w:pPr>
-      <w:bookmarkStart w:id="20" w:name="OLE_LINK39"/>
-      <w:r>
-        <w:rPr>
-          <w:rFonts w:ascii="Arial" w:hAnsi="Arial" w:cs="Arial"/>
-          <w:b/>
-          <w:bCs/>
-          <w:color w:val="000000"/>
-          <w:sz w:val="21"/>
-          <w:szCs w:val="21"/>
-        </w:rPr>
-        <w:t>Research Assistant</w:t>
-      </w:r>
-      <w:r>
-        <w:rPr>
-          <w:rFonts w:ascii="Arial" w:hAnsi="Arial" w:cs="Arial"/>
-          <w:b/>
-          <w:bCs/>
-          <w:color w:val="000000"/>
-          <w:sz w:val="21"/>
-          <w:szCs w:val="21"/>
-        </w:rPr>
-        <w:t xml:space="preserve"> </w:t>
-      </w:r>
-      <w:r>
-        <w:rPr>
-          <w:rFonts w:ascii="Arial" w:hAnsi="Arial" w:cs="Arial"/>
-          <w:b/>
-          <w:bCs/>
-          <w:color w:val="000000"/>
-          <w:sz w:val="21"/>
-          <w:szCs w:val="21"/>
-        </w:rPr>
-        <w:tab/>
-      </w:r>
-      <w:r>
-        <w:rPr>
-          <w:rFonts w:ascii="Arial" w:hAnsi="Arial" w:cs="Arial"/>
-          <w:b/>
-          <w:bCs/>
-          <w:color w:val="000000"/>
-          <w:sz w:val="21"/>
-          <w:szCs w:val="21"/>
-        </w:rPr>
-        <w:tab/>
-      </w:r>
-      <w:r>
-        <w:rPr>
-          <w:rFonts w:ascii="Arial" w:hAnsi="Arial" w:cs="Arial"/>
-          <w:b/>
-          <w:bCs/>
-          <w:color w:val="000000"/>
-          <w:sz w:val="21"/>
-          <w:szCs w:val="21"/>
-        </w:rPr>
-        <w:tab/>
-      </w:r>
-      <w:r>
-        <w:rPr>
-          <w:rFonts w:ascii="Arial" w:hAnsi="Arial" w:cs="Arial"/>
-          <w:b/>
-          <w:bCs/>
-          <w:color w:val="000000"/>
-          <w:sz w:val="21"/>
-          <w:szCs w:val="21"/>
-        </w:rPr>
-        <w:tab/>
-      </w:r>
-      <w:r>
-        <w:rPr>
-          <w:rFonts w:ascii="Arial" w:hAnsi="Arial" w:cs="Arial"/>
-          <w:b/>
-          <w:bCs/>
-          <w:color w:val="000000"/>
-          <w:sz w:val="21"/>
-          <w:szCs w:val="21"/>
-        </w:rPr>
-        <w:tab/>
-      </w:r>
-      <w:r>
-        <w:rPr>
-          <w:rFonts w:ascii="Arial" w:hAnsi="Arial" w:cs="Arial"/>
-          <w:b/>
-          <w:bCs/>
-          <w:color w:val="000000"/>
-          <w:sz w:val="21"/>
-          <w:szCs w:val="21"/>
-        </w:rPr>
-        <w:tab/>
-      </w:r>
-      <w:r>
-        <w:rPr>
-          <w:rFonts w:ascii="Arial" w:hAnsi="Arial" w:cs="Arial"/>
-          <w:b/>
-          <w:bCs/>
-          <w:color w:val="000000"/>
-          <w:sz w:val="21"/>
-          <w:szCs w:val="21"/>
-        </w:rPr>
-        <w:tab/>
-      </w:r>
-      <w:r>
-        <w:rPr>
-          <w:rFonts w:ascii="Arial" w:hAnsi="Arial" w:cs="Arial"/>
-          <w:b/>
-          <w:bCs/>
-          <w:color w:val="000000"/>
-          <w:sz w:val="21"/>
-          <w:szCs w:val="21"/>
-        </w:rPr>
-        <w:tab/>
-        <w:t xml:space="preserve">     </w:t>
-      </w:r>
-      <w:r>
-        <w:rPr>
-          <w:rFonts w:ascii="Arial" w:hAnsi="Arial" w:cs="Arial"/>
-          <w:b/>
-          <w:bCs/>
-          <w:color w:val="000000"/>
-          <w:sz w:val="21"/>
-          <w:szCs w:val="21"/>
-        </w:rPr>
-        <w:tab/>
-      </w:r>
-      <w:r>
-        <w:rPr>
-          <w:rFonts w:ascii="Arial" w:hAnsi="Arial" w:cs="Arial"/>
-          <w:b/>
-          <w:bCs/>
-          <w:color w:val="000000"/>
-          <w:sz w:val="21"/>
-          <w:szCs w:val="21"/>
-        </w:rPr>
-        <w:tab/>
-        <w:t xml:space="preserve">    </w:t>
-      </w:r>
-      <w:r>
-        <w:rPr>
-          <w:rFonts w:ascii="Arial" w:hAnsi="Arial" w:cs="Arial"/>
-          <w:b/>
-          <w:bCs/>
-          <w:color w:val="000000"/>
-          <w:sz w:val="21"/>
-          <w:szCs w:val="21"/>
-        </w:rPr>
-        <w:t>10/2015 to Current</w:t>
-      </w:r>
-    </w:p>
-    <w:p>
-      <w:pPr>
-        <w:rPr>
-          <w:rFonts w:ascii="Arial" w:hAnsi="Arial" w:cs="Arial"/>
-          <w:bCs/>
-          <w:i/>
-          <w:color w:val="000000"/>
-          <w:spacing w:val="-1"/>
-          <w:sz w:val="21"/>
-          <w:szCs w:val="21"/>
-        </w:rPr>
-      </w:pPr>
-      <w:bookmarkStart w:id="21" w:name="OLE_LINK3"/>
-      <w:bookmarkStart w:id="22" w:name="OLE_LINK4"/>
-      <w:bookmarkStart w:id="23" w:name="OLE_LINK58"/>
-      <w:bookmarkStart w:id="24" w:name="OLE_LINK59"/>
-      <w:r>
-        <w:rPr>
-          <w:rFonts w:ascii="Arial" w:hAnsi="Arial" w:cs="Arial"/>
-          <w:bCs/>
-          <w:i/>
-          <w:color w:val="000000"/>
-          <w:sz w:val="21"/>
-          <w:szCs w:val="21"/>
-        </w:rPr>
-        <w:t>Oregon State University, Corvallis, Oregon, US</w:t>
-      </w:r>
-      <w:r>
-        <w:rPr>
-          <w:rFonts w:ascii="Arial" w:hAnsi="Arial" w:cs="Arial"/>
-          <w:bCs/>
-          <w:i/>
-          <w:color w:val="000000"/>
-          <w:spacing w:val="-1"/>
-          <w:sz w:val="21"/>
-          <w:szCs w:val="21"/>
-        </w:rPr>
-        <w:t xml:space="preserve"> </w:t>
-      </w:r>
-      <w:bookmarkEnd w:id="21"/>
-      <w:bookmarkEnd w:id="22"/>
-      <w:r>
-        <w:rPr>
-          <w:rFonts w:ascii="Arial" w:hAnsi="Arial" w:cs="Arial"/>
-          <w:bCs/>
-          <w:i/>
-          <w:color w:val="000000"/>
-          <w:spacing w:val="-1"/>
-          <w:sz w:val="21"/>
-          <w:szCs w:val="21"/>
-        </w:rPr>
-        <w:tab/>
-      </w:r>
-      <w:r>
-        <w:rPr>
-          <w:rFonts w:ascii="Arial" w:hAnsi="Arial" w:cs="Arial"/>
-          <w:bCs/>
-          <w:i/>
-          <w:color w:val="000000"/>
-          <w:spacing w:val="-1"/>
-          <w:sz w:val="21"/>
-          <w:szCs w:val="21"/>
-        </w:rPr>
-        <w:tab/>
-      </w:r>
-      <w:r>
-        <w:rPr>
-          <w:rFonts w:ascii="Arial" w:hAnsi="Arial" w:cs="Arial"/>
-          <w:bCs/>
-          <w:i/>
-          <w:color w:val="000000"/>
-          <w:spacing w:val="-1"/>
-          <w:sz w:val="21"/>
-          <w:szCs w:val="21"/>
-        </w:rPr>
-        <w:tab/>
-      </w:r>
-      <w:r>
-        <w:rPr>
-          <w:rFonts w:ascii="Arial" w:hAnsi="Arial" w:cs="Arial"/>
-          <w:bCs/>
-          <w:i/>
-          <w:color w:val="000000"/>
-          <w:spacing w:val="-1"/>
-          <w:sz w:val="21"/>
-          <w:szCs w:val="21"/>
-        </w:rPr>
-        <w:tab/>
-      </w:r>
-      <w:r>
-        <w:rPr>
-          <w:rFonts w:ascii="Arial" w:hAnsi="Arial" w:cs="Arial"/>
-          <w:bCs/>
-          <w:i/>
-          <w:color w:val="000000"/>
-          <w:spacing w:val="-1"/>
-          <w:sz w:val="21"/>
-          <w:szCs w:val="21"/>
-        </w:rPr>
-        <w:tab/>
-      </w:r>
-    </w:p>
-    <w:p>
-      <w:pPr>
-        <w:pStyle w:val="ListParagraph"/>
-        <w:numPr>
-          <w:ilvl w:val="0"/>
-          <w:numId w:val="11"/>
-        </w:numPr>
-        <w:rPr>
-          <w:rFonts w:ascii="Arial" w:hAnsi="Arial" w:cs="Arial"/>
-          <w:bCs/>
-          <w:color w:val="000000"/>
-          <w:spacing w:val="-1"/>
-          <w:sz w:val="21"/>
-          <w:szCs w:val="21"/>
-        </w:rPr>
-      </w:pPr>
-      <w:r>
-        <w:rPr>
-          <w:rFonts w:ascii="Arial" w:hAnsi="Arial" w:cs="Arial"/>
-          <w:bCs/>
-          <w:color w:val="000000"/>
-          <w:spacing w:val="-1"/>
-          <w:sz w:val="21"/>
-          <w:szCs w:val="21"/>
-        </w:rPr>
-        <w:t>Study</w:t>
-      </w:r>
-      <w:r>
-        <w:rPr>
-          <w:rFonts w:ascii="Arial" w:hAnsi="Arial" w:cs="Arial"/>
-          <w:bCs/>
-          <w:color w:val="000000"/>
-          <w:spacing w:val="-1"/>
-          <w:sz w:val="21"/>
-          <w:szCs w:val="21"/>
-        </w:rPr>
-        <w:t xml:space="preserve"> a Semi-Parametric Framework for Class-conditional Label Noise in Dr. Rebecca Hutchinson's</w:t>
-      </w:r>
-      <w:r>
-        <w:rPr>
-          <w:rFonts w:ascii="Arial" w:hAnsi="Arial" w:cs="Arial" w:hint="eastAsia"/>
-          <w:bCs/>
-          <w:color w:val="000000"/>
-          <w:spacing w:val="-1"/>
-          <w:sz w:val="21"/>
-          <w:szCs w:val="21"/>
-        </w:rPr>
-        <w:t xml:space="preserve"> Group</w:t>
-      </w:r>
-      <w:r>
-        <w:rPr>
-          <w:rFonts w:ascii="Arial" w:hAnsi="Arial" w:cs="Arial"/>
-          <w:bCs/>
-          <w:color w:val="000000"/>
-          <w:spacing w:val="-1"/>
-          <w:sz w:val="21"/>
-          <w:szCs w:val="21"/>
-        </w:rPr>
-        <w:t>.</w:t>
-      </w:r>
-    </w:p>
-    <w:p>
-      <w:pPr>
-        <w:pStyle w:val="ListParagraph"/>
-        <w:numPr>
-          <w:ilvl w:val="0"/>
-          <w:numId w:val="6"/>
-        </w:numPr>
-        <w:rPr>
-          <w:rFonts w:ascii="Arial" w:hAnsi="Arial" w:cs="Arial"/>
-          <w:bCs/>
-          <w:color w:val="000000"/>
-          <w:spacing w:val="-1"/>
-          <w:sz w:val="21"/>
-          <w:szCs w:val="21"/>
-        </w:rPr>
-      </w:pPr>
-      <w:bookmarkStart w:id="25" w:name="OLE_LINK66"/>
-      <w:bookmarkStart w:id="26" w:name="OLE_LINK67"/>
-      <w:r>
-        <w:rPr>
-          <w:rFonts w:ascii="Arial" w:hAnsi="Arial" w:cs="Arial"/>
-          <w:bCs/>
-          <w:color w:val="000000"/>
-          <w:spacing w:val="-1"/>
-          <w:sz w:val="21"/>
-          <w:szCs w:val="21"/>
-        </w:rPr>
-        <w:t xml:space="preserve">First proposed a classification model with class-conditional label noise, where the noise features are separately from class features. </w:t>
-      </w:r>
-    </w:p>
-    <w:p>
-      <w:pPr>
-        <w:pStyle w:val="ListParagraph"/>
-        <w:numPr>
-          <w:ilvl w:val="0"/>
-          <w:numId w:val="6"/>
-        </w:numPr>
-        <w:rPr>
-          <w:rFonts w:ascii="Arial" w:hAnsi="Arial" w:cs="Arial"/>
-          <w:bCs/>
-          <w:color w:val="000000"/>
-          <w:spacing w:val="-1"/>
-          <w:sz w:val="21"/>
-          <w:szCs w:val="21"/>
-        </w:rPr>
-      </w:pPr>
-      <w:bookmarkStart w:id="27" w:name="OLE_LINK68"/>
-      <w:bookmarkStart w:id="28" w:name="OLE_LINK69"/>
-      <w:bookmarkEnd w:id="25"/>
-      <w:bookmarkEnd w:id="26"/>
-      <w:r>
-        <w:rPr>
-          <w:rFonts w:ascii="Arial" w:hAnsi="Arial" w:cs="Arial"/>
-          <w:bCs/>
-          <w:color w:val="000000"/>
-          <w:spacing w:val="-1"/>
-          <w:sz w:val="21"/>
-          <w:szCs w:val="21"/>
-        </w:rPr>
-        <w:t>Implement single-observation occupancy model in the R package “u</w:t>
-      </w:r>
-      <w:r>
-        <w:rPr>
-          <w:rFonts w:ascii="Arial" w:hAnsi="Arial" w:cs="Arial"/>
-          <w:bCs/>
-          <w:color w:val="000000"/>
-          <w:spacing w:val="-1"/>
-          <w:sz w:val="21"/>
-          <w:szCs w:val="21"/>
-        </w:rPr>
-        <w:t xml:space="preserve">nmarked”, and </w:t>
-      </w:r>
-      <w:r>
-        <w:rPr>
-          <w:rFonts w:ascii="Arial" w:hAnsi="Arial" w:cs="Arial" w:hint="eastAsia"/>
-          <w:bCs/>
-          <w:color w:val="000000"/>
-          <w:spacing w:val="-1"/>
-          <w:sz w:val="21"/>
-          <w:szCs w:val="21"/>
-        </w:rPr>
-        <w:t>v</w:t>
-      </w:r>
-      <w:r>
-        <w:rPr>
-          <w:rFonts w:ascii="Arial" w:hAnsi="Arial" w:cs="Arial"/>
-          <w:bCs/>
-          <w:color w:val="000000"/>
-          <w:spacing w:val="-1"/>
-          <w:sz w:val="21"/>
-          <w:szCs w:val="21"/>
-        </w:rPr>
-        <w:t>isualize results by R package “ggplot2”</w:t>
-      </w:r>
-      <w:r>
-        <w:rPr>
-          <w:rFonts w:ascii="Arial" w:hAnsi="Arial" w:cs="Arial"/>
-          <w:bCs/>
-          <w:color w:val="000000"/>
-          <w:spacing w:val="-1"/>
-          <w:sz w:val="21"/>
-          <w:szCs w:val="21"/>
-        </w:rPr>
-        <w:t>.</w:t>
-      </w:r>
-    </w:p>
-    <w:bookmarkEnd w:id="20"/>
-    <w:bookmarkEnd w:id="23"/>
-    <w:bookmarkEnd w:id="24"/>
-    <w:bookmarkEnd w:id="27"/>
-    <w:bookmarkEnd w:id="28"/>
-    <w:p>
-      <w:pPr>
-        <w:rPr>
-          <w:rFonts w:ascii="Arial" w:hAnsi="Arial" w:cs="Arial"/>
-          <w:bCs/>
-          <w:color w:val="000000"/>
-          <w:spacing w:val="-1"/>
-          <w:sz w:val="10"/>
-          <w:szCs w:val="10"/>
-        </w:rPr>
-      </w:pPr>
-    </w:p>
-    <w:p>
-      <w:pPr>
-        <w:rPr>
-          <w:rFonts w:ascii="Arial" w:hAnsi="Arial" w:cs="Arial"/>
-          <w:b/>
-          <w:bCs/>
-          <w:color w:val="000000"/>
-          <w:sz w:val="21"/>
-          <w:szCs w:val="21"/>
-        </w:rPr>
-      </w:pPr>
-      <w:bookmarkStart w:id="29" w:name="OLE_LINK44"/>
-      <w:bookmarkStart w:id="30" w:name="OLE_LINK45"/>
-      <w:r>
-        <w:rPr>
-          <w:rFonts w:ascii="Arial" w:hAnsi="Arial" w:cs="Arial"/>
-          <w:b/>
-          <w:bCs/>
-          <w:color w:val="000000"/>
-          <w:sz w:val="21"/>
-          <w:szCs w:val="21"/>
-        </w:rPr>
-        <w:t>Research Assistant, Oregon State University</w:t>
-      </w:r>
-      <w:r>
-        <w:rPr>
-          <w:rFonts w:ascii="Arial" w:hAnsi="Arial" w:cs="Arial"/>
-          <w:b/>
-          <w:bCs/>
-          <w:color w:val="000000"/>
-          <w:sz w:val="21"/>
-          <w:szCs w:val="21"/>
-        </w:rPr>
-        <w:tab/>
-      </w:r>
-      <w:r>
-        <w:rPr>
-          <w:rFonts w:ascii="Arial" w:hAnsi="Arial" w:cs="Arial"/>
-          <w:b/>
-          <w:bCs/>
-          <w:color w:val="000000"/>
-          <w:sz w:val="21"/>
-          <w:szCs w:val="21"/>
-        </w:rPr>
-        <w:tab/>
-      </w:r>
-      <w:r>
-        <w:rPr>
-          <w:rFonts w:ascii="Arial" w:hAnsi="Arial" w:cs="Arial"/>
-          <w:b/>
-          <w:bCs/>
-          <w:color w:val="000000"/>
-          <w:sz w:val="21"/>
-          <w:szCs w:val="21"/>
-        </w:rPr>
-        <w:tab/>
-      </w:r>
-      <w:r>
-        <w:rPr>
-          <w:rFonts w:ascii="Arial" w:hAnsi="Arial" w:cs="Arial"/>
-          <w:b/>
-          <w:bCs/>
-          <w:color w:val="000000"/>
-          <w:sz w:val="21"/>
-          <w:szCs w:val="21"/>
-        </w:rPr>
-        <w:tab/>
-      </w:r>
-      <w:r>
-        <w:rPr>
-          <w:rFonts w:ascii="Arial" w:hAnsi="Arial" w:cs="Arial"/>
-          <w:b/>
-          <w:bCs/>
-          <w:color w:val="000000"/>
-          <w:sz w:val="21"/>
-          <w:szCs w:val="21"/>
-        </w:rPr>
-        <w:tab/>
-      </w:r>
-      <w:r>
-        <w:rPr>
-          <w:rFonts w:ascii="Arial" w:hAnsi="Arial" w:cs="Arial"/>
-          <w:b/>
-          <w:bCs/>
-          <w:color w:val="000000"/>
-          <w:sz w:val="21"/>
-          <w:szCs w:val="21"/>
-        </w:rPr>
-        <w:tab/>
-        <w:t xml:space="preserve">     </w:t>
-      </w:r>
-      <w:bookmarkStart w:id="31" w:name="OLE_LINK40"/>
-      <w:bookmarkStart w:id="32" w:name="OLE_LINK41"/>
-      <w:r>
-        <w:rPr>
-          <w:rFonts w:ascii="Arial" w:hAnsi="Arial" w:cs="Arial"/>
-          <w:b/>
-          <w:bCs/>
-          <w:color w:val="000000"/>
-          <w:sz w:val="21"/>
-          <w:szCs w:val="21"/>
-        </w:rPr>
-        <w:t xml:space="preserve">05/2014 </w:t>
-      </w:r>
-      <w:bookmarkEnd w:id="31"/>
-      <w:bookmarkEnd w:id="32"/>
-      <w:r>
-        <w:rPr>
-          <w:rFonts w:ascii="Arial" w:hAnsi="Arial" w:cs="Arial"/>
-          <w:b/>
-          <w:bCs/>
-          <w:color w:val="000000"/>
-          <w:sz w:val="21"/>
-          <w:szCs w:val="21"/>
-        </w:rPr>
-        <w:t>to 04/2015</w:t>
-      </w:r>
-    </w:p>
-    <w:p>
-      <w:pPr>
-        <w:rPr>
-          <w:rFonts w:ascii="Arial" w:hAnsi="Arial" w:cs="Arial"/>
-          <w:bCs/>
-          <w:i/>
-          <w:color w:val="000000"/>
-          <w:spacing w:val="-1"/>
-          <w:sz w:val="21"/>
-          <w:szCs w:val="21"/>
-        </w:rPr>
-      </w:pPr>
-      <w:bookmarkStart w:id="33" w:name="OLE_LINK5"/>
-      <w:bookmarkStart w:id="34" w:name="OLE_LINK6"/>
-      <w:bookmarkStart w:id="35" w:name="OLE_LINK60"/>
-      <w:bookmarkStart w:id="36" w:name="OLE_LINK61"/>
-      <w:r>
-        <w:rPr>
-          <w:rFonts w:ascii="Arial" w:hAnsi="Arial" w:cs="Arial"/>
-          <w:bCs/>
-          <w:i/>
-          <w:color w:val="000000"/>
-          <w:sz w:val="21"/>
-          <w:szCs w:val="21"/>
-        </w:rPr>
-        <w:t>Or</w:t>
-      </w:r>
-      <w:bookmarkEnd w:id="33"/>
-      <w:bookmarkEnd w:id="34"/>
-      <w:r>
-        <w:rPr>
-          <w:rFonts w:ascii="Arial" w:hAnsi="Arial" w:cs="Arial"/>
-          <w:bCs/>
-          <w:i/>
-          <w:color w:val="000000"/>
-          <w:sz w:val="21"/>
-          <w:szCs w:val="21"/>
-        </w:rPr>
-        <w:t>egon State University, Corvallis, Oregon, US</w:t>
-      </w:r>
-      <w:r>
-        <w:rPr>
-          <w:rFonts w:ascii="Arial" w:hAnsi="Arial" w:cs="Arial"/>
-          <w:bCs/>
-          <w:i/>
-          <w:color w:val="000000"/>
-          <w:spacing w:val="-1"/>
-          <w:sz w:val="21"/>
-          <w:szCs w:val="21"/>
-        </w:rPr>
-        <w:t xml:space="preserve"> </w:t>
-      </w:r>
-    </w:p>
-    <w:p>
-      <w:pPr>
-        <w:pStyle w:val="ListParagraph"/>
-        <w:numPr>
-          <w:ilvl w:val="0"/>
-          <w:numId w:val="7"/>
-        </w:numPr>
-        <w:rPr>
-          <w:rFonts w:ascii="Arial" w:hAnsi="Arial" w:cs="Arial"/>
-          <w:bCs/>
-          <w:color w:val="000000"/>
-          <w:spacing w:val="-1"/>
-          <w:sz w:val="21"/>
-          <w:szCs w:val="21"/>
-        </w:rPr>
-      </w:pPr>
-      <w:r>
-        <w:rPr>
-          <w:rFonts w:ascii="Arial" w:hAnsi="Arial" w:cs="Arial"/>
-          <w:color w:val="000000"/>
-          <w:spacing w:val="-1"/>
-          <w:sz w:val="21"/>
-          <w:szCs w:val="21"/>
-        </w:rPr>
-        <w:t>Innovate</w:t>
-      </w:r>
-      <w:r>
-        <w:rPr>
-          <w:rFonts w:ascii="Arial" w:hAnsi="Arial" w:cs="Arial" w:hint="eastAsia"/>
-          <w:color w:val="000000"/>
-          <w:spacing w:val="-1"/>
-          <w:sz w:val="21"/>
-          <w:szCs w:val="21"/>
-        </w:rPr>
-        <w:t>d a</w:t>
-      </w:r>
-      <w:r>
-        <w:rPr>
-          <w:rFonts w:ascii="Arial" w:hAnsi="Arial" w:cs="Arial"/>
-          <w:color w:val="000000"/>
-          <w:spacing w:val="-1"/>
-          <w:sz w:val="21"/>
-          <w:szCs w:val="21"/>
-        </w:rPr>
-        <w:t xml:space="preserve"> micro-combustor of CH4 in Dr. Vinod Narayanan's research group</w:t>
-      </w:r>
-      <w:r>
-        <w:rPr>
-          <w:rFonts w:ascii="Arial" w:hAnsi="Arial" w:cs="Arial"/>
-          <w:color w:val="000000"/>
-          <w:spacing w:val="-1"/>
-          <w:sz w:val="21"/>
-          <w:szCs w:val="21"/>
-        </w:rPr>
-        <w:t>.</w:t>
-      </w:r>
-      <w:r>
-        <w:rPr>
-          <w:rFonts w:ascii="Arial" w:hAnsi="Arial" w:cs="Arial"/>
-          <w:bCs/>
-          <w:color w:val="000000"/>
-          <w:spacing w:val="-1"/>
-          <w:sz w:val="21"/>
-          <w:szCs w:val="21"/>
-        </w:rPr>
-        <w:t xml:space="preserve"> </w:t>
-      </w:r>
-    </w:p>
-    <w:p>
-      <w:pPr>
-        <w:pStyle w:val="ListParagraph"/>
-        <w:numPr>
-          <w:ilvl w:val="0"/>
-          <w:numId w:val="7"/>
-        </w:numPr>
-        <w:rPr>
-          <w:rFonts w:ascii="Arial" w:hAnsi="Arial" w:cs="Arial"/>
-          <w:color w:val="000000"/>
-          <w:spacing w:val="-1"/>
-          <w:sz w:val="21"/>
-          <w:szCs w:val="21"/>
-        </w:rPr>
-      </w:pPr>
-      <w:r>
-        <w:rPr>
-          <w:rFonts w:ascii="Arial" w:hAnsi="Arial" w:cs="Arial" w:hint="eastAsia"/>
-          <w:color w:val="000000"/>
-          <w:spacing w:val="-1"/>
-          <w:sz w:val="21"/>
-          <w:szCs w:val="21"/>
-        </w:rPr>
-        <w:t>Achieved significant low heat loss b</w:t>
-      </w:r>
-      <w:r>
-        <w:rPr>
-          <w:rFonts w:ascii="Arial" w:hAnsi="Arial" w:cs="Arial"/>
-          <w:color w:val="000000"/>
-          <w:spacing w:val="-1"/>
-          <w:sz w:val="21"/>
-          <w:szCs w:val="21"/>
-        </w:rPr>
-        <w:t xml:space="preserve">y decreasing the critical length (channel height) f the device to 200 </w:t>
-      </w:r>
-      <m:oMath>
-        <m:r>
-          <w:rPr>
-            <w:rFonts w:ascii="Cambria Math" w:hAnsi="Cambria Math" w:cs="Arial"/>
-            <w:color w:val="000000"/>
-            <w:spacing w:val="-1"/>
-            <w:sz w:val="21"/>
-            <w:szCs w:val="21"/>
-          </w:rPr>
-          <m:t>μm</m:t>
-        </m:r>
-      </m:oMath>
-      <w:r>
-        <w:rPr>
-          <w:rFonts w:ascii="Arial" w:hAnsi="Arial" w:cs="Arial"/>
-          <w:color w:val="000000"/>
-          <w:spacing w:val="-1"/>
-          <w:sz w:val="21"/>
-          <w:szCs w:val="21"/>
-        </w:rPr>
-        <w:t xml:space="preserve">, </w:t>
-      </w:r>
-      <w:r>
-        <w:rPr>
-          <w:rFonts w:ascii="Arial" w:hAnsi="Arial" w:cs="Arial" w:hint="eastAsia"/>
-          <w:color w:val="000000"/>
-          <w:spacing w:val="-1"/>
-          <w:sz w:val="21"/>
-          <w:szCs w:val="21"/>
-        </w:rPr>
-        <w:t xml:space="preserve">with an </w:t>
-      </w:r>
-      <w:r>
-        <w:rPr>
-          <w:rFonts w:ascii="Arial" w:hAnsi="Arial" w:cs="Arial"/>
-          <w:color w:val="000000"/>
-          <w:spacing w:val="-1"/>
-          <w:sz w:val="21"/>
-          <w:szCs w:val="21"/>
-        </w:rPr>
-        <w:t xml:space="preserve">improved </w:t>
-      </w:r>
-      <w:r>
-        <w:rPr>
-          <w:rFonts w:ascii="Arial" w:hAnsi="Arial" w:cs="Arial"/>
-          <w:color w:val="000000"/>
-          <w:spacing w:val="-1"/>
-          <w:sz w:val="21"/>
-          <w:szCs w:val="21"/>
-        </w:rPr>
-        <w:t xml:space="preserve">combustion rate of fuel </w:t>
-      </w:r>
-      <w:r>
-        <w:rPr>
-          <w:rFonts w:ascii="Arial" w:hAnsi="Arial" w:cs="Arial"/>
-          <w:color w:val="000000"/>
-          <w:spacing w:val="-1"/>
-          <w:sz w:val="21"/>
-          <w:szCs w:val="21"/>
-        </w:rPr>
-        <w:t>to</w:t>
-      </w:r>
-      <w:r>
-        <w:rPr>
-          <w:rFonts w:ascii="Arial" w:hAnsi="Arial" w:cs="Arial" w:hint="eastAsia"/>
-          <w:color w:val="000000"/>
-          <w:spacing w:val="-1"/>
-          <w:sz w:val="21"/>
-          <w:szCs w:val="21"/>
-        </w:rPr>
-        <w:t xml:space="preserve"> </w:t>
-      </w:r>
-      <w:r>
-        <w:rPr>
-          <w:rFonts w:ascii="Arial" w:hAnsi="Arial" w:cs="Arial"/>
-          <w:color w:val="000000"/>
-          <w:spacing w:val="-1"/>
-          <w:sz w:val="21"/>
-          <w:szCs w:val="21"/>
-        </w:rPr>
-        <w:t xml:space="preserve">98% </w:t>
-      </w:r>
-      <w:r>
-        <w:rPr>
-          <w:rFonts w:ascii="Arial" w:hAnsi="Arial" w:cs="Arial" w:hint="eastAsia"/>
-          <w:color w:val="000000"/>
-          <w:spacing w:val="-1"/>
-          <w:sz w:val="21"/>
-          <w:szCs w:val="21"/>
-        </w:rPr>
-        <w:t>at</w:t>
-      </w:r>
-      <w:r>
-        <w:rPr>
-          <w:rFonts w:ascii="Arial" w:hAnsi="Arial" w:cs="Arial"/>
-          <w:color w:val="000000"/>
-          <w:spacing w:val="-1"/>
-          <w:sz w:val="21"/>
-          <w:szCs w:val="21"/>
-        </w:rPr>
-        <w:t xml:space="preserve"> </w:t>
-      </w:r>
-      <w:r>
-        <w:rPr>
-          <w:rFonts w:ascii="Arial" w:hAnsi="Arial" w:cs="Arial" w:hint="eastAsia"/>
-          <w:color w:val="000000"/>
-          <w:spacing w:val="-1"/>
-          <w:sz w:val="21"/>
-          <w:szCs w:val="21"/>
-        </w:rPr>
-        <w:t xml:space="preserve">low </w:t>
-      </w:r>
-      <w:r>
-        <w:rPr>
-          <w:rFonts w:ascii="Arial" w:hAnsi="Arial" w:cs="Arial"/>
-          <w:color w:val="000000"/>
-          <w:spacing w:val="-1"/>
-          <w:sz w:val="21"/>
-          <w:szCs w:val="21"/>
-        </w:rPr>
-        <w:t xml:space="preserve">temperature (only 500 </w:t>
-      </w:r>
-      <w:r>
-        <w:rPr>
-          <w:rFonts w:ascii="Arial" w:hAnsi="Arial" w:cs="Arial"/>
-          <w:color w:val="000000"/>
-          <w:spacing w:val="-1"/>
-          <w:sz w:val="21"/>
-          <w:szCs w:val="21"/>
-          <w:vertAlign w:val="superscript"/>
-        </w:rPr>
-        <w:t>o</w:t>
-      </w:r>
-      <w:r>
-        <w:rPr>
-          <w:rFonts w:ascii="Arial" w:hAnsi="Arial" w:cs="Arial"/>
-          <w:color w:val="000000"/>
-          <w:spacing w:val="-1"/>
-          <w:sz w:val="21"/>
-          <w:szCs w:val="21"/>
-        </w:rPr>
-        <w:t>C</w:t>
-      </w:r>
-      <w:r>
-        <w:rPr>
-          <w:rFonts w:ascii="Arial" w:hAnsi="Arial" w:cs="Arial" w:hint="eastAsia"/>
-          <w:color w:val="000000"/>
-          <w:spacing w:val="-1"/>
-          <w:sz w:val="21"/>
-          <w:szCs w:val="21"/>
-        </w:rPr>
-        <w:t>).</w:t>
-      </w:r>
-    </w:p>
-    <w:bookmarkEnd w:id="29"/>
-    <w:bookmarkEnd w:id="30"/>
-    <w:bookmarkEnd w:id="35"/>
-    <w:bookmarkEnd w:id="36"/>
-    <w:p>
-      <w:pPr>
-        <w:rPr>
-          <w:rFonts w:ascii="Arial" w:hAnsi="Arial" w:cs="Arial"/>
-          <w:color w:val="000000"/>
-          <w:spacing w:val="-1"/>
-          <w:sz w:val="10"/>
-          <w:szCs w:val="10"/>
-        </w:rPr>
-      </w:pPr>
-    </w:p>
-    <w:p>
-      <w:pPr>
-        <w:rPr>
-          <w:rFonts w:ascii="Arial" w:hAnsi="Arial" w:cs="Arial"/>
-          <w:b/>
-          <w:bCs/>
-          <w:color w:val="000000"/>
-          <w:sz w:val="21"/>
-          <w:szCs w:val="21"/>
-        </w:rPr>
-      </w:pPr>
-      <w:r>
-        <w:rPr>
-          <w:rFonts w:ascii="Arial" w:hAnsi="Arial" w:cs="Arial" w:hint="eastAsia"/>
-          <w:b/>
-          <w:bCs/>
-          <w:color w:val="000000"/>
-          <w:sz w:val="21"/>
-          <w:szCs w:val="21"/>
-        </w:rPr>
-        <w:t xml:space="preserve">Manager of Biding &amp; Project </w:t>
-      </w:r>
-      <w:r>
-        <w:rPr>
-          <w:rFonts w:ascii="Arial" w:hAnsi="Arial" w:cs="Arial"/>
-          <w:b/>
-          <w:bCs/>
-          <w:color w:val="000000"/>
-          <w:sz w:val="21"/>
-          <w:szCs w:val="21"/>
-        </w:rPr>
-        <w:t>Management</w:t>
-      </w:r>
-      <w:r>
-        <w:rPr>
-          <w:rFonts w:ascii="Arial" w:hAnsi="Arial" w:cs="Arial"/>
-          <w:b/>
-          <w:bCs/>
-          <w:color w:val="000000"/>
-          <w:sz w:val="21"/>
-          <w:szCs w:val="21"/>
-        </w:rPr>
-        <w:tab/>
-      </w:r>
-      <w:r>
-        <w:rPr>
-          <w:rFonts w:ascii="Arial" w:hAnsi="Arial" w:cs="Arial"/>
-          <w:b/>
-          <w:bCs/>
-          <w:color w:val="000000"/>
-          <w:sz w:val="21"/>
-          <w:szCs w:val="21"/>
-        </w:rPr>
-        <w:tab/>
-      </w:r>
-      <w:r>
-        <w:rPr>
-          <w:rFonts w:ascii="Arial" w:hAnsi="Arial" w:cs="Arial"/>
-          <w:b/>
-          <w:bCs/>
-          <w:color w:val="000000"/>
-          <w:sz w:val="21"/>
-          <w:szCs w:val="21"/>
-        </w:rPr>
-        <w:tab/>
-      </w:r>
-      <w:r>
-        <w:rPr>
-          <w:rFonts w:ascii="Arial" w:hAnsi="Arial" w:cs="Arial"/>
-          <w:b/>
-          <w:bCs/>
-          <w:color w:val="000000"/>
-          <w:sz w:val="21"/>
-          <w:szCs w:val="21"/>
-        </w:rPr>
-        <w:tab/>
-      </w:r>
-      <w:r>
-        <w:rPr>
-          <w:rFonts w:ascii="Arial" w:hAnsi="Arial" w:cs="Arial"/>
-          <w:b/>
-          <w:bCs/>
-          <w:color w:val="000000"/>
-          <w:sz w:val="21"/>
-          <w:szCs w:val="21"/>
-        </w:rPr>
-        <w:tab/>
-      </w:r>
-      <w:r>
-        <w:rPr>
-          <w:rFonts w:ascii="Arial" w:hAnsi="Arial" w:cs="Arial"/>
-          <w:b/>
-          <w:bCs/>
-          <w:color w:val="000000"/>
-          <w:sz w:val="21"/>
-          <w:szCs w:val="21"/>
-        </w:rPr>
-        <w:tab/>
-        <w:t xml:space="preserve">     </w:t>
-      </w:r>
-      <w:r>
-        <w:rPr>
-          <w:rFonts w:ascii="Arial" w:hAnsi="Arial" w:cs="Arial"/>
-          <w:b/>
-          <w:bCs/>
-          <w:color w:val="000000"/>
-          <w:sz w:val="21"/>
-          <w:szCs w:val="21"/>
-        </w:rPr>
-        <w:tab/>
-        <w:t xml:space="preserve">      07/2007 to 02/2011</w:t>
-      </w:r>
-    </w:p>
-    <w:p>
-      <w:pPr>
-        <w:rPr>
-          <w:rFonts w:ascii="Arial" w:hAnsi="Arial" w:cs="Arial"/>
-          <w:i/>
-          <w:color w:val="000000"/>
-          <w:spacing w:val="-1"/>
-          <w:sz w:val="21"/>
-          <w:szCs w:val="21"/>
-        </w:rPr>
-      </w:pPr>
-      <w:r>
-        <w:rPr>
-          <w:rFonts w:ascii="Arial" w:hAnsi="Arial" w:cs="Arial"/>
-          <w:bCs/>
-          <w:i/>
-          <w:color w:val="000000"/>
-          <w:sz w:val="21"/>
-          <w:szCs w:val="21"/>
-        </w:rPr>
-        <w:t>Jinxiang Sports Facilities Engineering Co, Suzhou, Jiangsu, China</w:t>
-      </w:r>
-    </w:p>
-    <w:p>
-      <w:pPr>
-        <w:pStyle w:val="ListParagraph"/>
-        <w:numPr>
-          <w:ilvl w:val="0"/>
-          <w:numId w:val="8"/>
-        </w:numPr>
-        <w:rPr>
-          <w:rFonts w:ascii="Arial" w:hAnsi="Arial" w:cs="Arial"/>
-          <w:color w:val="000000"/>
-          <w:spacing w:val="-1"/>
-          <w:sz w:val="21"/>
-          <w:szCs w:val="21"/>
-        </w:rPr>
-      </w:pPr>
-      <w:r>
-        <w:rPr>
-          <w:rFonts w:ascii="Arial" w:hAnsi="Arial" w:cs="Arial"/>
-          <w:color w:val="000000"/>
-          <w:spacing w:val="-1"/>
-          <w:sz w:val="21"/>
-          <w:szCs w:val="21"/>
-        </w:rPr>
-        <w:t>Finished 21 projects, amount over $6,500,000</w:t>
-      </w:r>
-    </w:p>
-    <w:p>
-      <w:pPr>
-        <w:pStyle w:val="ListParagraph"/>
-        <w:numPr>
-          <w:ilvl w:val="0"/>
-          <w:numId w:val="8"/>
-        </w:numPr>
-        <w:rPr>
-          <w:rFonts w:ascii="Arial" w:hAnsi="Arial" w:cs="Arial"/>
-          <w:color w:val="000000"/>
-          <w:spacing w:val="-1"/>
-          <w:sz w:val="21"/>
-          <w:szCs w:val="21"/>
-        </w:rPr>
-      </w:pPr>
-      <w:r>
-        <w:rPr>
-          <w:rFonts w:ascii="Arial" w:hAnsi="Arial" w:cs="Arial"/>
-          <w:color w:val="000000"/>
-          <w:spacing w:val="-1"/>
-          <w:sz w:val="21"/>
-          <w:szCs w:val="21"/>
-        </w:rPr>
-        <w:t>Liaison with customers, including elementary school, mid/high school, and local governments.</w:t>
-      </w:r>
-    </w:p>
-    <w:p>
-      <w:pPr>
-        <w:pStyle w:val="ListParagraph"/>
-        <w:numPr>
-          <w:ilvl w:val="0"/>
-          <w:numId w:val="8"/>
-        </w:numPr>
-        <w:rPr>
-          <w:rFonts w:ascii="Arial" w:hAnsi="Arial" w:cs="Arial"/>
-          <w:color w:val="000000"/>
-          <w:spacing w:val="-1"/>
-          <w:sz w:val="21"/>
-          <w:szCs w:val="21"/>
-        </w:rPr>
-      </w:pPr>
-      <w:r>
-        <w:rPr>
-          <w:rFonts w:ascii="Arial" w:hAnsi="Arial" w:cs="Arial"/>
-          <w:color w:val="000000"/>
-          <w:spacing w:val="-1"/>
-          <w:sz w:val="21"/>
-          <w:szCs w:val="21"/>
-        </w:rPr>
-        <w:t>Leaded and managed a 23-persons’ construction group, oversaw constructions of facilities.</w:t>
-      </w:r>
-    </w:p>
-    <w:p>
-      <w:pPr>
-        <w:rPr>
-          <w:rFonts w:ascii="Arial" w:hAnsi="Arial" w:cs="Arial"/>
-          <w:color w:val="000000"/>
-          <w:spacing w:val="-1"/>
-          <w:sz w:val="21"/>
-          <w:szCs w:val="21"/>
-        </w:rPr>
-      </w:pPr>
-    </w:p>
-    <w:p>
-      <w:pPr>
-        <w:autoSpaceDE w:val="0"/>
-        <w:autoSpaceDN w:val="0"/>
-        <w:adjustRightInd w:val="0"/>
-        <w:spacing w:after="151" w:line="328" w:lineRule="exact"/>
-        <w:jc w:val="center"/>
-        <w:rPr>
-          <w:rFonts w:ascii="Arial" w:hAnsi="Arial" w:cs="Arial"/>
+        <w:t>Publication</w:t>
+      </w:r>
+      <w:bookmarkEnd w:id="66"/>
+      <w:bookmarkEnd w:id="67"/>
+      <w:r>
+        <w:rPr>
+          <w:rFonts w:ascii="Arial" w:hAnsi="Arial" w:cs="Arial" w:hint="eastAsia"/>
           <w:b/>
           <w:bCs/>
           <w:color w:val="006699"/>
           <w:sz w:val="29"/>
           <w:szCs w:val="29"/>
         </w:rPr>
-      </w:pPr>
-      <w:bookmarkStart w:id="37" w:name="OLE_LINK53"/>
-      <w:bookmarkStart w:id="38" w:name="OLE_LINK54"/>
-      <w:r>
-        <w:rPr>
-          <w:rFonts w:ascii="Arial" w:hAnsi="Arial" w:cs="Arial"/>
-          <w:b/>
-          <w:bCs/>
-          <w:color w:val="006699"/>
-          <w:sz w:val="29"/>
-          <w:szCs w:val="29"/>
-        </w:rPr>
-        <w:t>Publication</w:t>
-      </w:r>
-      <w:bookmarkEnd w:id="37"/>
-      <w:bookmarkEnd w:id="38"/>
-      <w:r>
-        <w:rPr>
-          <w:rFonts w:ascii="Arial" w:hAnsi="Arial" w:cs="Arial" w:hint="eastAsia"/>
-          <w:b/>
-          <w:bCs/>
-          <w:color w:val="006699"/>
-          <w:sz w:val="29"/>
-          <w:szCs w:val="29"/>
-        </w:rPr>
         <w:t>s</w:t>
       </w:r>
     </w:p>
@@ -3239,13 +4504,13 @@
         <mc:AlternateContent>
           <mc:Choice Requires="wps">
             <w:drawing>
-              <wp:anchor distT="0" distB="0" distL="114300" distR="114300" simplePos="0" relativeHeight="251667456" behindDoc="1" locked="1" layoutInCell="1" allowOverlap="1" wp14:anchorId="49DFE996" wp14:editId="314F31E1">
+              <wp:anchor distT="0" distB="0" distL="114300" distR="114300" simplePos="0" relativeHeight="251667456" behindDoc="1" locked="1" layoutInCell="1" allowOverlap="1" wp14:anchorId="49DFE996" wp14:editId="616FFE50">
                 <wp:simplePos x="0" y="0"/>
                 <wp:positionH relativeFrom="page">
                   <wp:posOffset>389890</wp:posOffset>
                 </wp:positionH>
                 <wp:positionV relativeFrom="page">
-                  <wp:posOffset>9119870</wp:posOffset>
+                  <wp:posOffset>9069070</wp:posOffset>
                 </wp:positionV>
                 <wp:extent cx="7006590" cy="45085"/>
                 <wp:effectExtent l="0" t="0" r="3810" b="0"/>
@@ -3330,7 +4595,7 @@
           </mc:Choice>
           <mc:Fallback>
             <w:pict>
-              <v:shape w14:anchorId="1F4DDB73" id="Freeform 14" o:spid="_x0000_s1026" style="position:absolute;margin-left:30.7pt;margin-top:718.1pt;width:551.7pt;height:3.55pt;z-index:-251649024;visibility:visible;mso-wrap-style:square;mso-width-percent:0;mso-height-percent:0;mso-wrap-distance-left:9pt;mso-wrap-distance-top:0;mso-wrap-distance-right:9pt;mso-wrap-distance-bottom:0;mso-position-horizontal:absolute;mso-position-horizontal-relative:page;mso-position-vertical:absolute;mso-position-vertical-relative:page;mso-width-percent:0;mso-height-percent:0;mso-width-relative:page;mso-height-relative:page;v-text-anchor:top" coordsize="10307,40" o:gfxdata="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" path="m10287,20l20,20e" filled="f" strokecolor="#069" strokeweight="1pt">
+              <v:shape w14:anchorId="490F5DA7" id="Freeform 14" o:spid="_x0000_s1026" style="position:absolute;margin-left:30.7pt;margin-top:714.1pt;width:551.7pt;height:3.55pt;z-index:-251649024;visibility:visible;mso-wrap-style:square;mso-width-percent:0;mso-height-percent:0;mso-wrap-distance-left:9pt;mso-wrap-distance-top:0;mso-wrap-distance-right:9pt;mso-wrap-distance-bottom:0;mso-position-horizontal:absolute;mso-position-horizontal-relative:page;mso-position-vertical:absolute;mso-position-vertical-relative:page;mso-width-percent:0;mso-height-percent:0;mso-width-relative:page;mso-height-relative:page;v-text-anchor:top" coordsize="10307,40" o:gfxdata="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" path="m10287,20l20,20e" filled="f" strokecolor="#069" strokeweight="1pt">
                 <v:stroke miterlimit="10" joinstyle="miter"/>
                 <v:path o:connecttype="custom" o:connectlocs="6992994,22543;13596,22543" o:connectangles="0,0"/>
                 <w10:wrap anchorx="page" anchory="page"/>
@@ -3347,13 +4612,13 @@
         <mc:AlternateContent>
           <mc:Choice Requires="wps">
             <w:drawing>
-              <wp:anchor distT="0" distB="0" distL="114300" distR="114300" simplePos="0" relativeHeight="251673600" behindDoc="1" locked="1" layoutInCell="1" allowOverlap="1" wp14:anchorId="1372C4EF" wp14:editId="49D883FE">
+              <wp:anchor distT="0" distB="0" distL="114300" distR="114300" simplePos="0" relativeHeight="251673600" behindDoc="1" locked="1" layoutInCell="1" allowOverlap="1" wp14:anchorId="1372C4EF" wp14:editId="6C8EE5FA">
                 <wp:simplePos x="0" y="0"/>
                 <wp:positionH relativeFrom="page">
                   <wp:posOffset>389890</wp:posOffset>
                 </wp:positionH>
                 <wp:positionV relativeFrom="page">
-                  <wp:posOffset>3565525</wp:posOffset>
+                  <wp:posOffset>5908675</wp:posOffset>
                 </wp:positionV>
                 <wp:extent cx="7006590" cy="45085"/>
                 <wp:effectExtent l="0" t="0" r="3810" b="0"/>
@@ -3438,7 +4703,7 @@
           </mc:Choice>
           <mc:Fallback>
             <w:pict>
-              <v:shape w14:anchorId="0E701D27" id="Freeform 14" o:spid="_x0000_s1026" style="position:absolute;margin-left:30.7pt;margin-top:280.75pt;width:551.7pt;height:3.55pt;z-index:-251642880;visibility:visible;mso-wrap-style:square;mso-width-percent:0;mso-height-percent:0;mso-wrap-distance-left:9pt;mso-wrap-distance-top:0;mso-wrap-distance-right:9pt;mso-wrap-distance-bottom:0;mso-position-horizontal:absolute;mso-position-horizontal-relative:page;mso-position-vertical:absolute;mso-position-vertical-relative:page;mso-width-percent:0;mso-height-percent:0;mso-width-relative:page;mso-height-relative:page;v-text-anchor:top" coordsize="10307,40" o:gfxdata="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" path="m10287,20l20,20e" filled="f" strokecolor="#069" strokeweight="1pt">
+              <v:shape w14:anchorId="750CFD32" id="Freeform 14" o:spid="_x0000_s1026" style="position:absolute;margin-left:30.7pt;margin-top:465.25pt;width:551.7pt;height:3.55pt;z-index:-251642880;visibility:visible;mso-wrap-style:square;mso-width-percent:0;mso-height-percent:0;mso-wrap-distance-left:9pt;mso-wrap-distance-top:0;mso-wrap-distance-right:9pt;mso-wrap-distance-bottom:0;mso-position-horizontal:absolute;mso-position-horizontal-relative:page;mso-position-vertical:absolute;mso-position-vertical-relative:page;mso-width-percent:0;mso-height-percent:0;mso-width-relative:page;mso-height-relative:page;v-text-anchor:top" coordsize="10307,40" o:gfxdata="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" path="m10287,20l20,20e" filled="f" strokecolor="#069" strokeweight="1pt">
                 <v:stroke miterlimit="10" joinstyle="miter"/>
                 <v:path o:connecttype="custom" o:connectlocs="6992994,22543;13596,22543" o:connectangles="0,0"/>
                 <w10:wrap anchorx="page" anchory="page"/>
@@ -3455,13 +4720,13 @@
         <mc:AlternateContent>
           <mc:Choice Requires="wps">
             <w:drawing>
-              <wp:anchor distT="0" distB="0" distL="114300" distR="114300" simplePos="0" relativeHeight="251671552" behindDoc="1" locked="1" layoutInCell="1" allowOverlap="1" wp14:anchorId="23366315" wp14:editId="0D908007">
+              <wp:anchor distT="0" distB="0" distL="114300" distR="114300" simplePos="0" relativeHeight="251671552" behindDoc="1" locked="1" layoutInCell="1" allowOverlap="1" wp14:anchorId="23366315" wp14:editId="4007C6C7">
                 <wp:simplePos x="0" y="0"/>
                 <wp:positionH relativeFrom="page">
                   <wp:posOffset>398145</wp:posOffset>
                 </wp:positionH>
                 <wp:positionV relativeFrom="page">
-                  <wp:posOffset>5835015</wp:posOffset>
+                  <wp:posOffset>4897755</wp:posOffset>
                 </wp:positionV>
                 <wp:extent cx="7006590" cy="45085"/>
                 <wp:effectExtent l="0" t="0" r="3810" b="0"/>
@@ -3546,7 +4811,7 @@
           </mc:Choice>
           <mc:Fallback>
             <w:pict>
-              <v:shape w14:anchorId="3EDA59B7" id="Freeform 14" o:spid="_x0000_s1026" style="position:absolute;margin-left:31.35pt;margin-top:459.45pt;width:551.7pt;height:3.55pt;z-index:-251644928;visibility:visible;mso-wrap-style:square;mso-width-percent:0;mso-height-percent:0;mso-wrap-distance-left:9pt;mso-wrap-distance-top:0;mso-wrap-distance-right:9pt;mso-wrap-distance-bottom:0;mso-position-horizontal:absolute;mso-position-horizontal-relative:page;mso-position-vertical:absolute;mso-position-vertical-relative:page;mso-width-percent:0;mso-height-percent:0;mso-width-relative:page;mso-height-relative:page;v-text-anchor:top" coordsize="10307,40" o:gfxdata="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" path="m10287,20l20,20e" filled="f" strokecolor="#069" strokeweight="1pt">
+              <v:shape w14:anchorId="1334F1CE" id="Freeform 14" o:spid="_x0000_s1026" style="position:absolute;margin-left:31.35pt;margin-top:385.65pt;width:551.7pt;height:3.55pt;z-index:-251644928;visibility:visible;mso-wrap-style:square;mso-width-percent:0;mso-height-percent:0;mso-wrap-distance-left:9pt;mso-wrap-distance-top:0;mso-wrap-distance-right:9pt;mso-wrap-distance-bottom:0;mso-position-horizontal:absolute;mso-position-horizontal-relative:page;mso-position-vertical:absolute;mso-position-vertical-relative:page;mso-width-percent:0;mso-height-percent:0;mso-width-relative:page;mso-height-relative:page;v-text-anchor:top" coordsize="10307,40" o:gfxdata="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" path="m10287,20l20,20e" filled="f" strokecolor="#069" strokeweight="1pt">
                 <v:stroke miterlimit="10" joinstyle="miter"/>
                 <v:path o:connecttype="custom" o:connectlocs="6992994,22543;13596,22543" o:connectangles="0,0"/>
                 <w10:wrap anchorx="page" anchory="page"/>
@@ -3671,13 +4936,13 @@
         <mc:AlternateContent>
           <mc:Choice Requires="wps">
             <w:drawing>
-              <wp:anchor distT="0" distB="0" distL="114300" distR="114300" simplePos="0" relativeHeight="251677696" behindDoc="1" locked="1" layoutInCell="1" allowOverlap="1" wp14:anchorId="2FCC802D" wp14:editId="04220958">
+              <wp:anchor distT="0" distB="0" distL="114300" distR="114300" simplePos="0" relativeHeight="251677696" behindDoc="1" locked="1" layoutInCell="1" allowOverlap="1" wp14:anchorId="2FCC802D" wp14:editId="388A7129">
                 <wp:simplePos x="0" y="0"/>
                 <wp:positionH relativeFrom="page">
                   <wp:posOffset>389890</wp:posOffset>
                 </wp:positionH>
                 <wp:positionV relativeFrom="page">
-                  <wp:posOffset>1569720</wp:posOffset>
+                  <wp:posOffset>1471295</wp:posOffset>
                 </wp:positionV>
                 <wp:extent cx="7006590" cy="45085"/>
                 <wp:effectExtent l="0" t="0" r="3810" b="0"/>
@@ -3762,7 +5027,7 @@
           </mc:Choice>
           <mc:Fallback>
             <w:pict>
-              <v:shape w14:anchorId="6A13406D" id="Freeform 14" o:spid="_x0000_s1026" style="position:absolute;margin-left:30.7pt;margin-top:123.6pt;width:551.7pt;height:3.55pt;z-index:-251638784;visibility:visible;mso-wrap-style:square;mso-width-percent:0;mso-height-percent:0;mso-wrap-distance-left:9pt;mso-wrap-distance-top:0;mso-wrap-distance-right:9pt;mso-wrap-distance-bottom:0;mso-position-horizontal:absolute;mso-position-horizontal-relative:page;mso-position-vertical:absolute;mso-position-vertical-relative:page;mso-width-percent:0;mso-height-percent:0;mso-width-relative:page;mso-height-relative:page;v-text-anchor:top" coordsize="10307,40" o:gfxdata="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" path="m10287,20l20,20e" filled="f" strokecolor="#069" strokeweight="1pt">
+              <v:shape w14:anchorId="46999132" id="Freeform 14" o:spid="_x0000_s1026" style="position:absolute;margin-left:30.7pt;margin-top:115.85pt;width:551.7pt;height:3.55pt;z-index:-251638784;visibility:visible;mso-wrap-style:square;mso-width-percent:0;mso-height-percent:0;mso-wrap-distance-left:9pt;mso-wrap-distance-top:0;mso-wrap-distance-right:9pt;mso-wrap-distance-bottom:0;mso-position-horizontal:absolute;mso-position-horizontal-relative:page;mso-position-vertical:absolute;mso-position-vertical-relative:page;mso-width-percent:0;mso-height-percent:0;mso-width-relative:page;mso-height-relative:page;v-text-anchor:top" coordsize="10307,40" o:gfxdata="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" path="m10287,20l20,20e" filled="f" strokecolor="#069" strokeweight="1pt">
                 <v:stroke miterlimit="10" joinstyle="miter"/>
                 <v:path o:connecttype="custom" o:connectlocs="6992994,22543;13596,22543" o:connectangles="0,0"/>
                 <w10:wrap anchorx="page" anchory="page"/>
@@ -3779,13 +5044,13 @@
         <mc:AlternateContent>
           <mc:Choice Requires="wps">
             <w:drawing>
-              <wp:anchor distT="0" distB="0" distL="114300" distR="114300" simplePos="0" relativeHeight="251663360" behindDoc="1" locked="1" layoutInCell="1" allowOverlap="1" wp14:anchorId="03AED09A" wp14:editId="49037E25">
+              <wp:anchor distT="0" distB="0" distL="114300" distR="114300" simplePos="0" relativeHeight="251663360" behindDoc="1" locked="1" layoutInCell="1" allowOverlap="1" wp14:anchorId="03AED09A" wp14:editId="5EBC8F2E">
                 <wp:simplePos x="0" y="0"/>
                 <wp:positionH relativeFrom="page">
                   <wp:posOffset>389890</wp:posOffset>
                 </wp:positionH>
                 <wp:positionV relativeFrom="page">
-                  <wp:posOffset>2553970</wp:posOffset>
+                  <wp:posOffset>2486025</wp:posOffset>
                 </wp:positionV>
                 <wp:extent cx="7006590" cy="45085"/>
                 <wp:effectExtent l="0" t="0" r="3810" b="0"/>
@@ -3870,7 +5135,7 @@
           </mc:Choice>
           <mc:Fallback>
             <w:pict>
-              <v:shape w14:anchorId="003FC3E0" id="Freeform 14" o:spid="_x0000_s1026" style="position:absolute;margin-left:30.7pt;margin-top:201.1pt;width:551.7pt;height:3.55pt;z-index:-251653120;visibility:visible;mso-wrap-style:square;mso-width-percent:0;mso-height-percent:0;mso-wrap-distance-left:9pt;mso-wrap-distance-top:0;mso-wrap-distance-right:9pt;mso-wrap-distance-bottom:0;mso-position-horizontal:absolute;mso-position-horizontal-relative:page;mso-position-vertical:absolute;mso-position-vertical-relative:page;mso-width-percent:0;mso-height-percent:0;mso-width-relative:page;mso-height-relative:page;v-text-anchor:top" coordsize="10307,40" o:gfxdata="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" path="m10287,20l20,20e" filled="f" strokecolor="#069" strokeweight="1pt">
+              <v:shape w14:anchorId="70196498" id="Freeform 14" o:spid="_x0000_s1026" style="position:absolute;margin-left:30.7pt;margin-top:195.75pt;width:551.7pt;height:3.55pt;z-index:-251653120;visibility:visible;mso-wrap-style:square;mso-width-percent:0;mso-height-percent:0;mso-wrap-distance-left:9pt;mso-wrap-distance-top:0;mso-wrap-distance-right:9pt;mso-wrap-distance-bottom:0;mso-position-horizontal:absolute;mso-position-horizontal-relative:page;mso-position-vertical:absolute;mso-position-vertical-relative:page;mso-width-percent:0;mso-height-percent:0;mso-width-relative:page;mso-height-relative:page;v-text-anchor:top" coordsize="10307,40" o:gfxdata="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" path="m10287,20l20,20e" filled="f" strokecolor="#069" strokeweight="1pt">
                 <v:stroke miterlimit="10" joinstyle="miter"/>
                 <v:path o:connecttype="custom" o:connectlocs="6992994,22543;13596,22543" o:connectangles="0,0"/>
                 <w10:wrap anchorx="page" anchory="page"/>
@@ -3881,6 +5146,8 @@
         </mc:AlternateContent>
       </w:r>
     </w:p>
+    <w:bookmarkEnd w:id="0"/>
+    <w:bookmarkEnd w:id="1"/>
     <w:sectPr>
       <w:pgSz w:w="12240" w:h="15840"/>
       <w:pgMar w:top="720" w:right="720" w:bottom="720" w:left="720" w:header="720" w:footer="720" w:gutter="0"/>
@@ -4346,6 +5613,119 @@
     </w:lvl>
   </w:abstractNum>
   <w:abstractNum w:abstractNumId="4">
+    <w:nsid w:val="209A60E7"/>
+    <w:multiLevelType w:val="hybridMultilevel"/>
+    <w:tmpl w:val="70CEF3D0"/>
+    <w:lvl w:ilvl="0" w:tplc="04090001">
+      <w:start w:val="1"/>
+      <w:numFmt w:val="bullet"/>
+      <w:lvlText w:val=""/>
+      <w:lvlJc w:val="left"/>
+      <w:pPr>
+        <w:ind w:left="360" w:hanging="360"/>
+      </w:pPr>
+      <w:rPr>
+        <w:rFonts w:ascii="Symbol" w:hAnsi="Symbol" w:hint="default"/>
+      </w:rPr>
+    </w:lvl>
+    <w:lvl w:ilvl="1" w:tplc="04090003" w:tentative="1">
+      <w:start w:val="1"/>
+      <w:numFmt w:val="bullet"/>
+      <w:lvlText w:val="o"/>
+      <w:lvlJc w:val="left"/>
+      <w:pPr>
+        <w:ind w:left="1080" w:hanging="360"/>
+      </w:pPr>
+      <w:rPr>
+        <w:rFonts w:ascii="Courier New" w:hAnsi="Courier New" w:cs="Courier New" w:hint="default"/>
+      </w:rPr>
+    </w:lvl>
+    <w:lvl w:ilvl="2" w:tplc="04090005" w:tentative="1">
+      <w:start w:val="1"/>
+      <w:numFmt w:val="bullet"/>
+      <w:lvlText w:val=""/>
+      <w:lvlJc w:val="left"/>
+      <w:pPr>
+        <w:ind w:left="1800" w:hanging="360"/>
+      </w:pPr>
+      <w:rPr>
+        <w:rFonts w:ascii="Wingdings" w:hAnsi="Wingdings" w:hint="default"/>
+      </w:rPr>
+    </w:lvl>
+    <w:lvl w:ilvl="3" w:tplc="04090001" w:tentative="1">
+      <w:start w:val="1"/>
+      <w:numFmt w:val="bullet"/>
+      <w:lvlText w:val=""/>
+      <w:lvlJc w:val="left"/>
+      <w:pPr>
+        <w:ind w:left="2520" w:hanging="360"/>
+      </w:pPr>
+      <w:rPr>
+        <w:rFonts w:ascii="Symbol" w:hAnsi="Symbol" w:hint="default"/>
+      </w:rPr>
+    </w:lvl>
+    <w:lvl w:ilvl="4" w:tplc="04090003" w:tentative="1">
+      <w:start w:val="1"/>
+      <w:numFmt w:val="bullet"/>
+      <w:lvlText w:val="o"/>
+      <w:lvlJc w:val="left"/>
+      <w:pPr>
+        <w:ind w:left="3240" w:hanging="360"/>
+      </w:pPr>
+      <w:rPr>
+        <w:rFonts w:ascii="Courier New" w:hAnsi="Courier New" w:cs="Courier New" w:hint="default"/>
+      </w:rPr>
+    </w:lvl>
+    <w:lvl w:ilvl="5" w:tplc="04090005" w:tentative="1">
+      <w:start w:val="1"/>
+      <w:numFmt w:val="bullet"/>
+      <w:lvlText w:val=""/>
+      <w:lvlJc w:val="left"/>
+      <w:pPr>
+        <w:ind w:left="3960" w:hanging="360"/>
+      </w:pPr>
+      <w:rPr>
+        <w:rFonts w:ascii="Wingdings" w:hAnsi="Wingdings" w:hint="default"/>
+      </w:rPr>
+    </w:lvl>
+    <w:lvl w:ilvl="6" w:tplc="04090001" w:tentative="1">
+      <w:start w:val="1"/>
+      <w:numFmt w:val="bullet"/>
+      <w:lvlText w:val=""/>
+      <w:lvlJc w:val="left"/>
+      <w:pPr>
+        <w:ind w:left="4680" w:hanging="360"/>
+      </w:pPr>
+      <w:rPr>
+        <w:rFonts w:ascii="Symbol" w:hAnsi="Symbol" w:hint="default"/>
+      </w:rPr>
+    </w:lvl>
+    <w:lvl w:ilvl="7" w:tplc="04090003" w:tentative="1">
+      <w:start w:val="1"/>
+      <w:numFmt w:val="bullet"/>
+      <w:lvlText w:val="o"/>
+      <w:lvlJc w:val="left"/>
+      <w:pPr>
+        <w:ind w:left="5400" w:hanging="360"/>
+      </w:pPr>
+      <w:rPr>
+        <w:rFonts w:ascii="Courier New" w:hAnsi="Courier New" w:cs="Courier New" w:hint="default"/>
+      </w:rPr>
+    </w:lvl>
+    <w:lvl w:ilvl="8" w:tplc="04090005" w:tentative="1">
+      <w:start w:val="1"/>
+      <w:numFmt w:val="bullet"/>
+      <w:lvlText w:val=""/>
+      <w:lvlJc w:val="left"/>
+      <w:pPr>
+        <w:ind w:left="6120" w:hanging="360"/>
+      </w:pPr>
+      <w:rPr>
+        <w:rFonts w:ascii="Wingdings" w:hAnsi="Wingdings" w:hint="default"/>
+      </w:rPr>
+    </w:lvl>
+  </w:abstractNum>
+  <w:abstractNum w:abstractNumId="5">
     <w:nsid w:val="21433CD7"/>
     <w:multiLevelType w:val="hybridMultilevel"/>
     <w:tmpl w:val="AD30B32A"/>
@@ -4458,7 +5838,7 @@
       </w:rPr>
     </w:lvl>
   </w:abstractNum>
-  <w:abstractNum w:abstractNumId="5">
+  <w:abstractNum w:abstractNumId="6">
     <w:nsid w:val="29FE3119"/>
     <w:multiLevelType w:val="hybridMultilevel"/>
     <w:tmpl w:val="AD16BB4C"/>
@@ -4571,10 +5951,10 @@
       </w:rPr>
     </w:lvl>
   </w:abstractNum>
-  <w:abstractNum w:abstractNumId="6">
+  <w:abstractNum w:abstractNumId="7">
     <w:nsid w:val="35123590"/>
     <w:multiLevelType w:val="hybridMultilevel"/>
-    <w:tmpl w:val="24009474"/>
+    <w:tmpl w:val="FA36AD54"/>
     <w:lvl w:ilvl="0" w:tplc="04090001">
       <w:start w:val="1"/>
       <w:numFmt w:val="bullet"/>
@@ -4684,7 +6064,7 @@
       </w:rPr>
     </w:lvl>
   </w:abstractNum>
-  <w:abstractNum w:abstractNumId="7">
+  <w:abstractNum w:abstractNumId="8">
     <w:nsid w:val="399A1750"/>
     <w:multiLevelType w:val="hybridMultilevel"/>
     <w:tmpl w:val="11D096DC"/>
@@ -4797,7 +6177,7 @@
       </w:rPr>
     </w:lvl>
   </w:abstractNum>
-  <w:abstractNum w:abstractNumId="8">
+  <w:abstractNum w:abstractNumId="9">
     <w:nsid w:val="58F150D5"/>
     <w:multiLevelType w:val="hybridMultilevel"/>
     <w:tmpl w:val="9A38F344"/>
@@ -4910,7 +6290,7 @@
       </w:rPr>
     </w:lvl>
   </w:abstractNum>
-  <w:abstractNum w:abstractNumId="9">
+  <w:abstractNum w:abstractNumId="10">
     <w:nsid w:val="5DA30816"/>
     <w:multiLevelType w:val="hybridMultilevel"/>
     <w:tmpl w:val="DD42B56C"/>
@@ -5023,7 +6403,7 @@
       </w:rPr>
     </w:lvl>
   </w:abstractNum>
-  <w:abstractNum w:abstractNumId="10">
+  <w:abstractNum w:abstractNumId="11">
     <w:nsid w:val="60445217"/>
     <w:multiLevelType w:val="hybridMultilevel"/>
     <w:tmpl w:val="15F84DDA"/>
@@ -5137,28 +6517,28 @@
     </w:lvl>
   </w:abstractNum>
   <w:num w:numId="1">
-    <w:abstractNumId w:val="9"/>
+    <w:abstractNumId w:val="10"/>
   </w:num>
   <w:num w:numId="2">
     <w:abstractNumId w:val="1"/>
   </w:num>
   <w:num w:numId="3">
+    <w:abstractNumId w:val="9"/>
+  </w:num>
+  <w:num w:numId="4">
     <w:abstractNumId w:val="8"/>
   </w:num>
-  <w:num w:numId="4">
+  <w:num w:numId="5">
     <w:abstractNumId w:val="7"/>
   </w:num>
-  <w:num w:numId="5">
+  <w:num w:numId="6">
     <w:abstractNumId w:val="6"/>
   </w:num>
-  <w:num w:numId="6">
+  <w:num w:numId="7">
     <w:abstractNumId w:val="5"/>
   </w:num>
-  <w:num w:numId="7">
-    <w:abstractNumId w:val="4"/>
-  </w:num>
   <w:num w:numId="8">
-    <w:abstractNumId w:val="10"/>
+    <w:abstractNumId w:val="11"/>
   </w:num>
   <w:num w:numId="9">
     <w:abstractNumId w:val="3"/>
@@ -5168,6 +6548,9 @@
   </w:num>
   <w:num w:numId="11">
     <w:abstractNumId w:val="2"/>
+  </w:num>
+  <w:num w:numId="12">
+    <w:abstractNumId w:val="4"/>
   </w:num>
 </w:numbering>
 </file>

--- a/assets/resume/HeLiqiang_Resume.docx
+++ b/assets/resume/HeLiqiang_Resume.docx
@@ -558,29 +558,16 @@
           <w:szCs w:val="21"/>
         </w:rPr>
       </w:pPr>
-      <w:proofErr w:type="spellStart"/>
-      <w:r>
-        <w:rPr>
-          <w:rFonts w:ascii="Arial" w:hAnsi="Arial" w:cs="Arial"/>
-          <w:b/>
-          <w:bCs/>
-          <w:color w:val="000000"/>
-          <w:sz w:val="21"/>
-          <w:szCs w:val="21"/>
-        </w:rPr>
-        <w:t>M.Eng</w:t>
-      </w:r>
-      <w:proofErr w:type="spellEnd"/>
-      <w:r>
-        <w:rPr>
-          <w:rFonts w:ascii="Arial" w:hAnsi="Arial" w:cs="Arial"/>
-          <w:b/>
-          <w:bCs/>
-          <w:color w:val="000000"/>
-          <w:sz w:val="21"/>
-          <w:szCs w:val="21"/>
-        </w:rPr>
-        <w:t>: Mechanical Engineering</w:t>
+      <w:r>
+        <w:rPr>
+          <w:rFonts w:ascii="Arial" w:hAnsi="Arial" w:cs="Arial"/>
+          <w:b/>
+          <w:bCs/>
+          <w:color w:val="000000"/>
+          <w:sz w:val="21"/>
+          <w:szCs w:val="21"/>
+        </w:rPr>
+        <w:t>M.Eng: Mechanical Engineering</w:t>
       </w:r>
       <w:r>
         <w:rPr>
@@ -763,27 +750,7 @@
           <w:sz w:val="21"/>
           <w:szCs w:val="21"/>
         </w:rPr>
-        <w:t xml:space="preserve"> </w:t>
-      </w:r>
-      <w:proofErr w:type="spellStart"/>
-      <w:r>
-        <w:rPr>
-          <w:rFonts w:ascii="Arial" w:hAnsi="Arial" w:cs="Arial"/>
-          <w:color w:val="000000"/>
-          <w:sz w:val="21"/>
-          <w:szCs w:val="21"/>
-        </w:rPr>
-        <w:t>Jiaotong</w:t>
-      </w:r>
-      <w:proofErr w:type="spellEnd"/>
-      <w:r>
-        <w:rPr>
-          <w:rFonts w:ascii="Arial" w:hAnsi="Arial" w:cs="Arial"/>
-          <w:color w:val="000000"/>
-          <w:sz w:val="21"/>
-          <w:szCs w:val="21"/>
-        </w:rPr>
-        <w:t xml:space="preserve"> University</w:t>
+        <w:t xml:space="preserve"> Jiaotong University</w:t>
       </w:r>
       <w:r>
         <w:rPr>
@@ -933,27 +900,7 @@
           <w:sz w:val="21"/>
           <w:szCs w:val="21"/>
         </w:rPr>
-        <w:t xml:space="preserve"> </w:t>
-      </w:r>
-      <w:proofErr w:type="spellStart"/>
-      <w:r>
-        <w:rPr>
-          <w:rFonts w:ascii="Arial" w:hAnsi="Arial" w:cs="Arial"/>
-          <w:color w:val="000000"/>
-          <w:sz w:val="21"/>
-          <w:szCs w:val="21"/>
-        </w:rPr>
-        <w:t>Jiaotong</w:t>
-      </w:r>
-      <w:proofErr w:type="spellEnd"/>
-      <w:r>
-        <w:rPr>
-          <w:rFonts w:ascii="Arial" w:hAnsi="Arial" w:cs="Arial"/>
-          <w:color w:val="000000"/>
-          <w:sz w:val="21"/>
-          <w:szCs w:val="21"/>
-        </w:rPr>
-        <w:t xml:space="preserve"> University</w:t>
+        <w:t xml:space="preserve"> Jiaotong University</w:t>
       </w:r>
       <w:r>
         <w:rPr>
@@ -1853,7 +1800,6 @@
       </w:pPr>
       <w:bookmarkStart w:id="22" w:name="OLE_LINK10"/>
       <w:bookmarkStart w:id="23" w:name="OLE_LINK11"/>
-      <w:proofErr w:type="spellStart"/>
       <w:r>
         <w:rPr>
           <w:rFonts w:ascii="Arial" w:hAnsi="Arial" w:cs="Arial"/>
@@ -1863,19 +1809,7 @@
           <w:sz w:val="21"/>
           <w:szCs w:val="21"/>
         </w:rPr>
-        <w:t>Jinxiang</w:t>
-      </w:r>
-      <w:proofErr w:type="spellEnd"/>
-      <w:r>
-        <w:rPr>
-          <w:rFonts w:ascii="Arial" w:hAnsi="Arial" w:cs="Arial"/>
-          <w:bCs/>
-          <w:i/>
-          <w:color w:val="000000"/>
-          <w:sz w:val="21"/>
-          <w:szCs w:val="21"/>
-        </w:rPr>
-        <w:t xml:space="preserve"> Sports Facilities Engineering Co</w:t>
+        <w:t>Jinxiang Sports Facilities Engineering Co</w:t>
       </w:r>
       <w:bookmarkEnd w:id="22"/>
       <w:bookmarkEnd w:id="23"/>
@@ -2026,7 +1960,6 @@
           <w:szCs w:val="21"/>
         </w:rPr>
       </w:pPr>
-      <w:proofErr w:type="spellStart"/>
       <w:r>
         <w:rPr>
           <w:rFonts w:ascii="Arial" w:hAnsi="Arial" w:cs="Arial"/>
@@ -2047,7 +1980,6 @@
         </w:rPr>
         <w:t>ed</w:t>
       </w:r>
-      <w:proofErr w:type="spellEnd"/>
       <w:r>
         <w:rPr>
           <w:rFonts w:ascii="Arial" w:hAnsi="Arial" w:cs="Arial"/>
@@ -2467,65 +2399,14 @@
       </w:r>
       <w:bookmarkStart w:id="32" w:name="OLE_LINK15"/>
       <w:bookmarkStart w:id="33" w:name="OLE_LINK16"/>
-      <w:proofErr w:type="spellStart"/>
-      <w:r>
-        <w:rPr>
-          <w:rFonts w:ascii="Arial" w:hAnsi="Arial" w:cs="Arial"/>
-          <w:color w:val="000000"/>
-          <w:sz w:val="21"/>
-          <w:szCs w:val="21"/>
-        </w:rPr>
-        <w:t>numpy</w:t>
-      </w:r>
-      <w:proofErr w:type="spellEnd"/>
-      <w:r>
-        <w:rPr>
-          <w:rFonts w:ascii="Arial" w:hAnsi="Arial" w:cs="Arial"/>
-          <w:color w:val="000000"/>
-          <w:sz w:val="21"/>
-          <w:szCs w:val="21"/>
-        </w:rPr>
-        <w:t xml:space="preserve">, </w:t>
-      </w:r>
-      <w:proofErr w:type="spellStart"/>
-      <w:r>
-        <w:rPr>
-          <w:rFonts w:ascii="Arial" w:hAnsi="Arial" w:cs="Arial"/>
-          <w:color w:val="000000"/>
-          <w:sz w:val="21"/>
-          <w:szCs w:val="21"/>
-        </w:rPr>
-        <w:t>Theano</w:t>
-      </w:r>
-      <w:proofErr w:type="spellEnd"/>
-      <w:r>
-        <w:rPr>
-          <w:rFonts w:ascii="Arial" w:hAnsi="Arial" w:cs="Arial"/>
-          <w:color w:val="000000"/>
-          <w:sz w:val="21"/>
-          <w:szCs w:val="21"/>
-        </w:rPr>
-        <w:t xml:space="preserve">, </w:t>
-      </w:r>
-      <w:proofErr w:type="spellStart"/>
-      <w:r>
-        <w:rPr>
-          <w:rFonts w:ascii="Arial" w:hAnsi="Arial" w:cs="Arial"/>
-          <w:color w:val="000000"/>
-          <w:sz w:val="21"/>
-          <w:szCs w:val="21"/>
-        </w:rPr>
-        <w:t>OpenMP</w:t>
-      </w:r>
-      <w:proofErr w:type="spellEnd"/>
-      <w:r>
-        <w:rPr>
-          <w:rFonts w:ascii="Arial" w:hAnsi="Arial" w:cs="Arial"/>
-          <w:color w:val="000000"/>
-          <w:sz w:val="21"/>
-          <w:szCs w:val="21"/>
-        </w:rPr>
-        <w:t>, OpenCL, OpenGL</w:t>
+      <w:r>
+        <w:rPr>
+          <w:rFonts w:ascii="Arial" w:hAnsi="Arial" w:cs="Arial"/>
+          <w:color w:val="000000"/>
+          <w:sz w:val="21"/>
+          <w:szCs w:val="21"/>
+        </w:rPr>
+        <w:t>numpy, Theano, OpenMP, OpenCL, OpenGL</w:t>
       </w:r>
       <w:r>
         <w:rPr>
@@ -2590,27 +2471,7 @@
           <w:sz w:val="21"/>
           <w:szCs w:val="21"/>
         </w:rPr>
-        <w:t xml:space="preserve">MySQL, </w:t>
-      </w:r>
-      <w:proofErr w:type="spellStart"/>
-      <w:r>
-        <w:rPr>
-          <w:rFonts w:ascii="Arial" w:hAnsi="Arial" w:cs="Arial"/>
-          <w:color w:val="000000"/>
-          <w:sz w:val="21"/>
-          <w:szCs w:val="21"/>
-        </w:rPr>
-        <w:t>sqldf</w:t>
-      </w:r>
-      <w:proofErr w:type="spellEnd"/>
-      <w:r>
-        <w:rPr>
-          <w:rFonts w:ascii="Arial" w:hAnsi="Arial" w:cs="Arial"/>
-          <w:color w:val="000000"/>
-          <w:sz w:val="21"/>
-          <w:szCs w:val="21"/>
-        </w:rPr>
-        <w:t>, MongoDB</w:t>
+        <w:t>MySQL, sqldf, MongoDB</w:t>
       </w:r>
       <w:r>
         <w:rPr>
@@ -2661,69 +2522,19 @@
           <w:szCs w:val="21"/>
         </w:rPr>
         <w:tab/>
-      </w:r>
-      <w:proofErr w:type="spellStart"/>
-      <w:r>
-        <w:rPr>
-          <w:rFonts w:ascii="Arial" w:hAnsi="Arial" w:cs="Arial"/>
-          <w:color w:val="000000"/>
-          <w:sz w:val="21"/>
-          <w:szCs w:val="21"/>
-        </w:rPr>
-        <w:t>Git</w:t>
-      </w:r>
-      <w:proofErr w:type="spellEnd"/>
-      <w:r>
-        <w:rPr>
-          <w:rFonts w:ascii="Arial" w:hAnsi="Arial" w:cs="Arial"/>
-          <w:color w:val="000000"/>
-          <w:sz w:val="21"/>
-          <w:szCs w:val="21"/>
-        </w:rPr>
-        <w:t xml:space="preserve">, </w:t>
-      </w:r>
-      <w:proofErr w:type="spellStart"/>
-      <w:r>
-        <w:rPr>
-          <w:rFonts w:ascii="Arial" w:hAnsi="Arial" w:cs="Arial"/>
-          <w:color w:val="000000"/>
-          <w:sz w:val="21"/>
-          <w:szCs w:val="21"/>
-        </w:rPr>
-        <w:t>Caffe</w:t>
-      </w:r>
-      <w:proofErr w:type="spellEnd"/>
-      <w:r>
-        <w:rPr>
-          <w:rFonts w:ascii="Arial" w:hAnsi="Arial" w:cs="Arial"/>
-          <w:color w:val="000000"/>
-          <w:sz w:val="21"/>
-          <w:szCs w:val="21"/>
-        </w:rPr>
-        <w:t>, AWS, Android Development, Web Development</w:t>
-      </w:r>
-      <w:r>
-        <w:rPr>
-          <w:rFonts w:ascii="Arial" w:hAnsi="Arial" w:cs="Arial" w:hint="eastAsia"/>
-          <w:color w:val="000000"/>
-          <w:sz w:val="21"/>
-          <w:szCs w:val="21"/>
-        </w:rPr>
-        <w:t xml:space="preserve">, Parallel Programming, </w:t>
-      </w:r>
-      <w:proofErr w:type="spellStart"/>
-      <w:r>
-        <w:rPr>
-          <w:rFonts w:ascii="Arial" w:hAnsi="Arial" w:cs="Arial" w:hint="eastAsia"/>
-          <w:color w:val="000000"/>
-          <w:sz w:val="21"/>
-          <w:szCs w:val="21"/>
-        </w:rPr>
-        <w:t>LaTeX</w:t>
+        <w:t>Git, Caffe, AWS, Android Development, Web Development</w:t>
+      </w:r>
+      <w:r>
+        <w:rPr>
+          <w:rFonts w:ascii="Arial" w:hAnsi="Arial" w:cs="Arial" w:hint="eastAsia"/>
+          <w:color w:val="000000"/>
+          <w:sz w:val="21"/>
+          <w:szCs w:val="21"/>
+        </w:rPr>
+        <w:t>, Parallel Programming, LaTeX</w:t>
       </w:r>
       <w:bookmarkStart w:id="36" w:name="OLE_LINK7"/>
       <w:bookmarkStart w:id="37" w:name="OLE_LINK8"/>
-      <w:proofErr w:type="spellEnd"/>
       <w:r>
         <w:rPr>
           <w:rFonts w:ascii="Arial" w:hAnsi="Arial" w:cs="Arial" w:hint="eastAsia"/>
@@ -2797,33 +2608,53 @@
           <w:sz w:val="21"/>
           <w:szCs w:val="21"/>
         </w:rPr>
-        <w:t xml:space="preserve">Full-Stack Web Development: Website for </w:t>
-      </w:r>
-      <w:proofErr w:type="spellStart"/>
-      <w:proofErr w:type="gramStart"/>
-      <w:r>
-        <w:rPr>
-          <w:rFonts w:ascii="Arial" w:hAnsi="Arial" w:cs="Arial"/>
-          <w:b/>
-          <w:bCs/>
-          <w:color w:val="000000"/>
-          <w:sz w:val="21"/>
-          <w:szCs w:val="21"/>
-        </w:rPr>
-        <w:t>E.Cafe</w:t>
-      </w:r>
-      <w:proofErr w:type="spellEnd"/>
-      <w:proofErr w:type="gramEnd"/>
-      <w:r>
-        <w:rPr>
-          <w:rFonts w:ascii="Arial" w:hAnsi="Arial" w:cs="Arial"/>
-          <w:b/>
-          <w:bCs/>
-          <w:color w:val="000000"/>
-          <w:sz w:val="21"/>
-          <w:szCs w:val="21"/>
-        </w:rPr>
-        <w:t xml:space="preserve"> at Oregon State University</w:t>
+        <w:t xml:space="preserve">Full-Stack Web Development: </w:t>
+      </w:r>
+      <w:r>
+        <w:rPr>
+          <w:rFonts w:ascii="Arial" w:hAnsi="Arial" w:cs="Arial"/>
+          <w:b/>
+          <w:bCs/>
+          <w:color w:val="000000"/>
+          <w:sz w:val="21"/>
+          <w:szCs w:val="21"/>
+        </w:rPr>
+        <w:t xml:space="preserve">Website for </w:t>
+      </w:r>
+      <w:hyperlink r:id="rId8" w:history="1">
+        <w:r>
+          <w:rPr>
+            <w:rStyle w:val="Hyperlink"/>
+            <w:rFonts w:ascii="Arial" w:hAnsi="Arial" w:cs="Arial"/>
+            <w:b/>
+            <w:bCs/>
+            <w:sz w:val="21"/>
+            <w:szCs w:val="21"/>
+          </w:rPr>
+          <w:t>E.Cafe</w:t>
+        </w:r>
+      </w:hyperlink>
+      <w:r>
+        <w:rPr>
+          <w:rFonts w:ascii="Arial" w:hAnsi="Arial" w:cs="Arial"/>
+          <w:b/>
+          <w:bCs/>
+          <w:color w:val="000000"/>
+          <w:sz w:val="21"/>
+          <w:szCs w:val="21"/>
+        </w:rPr>
+        <w:t xml:space="preserve"> </w:t>
+      </w:r>
+      <w:r>
+        <w:rPr>
+          <w:rFonts w:ascii="Arial" w:hAnsi="Arial" w:cs="Arial"/>
+          <w:b/>
+          <w:bCs/>
+          <w:color w:val="000000"/>
+          <w:sz w:val="21"/>
+          <w:szCs w:val="21"/>
+        </w:rPr>
+        <w:t>at Oregon State University</w:t>
       </w:r>
       <w:bookmarkEnd w:id="39"/>
       <w:bookmarkEnd w:id="40"/>
@@ -2850,6 +2681,8 @@
         <w:tab/>
         <w:t xml:space="preserve">     </w:t>
       </w:r>
+      <w:bookmarkStart w:id="41" w:name="_GoBack"/>
+      <w:bookmarkEnd w:id="41"/>
       <w:r>
         <w:rPr>
           <w:rFonts w:ascii="Arial" w:hAnsi="Arial" w:cs="Arial"/>
@@ -2918,8 +2751,8 @@
           <w:szCs w:val="21"/>
         </w:rPr>
       </w:pPr>
-      <w:bookmarkStart w:id="41" w:name="OLE_LINK44"/>
-      <w:bookmarkStart w:id="42" w:name="OLE_LINK45"/>
+      <w:bookmarkStart w:id="42" w:name="OLE_LINK44"/>
+      <w:bookmarkStart w:id="43" w:name="OLE_LINK45"/>
       <w:r>
         <w:rPr>
           <w:rFonts w:ascii="Arial" w:hAnsi="Arial" w:cs="Arial"/>
@@ -2931,8 +2764,8 @@
         </w:rPr>
         <w:t>HTML/CSS/</w:t>
       </w:r>
-      <w:bookmarkStart w:id="43" w:name="OLE_LINK31"/>
-      <w:bookmarkStart w:id="44" w:name="OLE_LINK32"/>
+      <w:bookmarkStart w:id="44" w:name="OLE_LINK31"/>
+      <w:bookmarkStart w:id="45" w:name="OLE_LINK32"/>
       <w:r>
         <w:rPr>
           <w:rFonts w:ascii="Arial" w:hAnsi="Arial" w:cs="Arial"/>
@@ -2944,10 +2777,10 @@
         </w:rPr>
         <w:t>JavaScript/JQuery/Node.js/Express.js/MongoDB/AJAX/AWS/MVC</w:t>
       </w:r>
-      <w:bookmarkEnd w:id="41"/>
       <w:bookmarkEnd w:id="42"/>
       <w:bookmarkEnd w:id="43"/>
       <w:bookmarkEnd w:id="44"/>
+      <w:bookmarkEnd w:id="45"/>
     </w:p>
     <w:p>
       <w:pPr>
@@ -2976,8 +2809,8 @@
         </w:rPr>
         <w:t xml:space="preserve">Developing a </w:t>
       </w:r>
-      <w:bookmarkStart w:id="45" w:name="OLE_LINK27"/>
-      <w:bookmarkStart w:id="46" w:name="OLE_LINK28"/>
+      <w:bookmarkStart w:id="46" w:name="OLE_LINK27"/>
+      <w:bookmarkStart w:id="47" w:name="OLE_LINK28"/>
       <w:r>
         <w:rPr>
           <w:rFonts w:ascii="Arial" w:hAnsi="Arial" w:cs="Arial"/>
@@ -2989,8 +2822,8 @@
         </w:rPr>
         <w:t>commercial-use dynamic website supporting user log in, food ordering and payment</w:t>
       </w:r>
-      <w:bookmarkEnd w:id="45"/>
       <w:bookmarkEnd w:id="46"/>
+      <w:bookmarkEnd w:id="47"/>
       <w:r>
         <w:rPr>
           <w:rFonts w:ascii="Arial" w:hAnsi="Arial" w:cs="Arial" w:hint="eastAsia"/>
@@ -3019,8 +2852,8 @@
           <w:szCs w:val="21"/>
         </w:rPr>
       </w:pPr>
-      <w:bookmarkStart w:id="47" w:name="OLE_LINK46"/>
-      <w:bookmarkStart w:id="48" w:name="OLE_LINK47"/>
+      <w:bookmarkStart w:id="48" w:name="OLE_LINK46"/>
+      <w:bookmarkStart w:id="49" w:name="OLE_LINK47"/>
       <w:r>
         <w:rPr>
           <w:rFonts w:ascii="Arial" w:hAnsi="Arial" w:cs="Arial"/>
@@ -3104,10 +2937,10 @@
           <w:szCs w:val="21"/>
         </w:rPr>
       </w:pPr>
-      <w:bookmarkStart w:id="49" w:name="OLE_LINK48"/>
-      <w:bookmarkStart w:id="50" w:name="OLE_LINK49"/>
-      <w:bookmarkEnd w:id="47"/>
+      <w:bookmarkStart w:id="50" w:name="OLE_LINK48"/>
+      <w:bookmarkStart w:id="51" w:name="OLE_LINK49"/>
       <w:bookmarkEnd w:id="48"/>
+      <w:bookmarkEnd w:id="49"/>
       <w:r>
         <w:rPr>
           <w:rFonts w:ascii="Arial" w:hAnsi="Arial" w:cs="Arial"/>
@@ -3153,8 +2986,8 @@
         <w:t>.</w:t>
       </w:r>
     </w:p>
-    <w:bookmarkEnd w:id="49"/>
     <w:bookmarkEnd w:id="50"/>
+    <w:bookmarkEnd w:id="51"/>
     <w:p>
       <w:pPr>
         <w:rPr>
@@ -3178,12 +3011,12 @@
           <w:szCs w:val="21"/>
         </w:rPr>
       </w:pPr>
-      <w:bookmarkStart w:id="51" w:name="OLE_LINK62"/>
-      <w:bookmarkStart w:id="52" w:name="OLE_LINK63"/>
-      <w:bookmarkStart w:id="53" w:name="OLE_LINK34"/>
-      <w:bookmarkStart w:id="54" w:name="OLE_LINK35"/>
-      <w:bookmarkStart w:id="55" w:name="OLE_LINK56"/>
-      <w:bookmarkStart w:id="56" w:name="OLE_LINK57"/>
+      <w:bookmarkStart w:id="52" w:name="OLE_LINK62"/>
+      <w:bookmarkStart w:id="53" w:name="OLE_LINK63"/>
+      <w:bookmarkStart w:id="54" w:name="OLE_LINK34"/>
+      <w:bookmarkStart w:id="55" w:name="OLE_LINK35"/>
+      <w:bookmarkStart w:id="56" w:name="OLE_LINK56"/>
+      <w:bookmarkStart w:id="57" w:name="OLE_LINK57"/>
       <w:r>
         <w:rPr>
           <w:rFonts w:ascii="Arial" w:hAnsi="Arial" w:cs="Arial"/>
@@ -3217,8 +3050,8 @@
         </w:rPr>
         <w:t xml:space="preserve"> Suggestion</w:t>
       </w:r>
-      <w:bookmarkEnd w:id="51"/>
       <w:bookmarkEnd w:id="52"/>
+      <w:bookmarkEnd w:id="53"/>
       <w:r>
         <w:rPr>
           <w:rFonts w:ascii="Arial" w:hAnsi="Arial" w:cs="Arial"/>
@@ -3264,8 +3097,8 @@
         </w:rPr>
         <w:t>MySQL</w:t>
       </w:r>
-      <w:bookmarkStart w:id="57" w:name="OLE_LINK29"/>
-      <w:bookmarkStart w:id="58" w:name="OLE_LINK30"/>
+      <w:bookmarkStart w:id="58" w:name="OLE_LINK29"/>
+      <w:bookmarkStart w:id="59" w:name="OLE_LINK30"/>
       <w:r>
         <w:rPr>
           <w:rFonts w:ascii="Arial" w:hAnsi="Arial" w:cs="Arial" w:hint="eastAsia"/>
@@ -3277,7 +3110,6 @@
         </w:rPr>
         <w:t>/</w:t>
       </w:r>
-      <w:proofErr w:type="spellStart"/>
       <w:r>
         <w:rPr>
           <w:rFonts w:ascii="Arial" w:hAnsi="Arial" w:cs="Arial"/>
@@ -3289,9 +3121,8 @@
         </w:rPr>
         <w:t>Pybrain</w:t>
       </w:r>
-      <w:bookmarkEnd w:id="57"/>
       <w:bookmarkEnd w:id="58"/>
-      <w:proofErr w:type="spellEnd"/>
+      <w:bookmarkEnd w:id="59"/>
       <w:r>
         <w:rPr>
           <w:rFonts w:ascii="Arial" w:hAnsi="Arial" w:cs="Arial" w:hint="eastAsia"/>
@@ -3400,31 +3231,7 @@
           <w:sz w:val="21"/>
           <w:szCs w:val="21"/>
         </w:rPr>
-        <w:t>/2017 to 0</w:t>
-      </w:r>
-      <w:bookmarkStart w:id="59" w:name="_GoBack"/>
-      <w:r>
-        <w:rPr>
-          <w:rFonts w:ascii="Arial" w:hAnsi="Arial" w:cs="Arial" w:hint="eastAsia"/>
-          <w:b/>
-          <w:bCs/>
-          <w:color w:val="000000"/>
-          <w:sz w:val="21"/>
-          <w:szCs w:val="21"/>
-        </w:rPr>
-        <w:t>3</w:t>
-      </w:r>
-      <w:bookmarkEnd w:id="59"/>
-      <w:r>
-        <w:rPr>
-          <w:rFonts w:ascii="Arial" w:hAnsi="Arial" w:cs="Arial" w:hint="eastAsia"/>
-          <w:b/>
-          <w:bCs/>
-          <w:color w:val="000000"/>
-          <w:sz w:val="21"/>
-          <w:szCs w:val="21"/>
-        </w:rPr>
-        <w:t>/2017</w:t>
+        <w:t>/2017 to 03/2017</w:t>
       </w:r>
     </w:p>
     <w:p>
@@ -3563,8 +3370,8 @@
         </w:rPr>
         <w:t xml:space="preserve">Used MySQL to join and project data </w:t>
       </w:r>
-      <w:bookmarkEnd w:id="53"/>
       <w:bookmarkEnd w:id="54"/>
+      <w:bookmarkEnd w:id="55"/>
       <w:r>
         <w:rPr>
           <w:rFonts w:ascii="Arial" w:hAnsi="Arial" w:cs="Arial"/>
@@ -3576,8 +3383,8 @@
         </w:rPr>
         <w:t>from two schemas</w:t>
       </w:r>
-      <w:bookmarkEnd w:id="55"/>
       <w:bookmarkEnd w:id="56"/>
+      <w:bookmarkEnd w:id="57"/>
       <w:r>
         <w:rPr>
           <w:rFonts w:ascii="Arial" w:hAnsi="Arial" w:cs="Arial"/>
@@ -3641,31 +3448,7 @@
           <w:sz w:val="21"/>
           <w:szCs w:val="21"/>
         </w:rPr>
-        <w:t xml:space="preserve"> </w:t>
-      </w:r>
-      <w:proofErr w:type="spellStart"/>
-      <w:r>
-        <w:rPr>
-          <w:rFonts w:ascii="Arial" w:hAnsi="Arial" w:cs="Arial"/>
-          <w:bCs/>
-          <w:color w:val="000000"/>
-          <w:spacing w:val="-1"/>
-          <w:sz w:val="21"/>
-          <w:szCs w:val="21"/>
-        </w:rPr>
-        <w:t>Pybrain</w:t>
-      </w:r>
-      <w:proofErr w:type="spellEnd"/>
-      <w:r>
-        <w:rPr>
-          <w:rFonts w:ascii="Arial" w:hAnsi="Arial" w:cs="Arial"/>
-          <w:bCs/>
-          <w:color w:val="000000"/>
-          <w:spacing w:val="-1"/>
-          <w:sz w:val="21"/>
-          <w:szCs w:val="21"/>
-        </w:rPr>
-        <w:t xml:space="preserve"> library,</w:t>
+        <w:t xml:space="preserve"> Pybrain library,</w:t>
       </w:r>
       <w:r>
         <w:rPr>
@@ -3818,7 +3601,6 @@
         </w:rPr>
         <w:t>Python/C++/</w:t>
       </w:r>
-      <w:proofErr w:type="spellStart"/>
       <w:r>
         <w:rPr>
           <w:rFonts w:ascii="Arial" w:hAnsi="Arial" w:cs="Arial"/>
@@ -3830,7 +3612,6 @@
         </w:rPr>
         <w:t>Caffe</w:t>
       </w:r>
-      <w:proofErr w:type="spellEnd"/>
       <w:r>
         <w:rPr>
           <w:rFonts w:ascii="Arial" w:hAnsi="Arial" w:cs="Arial" w:hint="eastAsia"/>
@@ -3990,42 +3771,18 @@
           <w:sz w:val="21"/>
           <w:szCs w:val="21"/>
         </w:rPr>
-        <w:t xml:space="preserve">detector, and </w:t>
-      </w:r>
-      <w:proofErr w:type="spellStart"/>
-      <w:r>
-        <w:rPr>
-          <w:rFonts w:ascii="Arial" w:hAnsi="Arial" w:cs="Arial" w:hint="eastAsia"/>
-          <w:bCs/>
-          <w:color w:val="000000"/>
-          <w:spacing w:val="-1"/>
-          <w:sz w:val="21"/>
-          <w:szCs w:val="21"/>
-        </w:rPr>
-        <w:t>deconvolve</w:t>
-      </w:r>
-      <w:r>
-        <w:rPr>
-          <w:rFonts w:ascii="Arial" w:hAnsi="Arial" w:cs="Arial" w:hint="eastAsia"/>
-          <w:bCs/>
-          <w:color w:val="000000"/>
-          <w:spacing w:val="-1"/>
-          <w:sz w:val="21"/>
-          <w:szCs w:val="21"/>
-        </w:rPr>
-        <w:t>d</w:t>
-      </w:r>
-      <w:proofErr w:type="spellEnd"/>
-      <w:r>
-        <w:rPr>
-          <w:rFonts w:ascii="Arial" w:hAnsi="Arial" w:cs="Arial" w:hint="eastAsia"/>
-          <w:bCs/>
-          <w:color w:val="000000"/>
-          <w:spacing w:val="-1"/>
-          <w:sz w:val="21"/>
-          <w:szCs w:val="21"/>
-        </w:rPr>
-        <w:t xml:space="preserve"> learned</w:t>
+        <w:t>detector, and deconvolve</w:t>
+      </w:r>
+      <w:r>
+        <w:rPr>
+          <w:rFonts w:ascii="Arial" w:hAnsi="Arial" w:cs="Arial" w:hint="eastAsia"/>
+          <w:bCs/>
+          <w:color w:val="000000"/>
+          <w:spacing w:val="-1"/>
+          <w:sz w:val="21"/>
+          <w:szCs w:val="21"/>
+        </w:rPr>
+        <w:t>d learned</w:t>
       </w:r>
       <w:r>
         <w:rPr>
@@ -4570,7 +4327,7 @@
                         </a:ln>
                         <a:extLst>
                           <a:ext uri="{909E8E84-426E-40dd-AFC4-6F175D3DCCD1}">
-                            <a14:hiddenFill xmlns:a14="http://schemas.microsoft.com/office/drawing/2010/main" xmlns:w="http://schemas.openxmlformats.org/wordprocessingml/2006/main" xmlns:w10="urn:schemas-microsoft-com:office:word" xmlns:v="urn:schemas-microsoft-com:vml" xmlns:o="urn:schemas-microsoft-com:office:office" xmlns="">
+                            <a14:hiddenFill xmlns="" xmlns:o="urn:schemas-microsoft-com:office:office" xmlns:v="urn:schemas-microsoft-com:vml" xmlns:w10="urn:schemas-microsoft-com:office:word" xmlns:w="http://schemas.openxmlformats.org/wordprocessingml/2006/main" xmlns:a14="http://schemas.microsoft.com/office/drawing/2010/main">
                               <a:solidFill>
                                 <a:srgbClr val="FFFFFF"/>
                               </a:solidFill>
@@ -4678,7 +4435,7 @@
                         </a:ln>
                         <a:extLst>
                           <a:ext uri="{909E8E84-426E-40dd-AFC4-6F175D3DCCD1}">
-                            <a14:hiddenFill xmlns:a14="http://schemas.microsoft.com/office/drawing/2010/main" xmlns:w="http://schemas.openxmlformats.org/wordprocessingml/2006/main" xmlns:w10="urn:schemas-microsoft-com:office:word" xmlns:v="urn:schemas-microsoft-com:vml" xmlns:o="urn:schemas-microsoft-com:office:office" xmlns="">
+                            <a14:hiddenFill xmlns="" xmlns:o="urn:schemas-microsoft-com:office:office" xmlns:v="urn:schemas-microsoft-com:vml" xmlns:w10="urn:schemas-microsoft-com:office:word" xmlns:w="http://schemas.openxmlformats.org/wordprocessingml/2006/main" xmlns:a14="http://schemas.microsoft.com/office/drawing/2010/main">
                               <a:solidFill>
                                 <a:srgbClr val="FFFFFF"/>
                               </a:solidFill>
@@ -4786,7 +4543,7 @@
                         </a:ln>
                         <a:extLst>
                           <a:ext uri="{909E8E84-426E-40dd-AFC4-6F175D3DCCD1}">
-                            <a14:hiddenFill xmlns:a14="http://schemas.microsoft.com/office/drawing/2010/main" xmlns:w="http://schemas.openxmlformats.org/wordprocessingml/2006/main" xmlns:w10="urn:schemas-microsoft-com:office:word" xmlns:v="urn:schemas-microsoft-com:vml" xmlns:o="urn:schemas-microsoft-com:office:office" xmlns="">
+                            <a14:hiddenFill xmlns="" xmlns:o="urn:schemas-microsoft-com:office:office" xmlns:v="urn:schemas-microsoft-com:vml" xmlns:w10="urn:schemas-microsoft-com:office:word" xmlns:w="http://schemas.openxmlformats.org/wordprocessingml/2006/main" xmlns:a14="http://schemas.microsoft.com/office/drawing/2010/main">
                               <a:solidFill>
                                 <a:srgbClr val="FFFFFF"/>
                               </a:solidFill>
@@ -4894,7 +4651,7 @@
                         </a:ln>
                         <a:extLst>
                           <a:ext uri="{909E8E84-426E-40dd-AFC4-6F175D3DCCD1}">
-                            <a14:hiddenFill xmlns:a14="http://schemas.microsoft.com/office/drawing/2010/main" xmlns:w="http://schemas.openxmlformats.org/wordprocessingml/2006/main" xmlns:w10="urn:schemas-microsoft-com:office:word" xmlns:v="urn:schemas-microsoft-com:vml" xmlns:o="urn:schemas-microsoft-com:office:office" xmlns="">
+                            <a14:hiddenFill xmlns="" xmlns:o="urn:schemas-microsoft-com:office:office" xmlns:v="urn:schemas-microsoft-com:vml" xmlns:w10="urn:schemas-microsoft-com:office:word" xmlns:w="http://schemas.openxmlformats.org/wordprocessingml/2006/main" xmlns:a14="http://schemas.microsoft.com/office/drawing/2010/main">
                               <a:solidFill>
                                 <a:srgbClr val="FFFFFF"/>
                               </a:solidFill>
@@ -5002,7 +4759,7 @@
                         </a:ln>
                         <a:extLst>
                           <a:ext uri="{909E8E84-426E-40dd-AFC4-6F175D3DCCD1}">
-                            <a14:hiddenFill xmlns:a14="http://schemas.microsoft.com/office/drawing/2010/main" xmlns:w="http://schemas.openxmlformats.org/wordprocessingml/2006/main" xmlns:w10="urn:schemas-microsoft-com:office:word" xmlns:v="urn:schemas-microsoft-com:vml" xmlns:o="urn:schemas-microsoft-com:office:office" xmlns="">
+                            <a14:hiddenFill xmlns="" xmlns:o="urn:schemas-microsoft-com:office:office" xmlns:v="urn:schemas-microsoft-com:vml" xmlns:w10="urn:schemas-microsoft-com:office:word" xmlns:w="http://schemas.openxmlformats.org/wordprocessingml/2006/main" xmlns:a14="http://schemas.microsoft.com/office/drawing/2010/main">
                               <a:solidFill>
                                 <a:srgbClr val="FFFFFF"/>
                               </a:solidFill>
@@ -5110,7 +4867,7 @@
                         </a:ln>
                         <a:extLst>
                           <a:ext uri="{909E8E84-426E-40dd-AFC4-6F175D3DCCD1}">
-                            <a14:hiddenFill xmlns:a14="http://schemas.microsoft.com/office/drawing/2010/main" xmlns:w="http://schemas.openxmlformats.org/wordprocessingml/2006/main" xmlns:w10="urn:schemas-microsoft-com:office:word" xmlns:v="urn:schemas-microsoft-com:vml" xmlns:o="urn:schemas-microsoft-com:office:office" xmlns="">
+                            <a14:hiddenFill xmlns="" xmlns:o="urn:schemas-microsoft-com:office:office" xmlns:v="urn:schemas-microsoft-com:vml" xmlns:w10="urn:schemas-microsoft-com:office:word" xmlns:w="http://schemas.openxmlformats.org/wordprocessingml/2006/main" xmlns:a14="http://schemas.microsoft.com/office/drawing/2010/main">
                               <a:solidFill>
                                 <a:srgbClr val="FFFFFF"/>
                               </a:solidFill>
@@ -7013,6 +6770,18 @@
       <w:contextualSpacing/>
     </w:pPr>
   </w:style>
+  <w:style w:type="character" w:styleId="FollowedHyperlink">
+    <w:name w:val="FollowedHyperlink"/>
+    <w:basedOn w:val="DefaultParagraphFont"/>
+    <w:uiPriority w:val="99"/>
+    <w:semiHidden/>
+    <w:unhideWhenUsed/>
+    <w:rsid w:val="007D136F"/>
+    <w:rPr>
+      <w:color w:val="954F72" w:themeColor="followedHyperlink"/>
+      <w:u w:val="single"/>
+    </w:rPr>
+  </w:style>
 </w:styles>
 </file>
 
